--- a/angebot/AngebotsVorlage.docx
+++ b/angebot/AngebotsVorlage.docx
@@ -1,6 +1,6 @@
 
 <file path=word/document.xml><?xml version="1.0" encoding="utf-8"?>
-<w:document xmlns:wpc="http://schemas.microsoft.com/office/word/2010/wordprocessingCanvas" xmlns:cx="http://schemas.microsoft.com/office/drawing/2014/chartex" xmlns:cx1="http://schemas.microsoft.com/office/drawing/2015/9/8/chartex" xmlns:cx2="http://schemas.microsoft.com/office/drawing/2015/10/21/chartex" xmlns:cx3="http://schemas.microsoft.com/office/drawing/2016/5/9/chartex" xmlns:cx4="http://schemas.microsoft.com/office/drawing/2016/5/10/chartex" xmlns:cx5="http://schemas.microsoft.com/office/drawing/2016/5/11/chartex" xmlns:cx6="http://schemas.microsoft.com/office/drawing/2016/5/12/chartex" xmlns:cx7="http://schemas.microsoft.com/office/drawing/2016/5/13/chartex" xmlns:cx8="http://schemas.microsoft.com/office/drawing/2016/5/14/chartex" xmlns:mc="http://schemas.openxmlformats.org/markup-compatibility/2006" xmlns:aink="http://schemas.microsoft.com/office/drawing/2016/ink" xmlns:am3d="http://schemas.microsoft.com/office/drawing/2017/model3d" xmlns:o="urn:schemas-microsoft-com:office:office" xmlns:r="http://schemas.openxmlformats.org/officeDocument/2006/relationships" xmlns:m="http://schemas.openxmlformats.org/officeDocument/2006/math" xmlns:v="urn:schemas-microsoft-com:vml" xmlns:wp14="http://schemas.microsoft.com/office/word/2010/wordprocessingDrawing" xmlns:wp="http://schemas.openxmlformats.org/drawingml/2006/wordprocessingDrawing" xmlns:w10="urn:schemas-microsoft-com:office:word" xmlns:w="http://schemas.openxmlformats.org/wordprocessingml/2006/main" xmlns:w14="http://schemas.microsoft.com/office/word/2010/wordml" xmlns:w15="http://schemas.microsoft.com/office/word/2012/wordml" xmlns:w16cex="http://schemas.microsoft.com/office/word/2018/wordml/cex" xmlns:w16cid="http://schemas.microsoft.com/office/word/2016/wordml/cid" xmlns:w16="http://schemas.microsoft.com/office/word/2018/wordml" xmlns:w16se="http://schemas.microsoft.com/office/word/2015/wordml/symex" xmlns:wpg="http://schemas.microsoft.com/office/word/2010/wordprocessingGroup" xmlns:wpi="http://schemas.microsoft.com/office/word/2010/wordprocessingInk" xmlns:wne="http://schemas.microsoft.com/office/word/2006/wordml" xmlns:wps="http://schemas.microsoft.com/office/word/2010/wordprocessingShape" mc:Ignorable="w14 w15 w16se w16cid w16 w16cex wp14">
+<w:document xmlns:wpc="http://schemas.microsoft.com/office/word/2010/wordprocessingCanvas" xmlns:cx="http://schemas.microsoft.com/office/drawing/2014/chartex" xmlns:cx1="http://schemas.microsoft.com/office/drawing/2015/9/8/chartex" xmlns:cx2="http://schemas.microsoft.com/office/drawing/2015/10/21/chartex" xmlns:cx3="http://schemas.microsoft.com/office/drawing/2016/5/9/chartex" xmlns:cx4="http://schemas.microsoft.com/office/drawing/2016/5/10/chartex" xmlns:cx5="http://schemas.microsoft.com/office/drawing/2016/5/11/chartex" xmlns:cx6="http://schemas.microsoft.com/office/drawing/2016/5/12/chartex" xmlns:cx7="http://schemas.microsoft.com/office/drawing/2016/5/13/chartex" xmlns:cx8="http://schemas.microsoft.com/office/drawing/2016/5/14/chartex" xmlns:mc="http://schemas.openxmlformats.org/markup-compatibility/2006" xmlns:aink="http://schemas.microsoft.com/office/drawing/2016/ink" xmlns:am3d="http://schemas.microsoft.com/office/drawing/2017/model3d" xmlns:o="urn:schemas-microsoft-com:office:office" xmlns:r="http://schemas.openxmlformats.org/officeDocument/2006/relationships" xmlns:m="http://schemas.openxmlformats.org/officeDocument/2006/math" xmlns:v="urn:schemas-microsoft-com:vml" xmlns:wp14="http://schemas.microsoft.com/office/word/2010/wordprocessingDrawing" xmlns:wp="http://schemas.openxmlformats.org/drawingml/2006/wordprocessingDrawing" xmlns:w10="urn:schemas-microsoft-com:office:word" xmlns:w="http://schemas.openxmlformats.org/wordprocessingml/2006/main" xmlns:w14="http://schemas.microsoft.com/office/word/2010/wordml" xmlns:w15="http://schemas.microsoft.com/office/word/2012/wordml" xmlns:w16cex="http://schemas.microsoft.com/office/word/2018/wordml/cex" xmlns:w16cid="http://schemas.microsoft.com/office/word/2016/wordml/cid" xmlns:w16="http://schemas.microsoft.com/office/word/2018/wordml" xmlns:w16sdtdh="http://schemas.microsoft.com/office/word/2020/wordml/sdtdatahash" xmlns:w16se="http://schemas.microsoft.com/office/word/2015/wordml/symex" xmlns:wpg="http://schemas.microsoft.com/office/word/2010/wordprocessingGroup" xmlns:wpi="http://schemas.microsoft.com/office/word/2010/wordprocessingInk" xmlns:wne="http://schemas.microsoft.com/office/word/2006/wordml" xmlns:wps="http://schemas.microsoft.com/office/word/2010/wordprocessingShape" mc:Ignorable="w14 w15 w16se w16cid w16 w16cex w16sdtdh wp14">
   <w:body>
     <w:p>
       <w:pPr>
@@ -290,19 +290,11 @@
             <w:pPr>
               <w:pStyle w:val="Default"/>
             </w:pPr>
-            <w:proofErr w:type="spellStart"/>
             <w:r>
               <w:rPr>
                 <w:highlight w:val="yellow"/>
               </w:rPr>
-              <w:t>thro</w:t>
-            </w:r>
-            <w:proofErr w:type="spellEnd"/>
-            <w:r>
-              <w:rPr>
-                <w:highlight w:val="yellow"/>
-              </w:rPr>
-              <w:t>-&lt;Projektname&gt;-01</w:t>
+              <w:t>thro-&lt;Projektname&gt;-01</w:t>
             </w:r>
           </w:p>
         </w:tc>
@@ -379,21 +371,7 @@
               <w:rPr>
                 <w:highlight w:val="yellow"/>
               </w:rPr>
-              <w:t>&lt;</w:t>
-            </w:r>
-            <w:proofErr w:type="spellStart"/>
-            <w:r>
-              <w:rPr>
-                <w:highlight w:val="yellow"/>
-              </w:rPr>
-              <w:t>Email</w:t>
-            </w:r>
-            <w:proofErr w:type="spellEnd"/>
-            <w:r>
-              <w:rPr>
-                <w:highlight w:val="yellow"/>
-              </w:rPr>
-              <w:t>-Adressen&gt;</w:t>
+              <w:t>&lt;Email-Adressen&gt;</w:t>
             </w:r>
           </w:p>
         </w:tc>
@@ -777,15 +755,7 @@
     </w:p>
     <w:p>
       <w:r>
-        <w:t xml:space="preserve">&lt;Trägersystem beschreiben (on </w:t>
-      </w:r>
-      <w:proofErr w:type="spellStart"/>
-      <w:r>
-        <w:t>Premise</w:t>
-      </w:r>
-      <w:proofErr w:type="spellEnd"/>
-      <w:r>
-        <w:t xml:space="preserve"> / in der Cloud, welche Rechner, …), Grobarchitektur (Subsysteme), Kontextdiagramm, Verteilungsarchitektur, Liste der Frameworks&gt;</w:t>
+        <w:t>&lt;Trägersystem beschreiben (on Premise / in der Cloud, welche Rechner, …), Grobarchitektur (Subsysteme), Kontextdiagramm, Verteilungsarchitektur, Liste der Frameworks&gt;</w:t>
       </w:r>
     </w:p>
     <w:p>
@@ -846,15 +816,103 @@
     </w:p>
     <w:p>
       <w:r>
-        <w:t>&lt;Wer hat im Team welche Rolle?&gt;</w:t>
-      </w:r>
-    </w:p>
+        <w:t>Das</w:t>
+      </w:r>
+      <w:r>
+        <w:t xml:space="preserve"> </w:t>
+      </w:r>
+      <w:r>
+        <w:t>Team ist Folgenderweise aufgestellt:</w:t>
+      </w:r>
+    </w:p>
+    <w:p>
+      <w:r>
+        <w:t xml:space="preserve">Alessandro Soro Entwickler </w:t>
+      </w:r>
+    </w:p>
+    <w:p>
+      <w:r>
+        <w:t xml:space="preserve">Yannick Albrich Entwickler </w:t>
+      </w:r>
+    </w:p>
+    <w:p>
+      <w:r>
+        <w:t>Eric Metternich Entwickler</w:t>
+      </w:r>
+    </w:p>
+    <w:p>
+      <w:pPr>
+        <w:spacing w:after="240" w:line="324" w:lineRule="auto"/>
+        <w:rPr>
+          <w:szCs w:val="24"/>
+        </w:rPr>
+      </w:pPr>
+      <w:r>
+        <w:rPr>
+          <w:color w:val="333333"/>
+          <w:szCs w:val="24"/>
+          <w:shd w:val="clear" w:color="auto" w:fill="FFFFFF"/>
+        </w:rPr>
+        <w:t xml:space="preserve">Wobei Eric Metternich auch der Ansprechpartner </w:t>
+      </w:r>
+      <w:r>
+        <w:rPr>
+          <w:color w:val="333333"/>
+          <w:szCs w:val="24"/>
+          <w:shd w:val="clear" w:color="auto" w:fill="FFFFFF"/>
+        </w:rPr>
+        <w:t>des Teams</w:t>
+      </w:r>
+      <w:r>
+        <w:rPr>
+          <w:color w:val="333333"/>
+          <w:szCs w:val="24"/>
+          <w:shd w:val="clear" w:color="auto" w:fill="FFFFFF"/>
+        </w:rPr>
+        <w:t xml:space="preserve"> für die Firma </w:t>
+      </w:r>
+      <w:r>
+        <w:rPr>
+          <w:szCs w:val="24"/>
+        </w:rPr>
+        <w:t>Innfactory</w:t>
+      </w:r>
+      <w:r>
+        <w:rPr>
+          <w:color w:val="333333"/>
+          <w:szCs w:val="24"/>
+          <w:shd w:val="clear" w:color="auto" w:fill="FFFFFF"/>
+        </w:rPr>
+        <w:t xml:space="preserve"> ist</w:t>
+      </w:r>
+      <w:r>
+        <w:rPr>
+          <w:szCs w:val="24"/>
+        </w:rPr>
+        <w:t>.</w:t>
+      </w:r>
+    </w:p>
+    <w:p/>
     <w:p>
       <w:pPr>
         <w:pStyle w:val="berschrift2"/>
       </w:pPr>
       <w:r>
         <w:t>Vorgehensmodell</w:t>
+      </w:r>
+    </w:p>
+    <w:p>
+      <w:pPr>
+        <w:spacing w:after="240" w:line="324" w:lineRule="auto"/>
+        <w:rPr>
+          <w:lang w:eastAsia="de-DE"/>
+        </w:rPr>
+      </w:pPr>
+      <w:r>
+        <w:rPr>
+          <w:lang w:eastAsia="de-DE"/>
+        </w:rPr>
+        <w:t>Da es sich um ein Team von nur 3 Personen handelt, wird das Team mit Kanban arbeiten.</w:t>
       </w:r>
     </w:p>
     <w:p>
@@ -864,41 +922,27 @@
           <w:rFonts w:ascii="Arial" w:eastAsia="Times New Roman" w:hAnsi="Arial" w:cs="Arial"/>
           <w:sz w:val="20"/>
           <w:szCs w:val="20"/>
-          <w:lang w:val="en-US" w:eastAsia="de-DE"/>
-        </w:rPr>
-      </w:pPr>
-      <w:r>
-        <w:rPr>
           <w:lang w:eastAsia="de-DE"/>
         </w:rPr>
-        <w:t>&lt;Welches Vorgehen schlagen sie vor?&gt;</w:t>
-      </w:r>
-      <w:r>
-        <w:rPr>
-          <w:rFonts w:ascii="Arial" w:eastAsia="Times New Roman" w:hAnsi="Arial" w:cs="Arial"/>
-          <w:sz w:val="20"/>
-          <w:szCs w:val="20"/>
-          <w:lang w:val="en-US" w:eastAsia="de-DE"/>
-        </w:rPr>
-        <w:t xml:space="preserve"> </w:t>
-      </w:r>
+      </w:pPr>
     </w:p>
     <w:p>
       <w:pPr>
         <w:pStyle w:val="berschrift1"/>
       </w:pPr>
       <w:r>
+        <w:lastRenderedPageBreak/>
         <w:t>Mitwirkungspflichten des Auftraggebers</w:t>
       </w:r>
     </w:p>
     <w:p>
       <w:r>
-        <w:t xml:space="preserve">&lt;Welche Ressourcen brauchen sie in welchem Umfang vom Auftraggeber? Schulungen? Ansprechpartner? Lizenzen? Hardware?&gt; </w:t>
-      </w:r>
-    </w:p>
-    <w:p>
-      <w:r>
-        <w:t>&lt;Wann brauchen sie diese Ressourcen?&gt;</w:t>
+        <w:t>Vom Arbeitgeber wurde eine Schulung zu React bereitgestellt. Zur Einarbeitung wurde auch Git-Repo mit einem Beispiel Projekt übergeben.</w:t>
+      </w:r>
+    </w:p>
+    <w:p>
+      <w:r>
+        <w:t>Benötigt für das Projekt sind Firebase-Accounts, welche schon zur Verfügung gestellt worden sind.</w:t>
       </w:r>
     </w:p>
     <w:p>
@@ -917,10 +961,7 @@
         <w:t>, sonst können sie am Ende keine (virtuelle) Rechnung stellen</w:t>
       </w:r>
       <w:r>
-        <w:t>.&gt;</w:t>
-      </w:r>
-      <w:r>
-        <w:t xml:space="preserve"> </w:t>
+        <w:t xml:space="preserve">.&gt; </w:t>
       </w:r>
     </w:p>
     <w:p>
@@ -941,16 +982,12 @@
         <w:pStyle w:val="berschrift2"/>
       </w:pPr>
       <w:r>
-        <w:lastRenderedPageBreak/>
         <w:t>Abnahmeverfahren</w:t>
       </w:r>
     </w:p>
     <w:p>
       <w:r>
-        <w:t>&lt;</w:t>
-      </w:r>
-      <w:r>
-        <w:t>Wie wollen sie nachweisen, dass ihre Software vollständig funktioniert? Beispiel wäre ein Abnahmetest beim Kunden</w:t>
+        <w:t>&lt;Wie wollen sie nachweisen, dass ihre Software vollständig funktioniert? Beispiel wäre ein Abnahmetest beim Kunden</w:t>
       </w:r>
       <w:r>
         <w:t>, mit welchen Testfällen, wer genau erteilt die</w:t>
@@ -1098,6 +1135,7 @@
         <w:pStyle w:val="berschrift2"/>
       </w:pPr>
       <w:r>
+        <w:lastRenderedPageBreak/>
         <w:t>Haftung</w:t>
       </w:r>
       <w:r>
@@ -1114,13 +1152,7 @@
     </w:p>
     <w:p>
       <w:r>
-        <w:t>https://www.bitkom.org/sites/default/files/2021-02/praxishilfe-ausgewogene-vertragskonzepte.pdf</w:t>
-      </w:r>
-      <w:r>
-        <w:t xml:space="preserve"> </w:t>
-      </w:r>
-      <w:r>
-        <w:t>https://www.bitkom.org/sites/default/files/2021-02/praxishilfe-ausgewogene-vertragskonzepte.pdf</w:t>
+        <w:t>https://www.bitkom.org/sites/default/files/2021-02/praxishilfe-ausgewogene-vertragskonzepte.pdf https://www.bitkom.org/sites/default/files/2021-02/praxishilfe-ausgewogene-vertragskonzepte.pdf</w:t>
       </w:r>
       <w:r>
         <w:t>&gt;</w:t>
@@ -1139,7 +1171,7 @@
 </file>
 
 <file path=word/endnotes.xml><?xml version="1.0" encoding="utf-8"?>
-<w:endnotes xmlns:wpc="http://schemas.microsoft.com/office/word/2010/wordprocessingCanvas" xmlns:cx="http://schemas.microsoft.com/office/drawing/2014/chartex" xmlns:cx1="http://schemas.microsoft.com/office/drawing/2015/9/8/chartex" xmlns:cx2="http://schemas.microsoft.com/office/drawing/2015/10/21/chartex" xmlns:cx3="http://schemas.microsoft.com/office/drawing/2016/5/9/chartex" xmlns:cx4="http://schemas.microsoft.com/office/drawing/2016/5/10/chartex" xmlns:cx5="http://schemas.microsoft.com/office/drawing/2016/5/11/chartex" xmlns:cx6="http://schemas.microsoft.com/office/drawing/2016/5/12/chartex" xmlns:cx7="http://schemas.microsoft.com/office/drawing/2016/5/13/chartex" xmlns:cx8="http://schemas.microsoft.com/office/drawing/2016/5/14/chartex" xmlns:mc="http://schemas.openxmlformats.org/markup-compatibility/2006" xmlns:aink="http://schemas.microsoft.com/office/drawing/2016/ink" xmlns:am3d="http://schemas.microsoft.com/office/drawing/2017/model3d" xmlns:o="urn:schemas-microsoft-com:office:office" xmlns:r="http://schemas.openxmlformats.org/officeDocument/2006/relationships" xmlns:m="http://schemas.openxmlformats.org/officeDocument/2006/math" xmlns:v="urn:schemas-microsoft-com:vml" xmlns:wp14="http://schemas.microsoft.com/office/word/2010/wordprocessingDrawing" xmlns:wp="http://schemas.openxmlformats.org/drawingml/2006/wordprocessingDrawing" xmlns:w10="urn:schemas-microsoft-com:office:word" xmlns:w="http://schemas.openxmlformats.org/wordprocessingml/2006/main" xmlns:w14="http://schemas.microsoft.com/office/word/2010/wordml" xmlns:w15="http://schemas.microsoft.com/office/word/2012/wordml" xmlns:w16cex="http://schemas.microsoft.com/office/word/2018/wordml/cex" xmlns:w16cid="http://schemas.microsoft.com/office/word/2016/wordml/cid" xmlns:w16="http://schemas.microsoft.com/office/word/2018/wordml" xmlns:w16se="http://schemas.microsoft.com/office/word/2015/wordml/symex" xmlns:wpg="http://schemas.microsoft.com/office/word/2010/wordprocessingGroup" xmlns:wpi="http://schemas.microsoft.com/office/word/2010/wordprocessingInk" xmlns:wne="http://schemas.microsoft.com/office/word/2006/wordml" xmlns:wps="http://schemas.microsoft.com/office/word/2010/wordprocessingShape" mc:Ignorable="w14 w15 w16se w16cid w16 w16cex wp14">
+<w:endnotes xmlns:wpc="http://schemas.microsoft.com/office/word/2010/wordprocessingCanvas" xmlns:cx="http://schemas.microsoft.com/office/drawing/2014/chartex" xmlns:cx1="http://schemas.microsoft.com/office/drawing/2015/9/8/chartex" xmlns:cx2="http://schemas.microsoft.com/office/drawing/2015/10/21/chartex" xmlns:cx3="http://schemas.microsoft.com/office/drawing/2016/5/9/chartex" xmlns:cx4="http://schemas.microsoft.com/office/drawing/2016/5/10/chartex" xmlns:cx5="http://schemas.microsoft.com/office/drawing/2016/5/11/chartex" xmlns:cx6="http://schemas.microsoft.com/office/drawing/2016/5/12/chartex" xmlns:cx7="http://schemas.microsoft.com/office/drawing/2016/5/13/chartex" xmlns:cx8="http://schemas.microsoft.com/office/drawing/2016/5/14/chartex" xmlns:mc="http://schemas.openxmlformats.org/markup-compatibility/2006" xmlns:aink="http://schemas.microsoft.com/office/drawing/2016/ink" xmlns:am3d="http://schemas.microsoft.com/office/drawing/2017/model3d" xmlns:o="urn:schemas-microsoft-com:office:office" xmlns:r="http://schemas.openxmlformats.org/officeDocument/2006/relationships" xmlns:m="http://schemas.openxmlformats.org/officeDocument/2006/math" xmlns:v="urn:schemas-microsoft-com:vml" xmlns:wp14="http://schemas.microsoft.com/office/word/2010/wordprocessingDrawing" xmlns:wp="http://schemas.openxmlformats.org/drawingml/2006/wordprocessingDrawing" xmlns:w10="urn:schemas-microsoft-com:office:word" xmlns:w="http://schemas.openxmlformats.org/wordprocessingml/2006/main" xmlns:w14="http://schemas.microsoft.com/office/word/2010/wordml" xmlns:w15="http://schemas.microsoft.com/office/word/2012/wordml" xmlns:w16cex="http://schemas.microsoft.com/office/word/2018/wordml/cex" xmlns:w16cid="http://schemas.microsoft.com/office/word/2016/wordml/cid" xmlns:w16="http://schemas.microsoft.com/office/word/2018/wordml" xmlns:w16sdtdh="http://schemas.microsoft.com/office/word/2020/wordml/sdtdatahash" xmlns:w16se="http://schemas.microsoft.com/office/word/2015/wordml/symex" xmlns:wpg="http://schemas.microsoft.com/office/word/2010/wordprocessingGroup" xmlns:wpi="http://schemas.microsoft.com/office/word/2010/wordprocessingInk" xmlns:wne="http://schemas.microsoft.com/office/word/2006/wordml" xmlns:wps="http://schemas.microsoft.com/office/word/2010/wordprocessingShape" mc:Ignorable="w14 w15 w16se w16cid w16 w16cex w16sdtdh wp14">
   <w:endnote w:type="separator" w:id="-1">
     <w:p>
       <w:pPr>
@@ -1164,7 +1196,7 @@
 </file>
 
 <file path=word/footer1.xml><?xml version="1.0" encoding="utf-8"?>
-<w:ftr xmlns:wpc="http://schemas.microsoft.com/office/word/2010/wordprocessingCanvas" xmlns:cx="http://schemas.microsoft.com/office/drawing/2014/chartex" xmlns:cx1="http://schemas.microsoft.com/office/drawing/2015/9/8/chartex" xmlns:cx2="http://schemas.microsoft.com/office/drawing/2015/10/21/chartex" xmlns:cx3="http://schemas.microsoft.com/office/drawing/2016/5/9/chartex" xmlns:cx4="http://schemas.microsoft.com/office/drawing/2016/5/10/chartex" xmlns:cx5="http://schemas.microsoft.com/office/drawing/2016/5/11/chartex" xmlns:cx6="http://schemas.microsoft.com/office/drawing/2016/5/12/chartex" xmlns:cx7="http://schemas.microsoft.com/office/drawing/2016/5/13/chartex" xmlns:cx8="http://schemas.microsoft.com/office/drawing/2016/5/14/chartex" xmlns:mc="http://schemas.openxmlformats.org/markup-compatibility/2006" xmlns:aink="http://schemas.microsoft.com/office/drawing/2016/ink" xmlns:am3d="http://schemas.microsoft.com/office/drawing/2017/model3d" xmlns:o="urn:schemas-microsoft-com:office:office" xmlns:r="http://schemas.openxmlformats.org/officeDocument/2006/relationships" xmlns:m="http://schemas.openxmlformats.org/officeDocument/2006/math" xmlns:v="urn:schemas-microsoft-com:vml" xmlns:wp14="http://schemas.microsoft.com/office/word/2010/wordprocessingDrawing" xmlns:wp="http://schemas.openxmlformats.org/drawingml/2006/wordprocessingDrawing" xmlns:w10="urn:schemas-microsoft-com:office:word" xmlns:w="http://schemas.openxmlformats.org/wordprocessingml/2006/main" xmlns:w14="http://schemas.microsoft.com/office/word/2010/wordml" xmlns:w15="http://schemas.microsoft.com/office/word/2012/wordml" xmlns:w16cex="http://schemas.microsoft.com/office/word/2018/wordml/cex" xmlns:w16cid="http://schemas.microsoft.com/office/word/2016/wordml/cid" xmlns:w16="http://schemas.microsoft.com/office/word/2018/wordml" xmlns:w16se="http://schemas.microsoft.com/office/word/2015/wordml/symex" xmlns:wpg="http://schemas.microsoft.com/office/word/2010/wordprocessingGroup" xmlns:wpi="http://schemas.microsoft.com/office/word/2010/wordprocessingInk" xmlns:wne="http://schemas.microsoft.com/office/word/2006/wordml" xmlns:wps="http://schemas.microsoft.com/office/word/2010/wordprocessingShape" mc:Ignorable="w14 w15 w16se w16cid w16 w16cex wp14">
+<w:ftr xmlns:wpc="http://schemas.microsoft.com/office/word/2010/wordprocessingCanvas" xmlns:cx="http://schemas.microsoft.com/office/drawing/2014/chartex" xmlns:cx1="http://schemas.microsoft.com/office/drawing/2015/9/8/chartex" xmlns:cx2="http://schemas.microsoft.com/office/drawing/2015/10/21/chartex" xmlns:cx3="http://schemas.microsoft.com/office/drawing/2016/5/9/chartex" xmlns:cx4="http://schemas.microsoft.com/office/drawing/2016/5/10/chartex" xmlns:cx5="http://schemas.microsoft.com/office/drawing/2016/5/11/chartex" xmlns:cx6="http://schemas.microsoft.com/office/drawing/2016/5/12/chartex" xmlns:cx7="http://schemas.microsoft.com/office/drawing/2016/5/13/chartex" xmlns:cx8="http://schemas.microsoft.com/office/drawing/2016/5/14/chartex" xmlns:mc="http://schemas.openxmlformats.org/markup-compatibility/2006" xmlns:aink="http://schemas.microsoft.com/office/drawing/2016/ink" xmlns:am3d="http://schemas.microsoft.com/office/drawing/2017/model3d" xmlns:o="urn:schemas-microsoft-com:office:office" xmlns:r="http://schemas.openxmlformats.org/officeDocument/2006/relationships" xmlns:m="http://schemas.openxmlformats.org/officeDocument/2006/math" xmlns:v="urn:schemas-microsoft-com:vml" xmlns:wp14="http://schemas.microsoft.com/office/word/2010/wordprocessingDrawing" xmlns:wp="http://schemas.openxmlformats.org/drawingml/2006/wordprocessingDrawing" xmlns:w10="urn:schemas-microsoft-com:office:word" xmlns:w="http://schemas.openxmlformats.org/wordprocessingml/2006/main" xmlns:w14="http://schemas.microsoft.com/office/word/2010/wordml" xmlns:w15="http://schemas.microsoft.com/office/word/2012/wordml" xmlns:w16cex="http://schemas.microsoft.com/office/word/2018/wordml/cex" xmlns:w16cid="http://schemas.microsoft.com/office/word/2016/wordml/cid" xmlns:w16="http://schemas.microsoft.com/office/word/2018/wordml" xmlns:w16sdtdh="http://schemas.microsoft.com/office/word/2020/wordml/sdtdatahash" xmlns:w16se="http://schemas.microsoft.com/office/word/2015/wordml/symex" xmlns:wpg="http://schemas.microsoft.com/office/word/2010/wordprocessingGroup" xmlns:wpi="http://schemas.microsoft.com/office/word/2010/wordprocessingInk" xmlns:wne="http://schemas.microsoft.com/office/word/2006/wordml" xmlns:wps="http://schemas.microsoft.com/office/word/2010/wordprocessingShape" mc:Ignorable="w14 w15 w16se w16cid w16 w16cex w16sdtdh wp14">
   <w:p>
     <w:pPr>
       <w:pStyle w:val="Fuzeile"/>
@@ -1180,7 +1212,7 @@
 </file>
 
 <file path=word/footnotes.xml><?xml version="1.0" encoding="utf-8"?>
-<w:footnotes xmlns:wpc="http://schemas.microsoft.com/office/word/2010/wordprocessingCanvas" xmlns:cx="http://schemas.microsoft.com/office/drawing/2014/chartex" xmlns:cx1="http://schemas.microsoft.com/office/drawing/2015/9/8/chartex" xmlns:cx2="http://schemas.microsoft.com/office/drawing/2015/10/21/chartex" xmlns:cx3="http://schemas.microsoft.com/office/drawing/2016/5/9/chartex" xmlns:cx4="http://schemas.microsoft.com/office/drawing/2016/5/10/chartex" xmlns:cx5="http://schemas.microsoft.com/office/drawing/2016/5/11/chartex" xmlns:cx6="http://schemas.microsoft.com/office/drawing/2016/5/12/chartex" xmlns:cx7="http://schemas.microsoft.com/office/drawing/2016/5/13/chartex" xmlns:cx8="http://schemas.microsoft.com/office/drawing/2016/5/14/chartex" xmlns:mc="http://schemas.openxmlformats.org/markup-compatibility/2006" xmlns:aink="http://schemas.microsoft.com/office/drawing/2016/ink" xmlns:am3d="http://schemas.microsoft.com/office/drawing/2017/model3d" xmlns:o="urn:schemas-microsoft-com:office:office" xmlns:r="http://schemas.openxmlformats.org/officeDocument/2006/relationships" xmlns:m="http://schemas.openxmlformats.org/officeDocument/2006/math" xmlns:v="urn:schemas-microsoft-com:vml" xmlns:wp14="http://schemas.microsoft.com/office/word/2010/wordprocessingDrawing" xmlns:wp="http://schemas.openxmlformats.org/drawingml/2006/wordprocessingDrawing" xmlns:w10="urn:schemas-microsoft-com:office:word" xmlns:w="http://schemas.openxmlformats.org/wordprocessingml/2006/main" xmlns:w14="http://schemas.microsoft.com/office/word/2010/wordml" xmlns:w15="http://schemas.microsoft.com/office/word/2012/wordml" xmlns:w16cex="http://schemas.microsoft.com/office/word/2018/wordml/cex" xmlns:w16cid="http://schemas.microsoft.com/office/word/2016/wordml/cid" xmlns:w16="http://schemas.microsoft.com/office/word/2018/wordml" xmlns:w16se="http://schemas.microsoft.com/office/word/2015/wordml/symex" xmlns:wpg="http://schemas.microsoft.com/office/word/2010/wordprocessingGroup" xmlns:wpi="http://schemas.microsoft.com/office/word/2010/wordprocessingInk" xmlns:wne="http://schemas.microsoft.com/office/word/2006/wordml" xmlns:wps="http://schemas.microsoft.com/office/word/2010/wordprocessingShape" mc:Ignorable="w14 w15 w16se w16cid w16 w16cex wp14">
+<w:footnotes xmlns:wpc="http://schemas.microsoft.com/office/word/2010/wordprocessingCanvas" xmlns:cx="http://schemas.microsoft.com/office/drawing/2014/chartex" xmlns:cx1="http://schemas.microsoft.com/office/drawing/2015/9/8/chartex" xmlns:cx2="http://schemas.microsoft.com/office/drawing/2015/10/21/chartex" xmlns:cx3="http://schemas.microsoft.com/office/drawing/2016/5/9/chartex" xmlns:cx4="http://schemas.microsoft.com/office/drawing/2016/5/10/chartex" xmlns:cx5="http://schemas.microsoft.com/office/drawing/2016/5/11/chartex" xmlns:cx6="http://schemas.microsoft.com/office/drawing/2016/5/12/chartex" xmlns:cx7="http://schemas.microsoft.com/office/drawing/2016/5/13/chartex" xmlns:cx8="http://schemas.microsoft.com/office/drawing/2016/5/14/chartex" xmlns:mc="http://schemas.openxmlformats.org/markup-compatibility/2006" xmlns:aink="http://schemas.microsoft.com/office/drawing/2016/ink" xmlns:am3d="http://schemas.microsoft.com/office/drawing/2017/model3d" xmlns:o="urn:schemas-microsoft-com:office:office" xmlns:r="http://schemas.openxmlformats.org/officeDocument/2006/relationships" xmlns:m="http://schemas.openxmlformats.org/officeDocument/2006/math" xmlns:v="urn:schemas-microsoft-com:vml" xmlns:wp14="http://schemas.microsoft.com/office/word/2010/wordprocessingDrawing" xmlns:wp="http://schemas.openxmlformats.org/drawingml/2006/wordprocessingDrawing" xmlns:w10="urn:schemas-microsoft-com:office:word" xmlns:w="http://schemas.openxmlformats.org/wordprocessingml/2006/main" xmlns:w14="http://schemas.microsoft.com/office/word/2010/wordml" xmlns:w15="http://schemas.microsoft.com/office/word/2012/wordml" xmlns:w16cex="http://schemas.microsoft.com/office/word/2018/wordml/cex" xmlns:w16cid="http://schemas.microsoft.com/office/word/2016/wordml/cid" xmlns:w16="http://schemas.microsoft.com/office/word/2018/wordml" xmlns:w16sdtdh="http://schemas.microsoft.com/office/word/2020/wordml/sdtdatahash" xmlns:w16se="http://schemas.microsoft.com/office/word/2015/wordml/symex" xmlns:wpg="http://schemas.microsoft.com/office/word/2010/wordprocessingGroup" xmlns:wpi="http://schemas.microsoft.com/office/word/2010/wordprocessingInk" xmlns:wne="http://schemas.microsoft.com/office/word/2006/wordml" xmlns:wps="http://schemas.microsoft.com/office/word/2010/wordprocessingShape" mc:Ignorable="w14 w15 w16se w16cid w16 w16cex w16sdtdh wp14">
   <w:footnote w:type="separator" w:id="-1">
     <w:p>
       <w:pPr>
@@ -1205,7 +1237,7 @@
 </file>
 
 <file path=word/header1.xml><?xml version="1.0" encoding="utf-8"?>
-<w:hdr xmlns:wpc="http://schemas.microsoft.com/office/word/2010/wordprocessingCanvas" xmlns:cx="http://schemas.microsoft.com/office/drawing/2014/chartex" xmlns:cx1="http://schemas.microsoft.com/office/drawing/2015/9/8/chartex" xmlns:cx2="http://schemas.microsoft.com/office/drawing/2015/10/21/chartex" xmlns:cx3="http://schemas.microsoft.com/office/drawing/2016/5/9/chartex" xmlns:cx4="http://schemas.microsoft.com/office/drawing/2016/5/10/chartex" xmlns:cx5="http://schemas.microsoft.com/office/drawing/2016/5/11/chartex" xmlns:cx6="http://schemas.microsoft.com/office/drawing/2016/5/12/chartex" xmlns:cx7="http://schemas.microsoft.com/office/drawing/2016/5/13/chartex" xmlns:cx8="http://schemas.microsoft.com/office/drawing/2016/5/14/chartex" xmlns:mc="http://schemas.openxmlformats.org/markup-compatibility/2006" xmlns:aink="http://schemas.microsoft.com/office/drawing/2016/ink" xmlns:am3d="http://schemas.microsoft.com/office/drawing/2017/model3d" xmlns:o="urn:schemas-microsoft-com:office:office" xmlns:r="http://schemas.openxmlformats.org/officeDocument/2006/relationships" xmlns:m="http://schemas.openxmlformats.org/officeDocument/2006/math" xmlns:v="urn:schemas-microsoft-com:vml" xmlns:wp14="http://schemas.microsoft.com/office/word/2010/wordprocessingDrawing" xmlns:wp="http://schemas.openxmlformats.org/drawingml/2006/wordprocessingDrawing" xmlns:w10="urn:schemas-microsoft-com:office:word" xmlns:w="http://schemas.openxmlformats.org/wordprocessingml/2006/main" xmlns:w14="http://schemas.microsoft.com/office/word/2010/wordml" xmlns:w15="http://schemas.microsoft.com/office/word/2012/wordml" xmlns:w16cex="http://schemas.microsoft.com/office/word/2018/wordml/cex" xmlns:w16cid="http://schemas.microsoft.com/office/word/2016/wordml/cid" xmlns:w16="http://schemas.microsoft.com/office/word/2018/wordml" xmlns:w16se="http://schemas.microsoft.com/office/word/2015/wordml/symex" xmlns:wpg="http://schemas.microsoft.com/office/word/2010/wordprocessingGroup" xmlns:wpi="http://schemas.microsoft.com/office/word/2010/wordprocessingInk" xmlns:wne="http://schemas.microsoft.com/office/word/2006/wordml" xmlns:wps="http://schemas.microsoft.com/office/word/2010/wordprocessingShape" mc:Ignorable="w14 w15 w16se w16cid w16 w16cex wp14">
+<w:hdr xmlns:wpc="http://schemas.microsoft.com/office/word/2010/wordprocessingCanvas" xmlns:cx="http://schemas.microsoft.com/office/drawing/2014/chartex" xmlns:cx1="http://schemas.microsoft.com/office/drawing/2015/9/8/chartex" xmlns:cx2="http://schemas.microsoft.com/office/drawing/2015/10/21/chartex" xmlns:cx3="http://schemas.microsoft.com/office/drawing/2016/5/9/chartex" xmlns:cx4="http://schemas.microsoft.com/office/drawing/2016/5/10/chartex" xmlns:cx5="http://schemas.microsoft.com/office/drawing/2016/5/11/chartex" xmlns:cx6="http://schemas.microsoft.com/office/drawing/2016/5/12/chartex" xmlns:cx7="http://schemas.microsoft.com/office/drawing/2016/5/13/chartex" xmlns:cx8="http://schemas.microsoft.com/office/drawing/2016/5/14/chartex" xmlns:mc="http://schemas.openxmlformats.org/markup-compatibility/2006" xmlns:aink="http://schemas.microsoft.com/office/drawing/2016/ink" xmlns:am3d="http://schemas.microsoft.com/office/drawing/2017/model3d" xmlns:o="urn:schemas-microsoft-com:office:office" xmlns:r="http://schemas.openxmlformats.org/officeDocument/2006/relationships" xmlns:m="http://schemas.openxmlformats.org/officeDocument/2006/math" xmlns:v="urn:schemas-microsoft-com:vml" xmlns:wp14="http://schemas.microsoft.com/office/word/2010/wordprocessingDrawing" xmlns:wp="http://schemas.openxmlformats.org/drawingml/2006/wordprocessingDrawing" xmlns:w10="urn:schemas-microsoft-com:office:word" xmlns:w="http://schemas.openxmlformats.org/wordprocessingml/2006/main" xmlns:w14="http://schemas.microsoft.com/office/word/2010/wordml" xmlns:w15="http://schemas.microsoft.com/office/word/2012/wordml" xmlns:w16cex="http://schemas.microsoft.com/office/word/2018/wordml/cex" xmlns:w16cid="http://schemas.microsoft.com/office/word/2016/wordml/cid" xmlns:w16="http://schemas.microsoft.com/office/word/2018/wordml" xmlns:w16sdtdh="http://schemas.microsoft.com/office/word/2020/wordml/sdtdatahash" xmlns:w16se="http://schemas.microsoft.com/office/word/2015/wordml/symex" xmlns:wpg="http://schemas.microsoft.com/office/word/2010/wordprocessingGroup" xmlns:wpi="http://schemas.microsoft.com/office/word/2010/wordprocessingInk" xmlns:wne="http://schemas.microsoft.com/office/word/2006/wordml" xmlns:wps="http://schemas.microsoft.com/office/word/2010/wordprocessingShape" mc:Ignorable="w14 w15 w16se w16cid w16 w16cex w16sdtdh wp14">
   <w:p>
     <w:pPr>
       <w:pStyle w:val="Kopfzeile"/>
@@ -1220,7 +1252,7 @@
           <v:stroke joinstyle="miter"/>
           <v:path gradientshapeok="t" o:connecttype="rect"/>
         </v:shapetype>
-        <v:shape id="_x0000_s2050" type="#_x0000_t202" style="position:absolute;margin-left:0;margin-top:0;width:468pt;height:13.45pt;z-index:251661312;mso-width-percent:1000;mso-position-horizontal:left;mso-position-horizontal-relative:margin;mso-position-vertical:center;mso-position-vertical-relative:top-margin-area;mso-width-percent:1000;mso-width-relative:margin;v-text-anchor:middle" o:allowincell="f" filled="f" stroked="f">
+        <v:shape id="_x0000_s1026" type="#_x0000_t202" style="position:absolute;margin-left:0;margin-top:0;width:468pt;height:13.45pt;z-index:251661312;mso-width-percent:1000;mso-position-horizontal:left;mso-position-horizontal-relative:margin;mso-position-vertical:center;mso-position-vertical-relative:top-margin-area;mso-width-percent:1000;mso-width-relative:margin;v-text-anchor:middle" o:allowincell="f" filled="f" stroked="f">
           <v:textbox style="mso-fit-shape-to-text:t" inset=",0,,0">
             <w:txbxContent>
               <w:sdt>
@@ -1287,7 +1319,7 @@
         <w:lang w:eastAsia="zh-TW"/>
       </w:rPr>
       <w:pict w14:anchorId="6A5D3BA4">
-        <v:shape id="_x0000_s2049" type="#_x0000_t202" style="position:absolute;margin-left:0;margin-top:0;width:1in;height:13.45pt;z-index:251660288;mso-width-percent:1000;mso-position-horizontal:left;mso-position-horizontal-relative:page;mso-position-vertical:center;mso-position-vertical-relative:top-margin-area;mso-width-percent:1000;mso-width-relative:left-margin-area;v-text-anchor:middle" o:allowincell="f" fillcolor="#4f81bd [3204]" stroked="f">
+        <v:shape id="_x0000_s1025" type="#_x0000_t202" style="position:absolute;margin-left:0;margin-top:0;width:1in;height:13.45pt;z-index:251660288;mso-width-percent:1000;mso-position-horizontal:left;mso-position-horizontal-relative:page;mso-position-vertical:center;mso-position-vertical-relative:top-margin-area;mso-width-percent:1000;mso-width-relative:left-margin-area;v-text-anchor:middle" o:allowincell="f" fillcolor="#4f81bd [3204]" stroked="f">
           <v:textbox style="mso-fit-shape-to-text:t" inset=",0,,0">
             <w:txbxContent>
               <w:p>
@@ -1333,7 +1365,7 @@
 </file>
 
 <file path=word/numbering.xml><?xml version="1.0" encoding="utf-8"?>
-<w:numbering xmlns:wpc="http://schemas.microsoft.com/office/word/2010/wordprocessingCanvas" xmlns:cx="http://schemas.microsoft.com/office/drawing/2014/chartex" xmlns:cx1="http://schemas.microsoft.com/office/drawing/2015/9/8/chartex" xmlns:cx2="http://schemas.microsoft.com/office/drawing/2015/10/21/chartex" xmlns:cx3="http://schemas.microsoft.com/office/drawing/2016/5/9/chartex" xmlns:cx4="http://schemas.microsoft.com/office/drawing/2016/5/10/chartex" xmlns:cx5="http://schemas.microsoft.com/office/drawing/2016/5/11/chartex" xmlns:cx6="http://schemas.microsoft.com/office/drawing/2016/5/12/chartex" xmlns:cx7="http://schemas.microsoft.com/office/drawing/2016/5/13/chartex" xmlns:cx8="http://schemas.microsoft.com/office/drawing/2016/5/14/chartex" xmlns:mc="http://schemas.openxmlformats.org/markup-compatibility/2006" xmlns:aink="http://schemas.microsoft.com/office/drawing/2016/ink" xmlns:am3d="http://schemas.microsoft.com/office/drawing/2017/model3d" xmlns:o="urn:schemas-microsoft-com:office:office" xmlns:r="http://schemas.openxmlformats.org/officeDocument/2006/relationships" xmlns:m="http://schemas.openxmlformats.org/officeDocument/2006/math" xmlns:v="urn:schemas-microsoft-com:vml" xmlns:wp14="http://schemas.microsoft.com/office/word/2010/wordprocessingDrawing" xmlns:wp="http://schemas.openxmlformats.org/drawingml/2006/wordprocessingDrawing" xmlns:w10="urn:schemas-microsoft-com:office:word" xmlns:w="http://schemas.openxmlformats.org/wordprocessingml/2006/main" xmlns:w14="http://schemas.microsoft.com/office/word/2010/wordml" xmlns:w15="http://schemas.microsoft.com/office/word/2012/wordml" xmlns:w16cex="http://schemas.microsoft.com/office/word/2018/wordml/cex" xmlns:w16cid="http://schemas.microsoft.com/office/word/2016/wordml/cid" xmlns:w16="http://schemas.microsoft.com/office/word/2018/wordml" xmlns:w16se="http://schemas.microsoft.com/office/word/2015/wordml/symex" xmlns:wpg="http://schemas.microsoft.com/office/word/2010/wordprocessingGroup" xmlns:wpi="http://schemas.microsoft.com/office/word/2010/wordprocessingInk" xmlns:wne="http://schemas.microsoft.com/office/word/2006/wordml" xmlns:wps="http://schemas.microsoft.com/office/word/2010/wordprocessingShape" mc:Ignorable="w14 w15 w16se w16cid w16 w16cex wp14">
+<w:numbering xmlns:wpc="http://schemas.microsoft.com/office/word/2010/wordprocessingCanvas" xmlns:cx="http://schemas.microsoft.com/office/drawing/2014/chartex" xmlns:cx1="http://schemas.microsoft.com/office/drawing/2015/9/8/chartex" xmlns:cx2="http://schemas.microsoft.com/office/drawing/2015/10/21/chartex" xmlns:cx3="http://schemas.microsoft.com/office/drawing/2016/5/9/chartex" xmlns:cx4="http://schemas.microsoft.com/office/drawing/2016/5/10/chartex" xmlns:cx5="http://schemas.microsoft.com/office/drawing/2016/5/11/chartex" xmlns:cx6="http://schemas.microsoft.com/office/drawing/2016/5/12/chartex" xmlns:cx7="http://schemas.microsoft.com/office/drawing/2016/5/13/chartex" xmlns:cx8="http://schemas.microsoft.com/office/drawing/2016/5/14/chartex" xmlns:mc="http://schemas.openxmlformats.org/markup-compatibility/2006" xmlns:aink="http://schemas.microsoft.com/office/drawing/2016/ink" xmlns:am3d="http://schemas.microsoft.com/office/drawing/2017/model3d" xmlns:o="urn:schemas-microsoft-com:office:office" xmlns:r="http://schemas.openxmlformats.org/officeDocument/2006/relationships" xmlns:m="http://schemas.openxmlformats.org/officeDocument/2006/math" xmlns:v="urn:schemas-microsoft-com:vml" xmlns:wp14="http://schemas.microsoft.com/office/word/2010/wordprocessingDrawing" xmlns:wp="http://schemas.openxmlformats.org/drawingml/2006/wordprocessingDrawing" xmlns:w10="urn:schemas-microsoft-com:office:word" xmlns:w="http://schemas.openxmlformats.org/wordprocessingml/2006/main" xmlns:w14="http://schemas.microsoft.com/office/word/2010/wordml" xmlns:w15="http://schemas.microsoft.com/office/word/2012/wordml" xmlns:w16cex="http://schemas.microsoft.com/office/word/2018/wordml/cex" xmlns:w16cid="http://schemas.microsoft.com/office/word/2016/wordml/cid" xmlns:w16="http://schemas.microsoft.com/office/word/2018/wordml" xmlns:w16sdtdh="http://schemas.microsoft.com/office/word/2020/wordml/sdtdatahash" xmlns:w16se="http://schemas.microsoft.com/office/word/2015/wordml/symex" xmlns:wpg="http://schemas.microsoft.com/office/word/2010/wordprocessingGroup" xmlns:wpi="http://schemas.microsoft.com/office/word/2010/wordprocessingInk" xmlns:wne="http://schemas.microsoft.com/office/word/2006/wordml" xmlns:wps="http://schemas.microsoft.com/office/word/2010/wordprocessingShape" mc:Ignorable="w14 w15 w16se w16cid w16 w16cex w16sdtdh wp14">
   <w:abstractNum w:abstractNumId="0" w15:restartNumberingAfterBreak="0">
     <w:nsid w:val="042000DD"/>
     <w:multiLevelType w:val="hybridMultilevel"/>
@@ -2284,7 +2316,7 @@
 </file>
 
 <file path=word/styles.xml><?xml version="1.0" encoding="utf-8"?>
-<w:styles xmlns:mc="http://schemas.openxmlformats.org/markup-compatibility/2006" xmlns:r="http://schemas.openxmlformats.org/officeDocument/2006/relationships" xmlns:w="http://schemas.openxmlformats.org/wordprocessingml/2006/main" xmlns:w14="http://schemas.microsoft.com/office/word/2010/wordml" xmlns:w15="http://schemas.microsoft.com/office/word/2012/wordml" xmlns:w16cex="http://schemas.microsoft.com/office/word/2018/wordml/cex" xmlns:w16cid="http://schemas.microsoft.com/office/word/2016/wordml/cid" xmlns:w16="http://schemas.microsoft.com/office/word/2018/wordml" xmlns:w16se="http://schemas.microsoft.com/office/word/2015/wordml/symex" mc:Ignorable="w14 w15 w16se w16cid w16 w16cex">
+<w:styles xmlns:mc="http://schemas.openxmlformats.org/markup-compatibility/2006" xmlns:r="http://schemas.openxmlformats.org/officeDocument/2006/relationships" xmlns:w="http://schemas.openxmlformats.org/wordprocessingml/2006/main" xmlns:w14="http://schemas.microsoft.com/office/word/2010/wordml" xmlns:w15="http://schemas.microsoft.com/office/word/2012/wordml" xmlns:w16cex="http://schemas.microsoft.com/office/word/2018/wordml/cex" xmlns:w16cid="http://schemas.microsoft.com/office/word/2016/wordml/cid" xmlns:w16="http://schemas.microsoft.com/office/word/2018/wordml" xmlns:w16sdtdh="http://schemas.microsoft.com/office/word/2020/wordml/sdtdatahash" xmlns:w16se="http://schemas.microsoft.com/office/word/2015/wordml/symex" mc:Ignorable="w14 w15 w16se w16cid w16 w16cex w16sdtdh">
   <w:docDefaults>
     <w:rPrDefault>
       <w:rPr>
@@ -2449,7 +2481,7 @@
     <w:lsdException w:name="Table Web 2" w:semiHidden="1" w:unhideWhenUsed="1"/>
     <w:lsdException w:name="Table Web 3" w:semiHidden="1" w:unhideWhenUsed="1"/>
     <w:lsdException w:name="Balloon Text" w:semiHidden="1" w:unhideWhenUsed="1"/>
-    <w:lsdException w:name="Table Grid" w:semiHidden="1" w:uiPriority="59" w:unhideWhenUsed="1"/>
+    <w:lsdException w:name="Table Grid" w:uiPriority="59"/>
     <w:lsdException w:name="Table Theme" w:semiHidden="1" w:unhideWhenUsed="1"/>
     <w:lsdException w:name="Placeholder Text" w:semiHidden="1"/>
     <w:lsdException w:name="No Spacing" w:uiPriority="1" w:qFormat="1"/>
@@ -3228,7 +3260,7 @@
 </file>
 
 <file path=word/glossary/document.xml><?xml version="1.0" encoding="utf-8"?>
-<w:glossaryDocument xmlns:wpc="http://schemas.microsoft.com/office/word/2010/wordprocessingCanvas" xmlns:cx="http://schemas.microsoft.com/office/drawing/2014/chartex" xmlns:cx1="http://schemas.microsoft.com/office/drawing/2015/9/8/chartex" xmlns:cx2="http://schemas.microsoft.com/office/drawing/2015/10/21/chartex" xmlns:cx3="http://schemas.microsoft.com/office/drawing/2016/5/9/chartex" xmlns:cx4="http://schemas.microsoft.com/office/drawing/2016/5/10/chartex" xmlns:cx5="http://schemas.microsoft.com/office/drawing/2016/5/11/chartex" xmlns:cx6="http://schemas.microsoft.com/office/drawing/2016/5/12/chartex" xmlns:cx7="http://schemas.microsoft.com/office/drawing/2016/5/13/chartex" xmlns:cx8="http://schemas.microsoft.com/office/drawing/2016/5/14/chartex" xmlns:mc="http://schemas.openxmlformats.org/markup-compatibility/2006" xmlns:aink="http://schemas.microsoft.com/office/drawing/2016/ink" xmlns:am3d="http://schemas.microsoft.com/office/drawing/2017/model3d" xmlns:o="urn:schemas-microsoft-com:office:office" xmlns:r="http://schemas.openxmlformats.org/officeDocument/2006/relationships" xmlns:m="http://schemas.openxmlformats.org/officeDocument/2006/math" xmlns:v="urn:schemas-microsoft-com:vml" xmlns:wp14="http://schemas.microsoft.com/office/word/2010/wordprocessingDrawing" xmlns:wp="http://schemas.openxmlformats.org/drawingml/2006/wordprocessingDrawing" xmlns:w10="urn:schemas-microsoft-com:office:word" xmlns:w="http://schemas.openxmlformats.org/wordprocessingml/2006/main" xmlns:w14="http://schemas.microsoft.com/office/word/2010/wordml" xmlns:w15="http://schemas.microsoft.com/office/word/2012/wordml" xmlns:w16cex="http://schemas.microsoft.com/office/word/2018/wordml/cex" xmlns:w16cid="http://schemas.microsoft.com/office/word/2016/wordml/cid" xmlns:w16="http://schemas.microsoft.com/office/word/2018/wordml" xmlns:w16se="http://schemas.microsoft.com/office/word/2015/wordml/symex" xmlns:wpg="http://schemas.microsoft.com/office/word/2010/wordprocessingGroup" xmlns:wpi="http://schemas.microsoft.com/office/word/2010/wordprocessingInk" xmlns:wne="http://schemas.microsoft.com/office/word/2006/wordml" xmlns:wps="http://schemas.microsoft.com/office/word/2010/wordprocessingShape" mc:Ignorable="w14 w15 w16se w16cid w16 w16cex wp14">
+<w:glossaryDocument xmlns:wpc="http://schemas.microsoft.com/office/word/2010/wordprocessingCanvas" xmlns:cx="http://schemas.microsoft.com/office/drawing/2014/chartex" xmlns:cx1="http://schemas.microsoft.com/office/drawing/2015/9/8/chartex" xmlns:cx2="http://schemas.microsoft.com/office/drawing/2015/10/21/chartex" xmlns:cx3="http://schemas.microsoft.com/office/drawing/2016/5/9/chartex" xmlns:cx4="http://schemas.microsoft.com/office/drawing/2016/5/10/chartex" xmlns:cx5="http://schemas.microsoft.com/office/drawing/2016/5/11/chartex" xmlns:cx6="http://schemas.microsoft.com/office/drawing/2016/5/12/chartex" xmlns:cx7="http://schemas.microsoft.com/office/drawing/2016/5/13/chartex" xmlns:cx8="http://schemas.microsoft.com/office/drawing/2016/5/14/chartex" xmlns:mc="http://schemas.openxmlformats.org/markup-compatibility/2006" xmlns:aink="http://schemas.microsoft.com/office/drawing/2016/ink" xmlns:am3d="http://schemas.microsoft.com/office/drawing/2017/model3d" xmlns:o="urn:schemas-microsoft-com:office:office" xmlns:r="http://schemas.openxmlformats.org/officeDocument/2006/relationships" xmlns:m="http://schemas.openxmlformats.org/officeDocument/2006/math" xmlns:v="urn:schemas-microsoft-com:vml" xmlns:wp14="http://schemas.microsoft.com/office/word/2010/wordprocessingDrawing" xmlns:wp="http://schemas.openxmlformats.org/drawingml/2006/wordprocessingDrawing" xmlns:w10="urn:schemas-microsoft-com:office:word" xmlns:w="http://schemas.openxmlformats.org/wordprocessingml/2006/main" xmlns:w14="http://schemas.microsoft.com/office/word/2010/wordml" xmlns:w15="http://schemas.microsoft.com/office/word/2012/wordml" xmlns:w16cex="http://schemas.microsoft.com/office/word/2018/wordml/cex" xmlns:w16cid="http://schemas.microsoft.com/office/word/2016/wordml/cid" xmlns:w16="http://schemas.microsoft.com/office/word/2018/wordml" xmlns:w16sdtdh="http://schemas.microsoft.com/office/word/2020/wordml/sdtdatahash" xmlns:w16se="http://schemas.microsoft.com/office/word/2015/wordml/symex" xmlns:wpg="http://schemas.microsoft.com/office/word/2010/wordprocessingGroup" xmlns:wpi="http://schemas.microsoft.com/office/word/2010/wordprocessingInk" xmlns:wne="http://schemas.microsoft.com/office/word/2006/wordml" xmlns:wps="http://schemas.microsoft.com/office/word/2010/wordprocessingShape" mc:Ignorable="w14 w15 w16se w16cid w16 w16cex w16sdtdh wp14">
   <w:docParts>
     <w:docPart>
       <w:docPartPr>
@@ -3261,7 +3293,7 @@
 </file>
 
 <file path=word/glossary/fontTable.xml><?xml version="1.0" encoding="utf-8"?>
-<w:fonts xmlns:mc="http://schemas.openxmlformats.org/markup-compatibility/2006" xmlns:r="http://schemas.openxmlformats.org/officeDocument/2006/relationships" xmlns:w="http://schemas.openxmlformats.org/wordprocessingml/2006/main" xmlns:w14="http://schemas.microsoft.com/office/word/2010/wordml" xmlns:w15="http://schemas.microsoft.com/office/word/2012/wordml" xmlns:w16cex="http://schemas.microsoft.com/office/word/2018/wordml/cex" xmlns:w16cid="http://schemas.microsoft.com/office/word/2016/wordml/cid" xmlns:w16="http://schemas.microsoft.com/office/word/2018/wordml" xmlns:w16se="http://schemas.microsoft.com/office/word/2015/wordml/symex" mc:Ignorable="w14 w15 w16se w16cid w16 w16cex">
+<w:fonts xmlns:mc="http://schemas.openxmlformats.org/markup-compatibility/2006" xmlns:r="http://schemas.openxmlformats.org/officeDocument/2006/relationships" xmlns:w="http://schemas.openxmlformats.org/wordprocessingml/2006/main" xmlns:w14="http://schemas.microsoft.com/office/word/2010/wordml" xmlns:w15="http://schemas.microsoft.com/office/word/2012/wordml" xmlns:w16cex="http://schemas.microsoft.com/office/word/2018/wordml/cex" xmlns:w16cid="http://schemas.microsoft.com/office/word/2016/wordml/cid" xmlns:w16="http://schemas.microsoft.com/office/word/2018/wordml" xmlns:w16sdtdh="http://schemas.microsoft.com/office/word/2020/wordml/sdtdatahash" xmlns:w16se="http://schemas.microsoft.com/office/word/2015/wordml/symex" mc:Ignorable="w14 w15 w16se w16cid w16 w16cex w16sdtdh">
   <w:font w:name="Symbol">
     <w:panose1 w:val="05050102010706020507"/>
     <w:charset w:val="02"/>
@@ -3318,6 +3350,38 @@
     <w:pitch w:val="variable"/>
     <w:sig w:usb0="E1002EFF" w:usb1="C000605B" w:usb2="00000029" w:usb3="00000000" w:csb0="000101FF" w:csb1="00000000"/>
   </w:font>
+  <w:font w:name="MS Gothic">
+    <w:altName w:val="ＭＳ ゴシック"/>
+    <w:panose1 w:val="020B0609070205080204"/>
+    <w:charset w:val="80"/>
+    <w:family w:val="modern"/>
+    <w:pitch w:val="fixed"/>
+    <w:sig w:usb0="E00002FF" w:usb1="6AC7FDFB" w:usb2="08000012" w:usb3="00000000" w:csb0="0002009F" w:csb1="00000000"/>
+  </w:font>
+  <w:font w:name="MS Mincho">
+    <w:altName w:val="ＭＳ 明朝"/>
+    <w:panose1 w:val="02020609040205080304"/>
+    <w:charset w:val="80"/>
+    <w:family w:val="modern"/>
+    <w:pitch w:val="fixed"/>
+    <w:sig w:usb0="E00002FF" w:usb1="6AC7FDFB" w:usb2="08000012" w:usb3="00000000" w:csb0="0002009F" w:csb1="00000000"/>
+  </w:font>
+  <w:font w:name="Yu Mincho">
+    <w:altName w:val="游明朝"/>
+    <w:panose1 w:val="02020400000000000000"/>
+    <w:charset w:val="80"/>
+    <w:family w:val="roman"/>
+    <w:pitch w:val="variable"/>
+    <w:sig w:usb0="800002E7" w:usb1="2AC7FCFF" w:usb2="00000012" w:usb3="00000000" w:csb0="0002009F" w:csb1="00000000"/>
+  </w:font>
+  <w:font w:name="Yu Gothic Light">
+    <w:altName w:val="游ゴシック Light"/>
+    <w:panose1 w:val="020B0300000000000000"/>
+    <w:charset w:val="80"/>
+    <w:family w:val="swiss"/>
+    <w:pitch w:val="variable"/>
+    <w:sig w:usb0="E00002FF" w:usb1="2AC7FDFF" w:usb2="00000016" w:usb3="00000000" w:csb0="0002009F" w:csb1="00000000"/>
+  </w:font>
   <w:font w:name="Calibri Light">
     <w:panose1 w:val="020F0302020204030204"/>
     <w:charset w:val="00"/>
@@ -3329,7 +3393,7 @@
 </file>
 
 <file path=word/glossary/settings.xml><?xml version="1.0" encoding="utf-8"?>
-<w:settings xmlns:mc="http://schemas.openxmlformats.org/markup-compatibility/2006" xmlns:o="urn:schemas-microsoft-com:office:office" xmlns:r="http://schemas.openxmlformats.org/officeDocument/2006/relationships" xmlns:m="http://schemas.openxmlformats.org/officeDocument/2006/math" xmlns:v="urn:schemas-microsoft-com:vml" xmlns:w10="urn:schemas-microsoft-com:office:word" xmlns:w="http://schemas.openxmlformats.org/wordprocessingml/2006/main" xmlns:w14="http://schemas.microsoft.com/office/word/2010/wordml" xmlns:w15="http://schemas.microsoft.com/office/word/2012/wordml" xmlns:w16cex="http://schemas.microsoft.com/office/word/2018/wordml/cex" xmlns:w16cid="http://schemas.microsoft.com/office/word/2016/wordml/cid" xmlns:w16="http://schemas.microsoft.com/office/word/2018/wordml" xmlns:w16se="http://schemas.microsoft.com/office/word/2015/wordml/symex" xmlns:sl="http://schemas.openxmlformats.org/schemaLibrary/2006/main" mc:Ignorable="w14 w15 w16se w16cid w16 w16cex">
+<w:settings xmlns:mc="http://schemas.openxmlformats.org/markup-compatibility/2006" xmlns:o="urn:schemas-microsoft-com:office:office" xmlns:r="http://schemas.openxmlformats.org/officeDocument/2006/relationships" xmlns:m="http://schemas.openxmlformats.org/officeDocument/2006/math" xmlns:v="urn:schemas-microsoft-com:vml" xmlns:w10="urn:schemas-microsoft-com:office:word" xmlns:w="http://schemas.openxmlformats.org/wordprocessingml/2006/main" xmlns:w14="http://schemas.microsoft.com/office/word/2010/wordml" xmlns:w15="http://schemas.microsoft.com/office/word/2012/wordml" xmlns:w16cex="http://schemas.microsoft.com/office/word/2018/wordml/cex" xmlns:w16cid="http://schemas.microsoft.com/office/word/2016/wordml/cid" xmlns:w16="http://schemas.microsoft.com/office/word/2018/wordml" xmlns:w16sdtdh="http://schemas.microsoft.com/office/word/2020/wordml/sdtdatahash" xmlns:w16se="http://schemas.microsoft.com/office/word/2015/wordml/symex" xmlns:sl="http://schemas.openxmlformats.org/schemaLibrary/2006/main" mc:Ignorable="w14 w15 w16se w16cid w16 w16cex w16sdtdh">
   <w:view w:val="normal"/>
   <w:defaultTabStop w:val="708"/>
   <w:hyphenationZone w:val="425"/>
@@ -3347,6 +3411,7 @@
     <w:rsid w:val="00822A98"/>
     <w:rsid w:val="00A31703"/>
     <w:rsid w:val="00AD7FB3"/>
+    <w:rsid w:val="00C159B6"/>
   </w:rsids>
   <m:mathPr>
     <m:mathFont m:val="Cambria Math"/>
@@ -3361,15 +3426,15 @@
     <m:intLim m:val="subSup"/>
     <m:naryLim m:val="undOvr"/>
   </m:mathPr>
-  <w:themeFontLang w:val="de-DE"/>
+  <w:themeFontLang w:val="de-DE" w:eastAsia="ja-JP"/>
   <w:clrSchemeMapping w:bg1="light1" w:t1="dark1" w:bg2="light2" w:t2="dark2" w:accent1="accent1" w:accent2="accent2" w:accent3="accent3" w:accent4="accent4" w:accent5="accent5" w:accent6="accent6" w:hyperlink="hyperlink" w:followedHyperlink="followedHyperlink"/>
   <w:decimalSymbol w:val=","/>
-  <w:listSeparator w:val=";"/>
+  <w:listSeparator w:val=","/>
 </w:settings>
 </file>
 
 <file path=word/glossary/styles.xml><?xml version="1.0" encoding="utf-8"?>
-<w:styles xmlns:mc="http://schemas.openxmlformats.org/markup-compatibility/2006" xmlns:r="http://schemas.openxmlformats.org/officeDocument/2006/relationships" xmlns:w="http://schemas.openxmlformats.org/wordprocessingml/2006/main" xmlns:w14="http://schemas.microsoft.com/office/word/2010/wordml" xmlns:w15="http://schemas.microsoft.com/office/word/2012/wordml" xmlns:w16cex="http://schemas.microsoft.com/office/word/2018/wordml/cex" xmlns:w16cid="http://schemas.microsoft.com/office/word/2016/wordml/cid" xmlns:w16="http://schemas.microsoft.com/office/word/2018/wordml" xmlns:w16se="http://schemas.microsoft.com/office/word/2015/wordml/symex" mc:Ignorable="w14 w15 w16se w16cid w16 w16cex">
+<w:styles xmlns:mc="http://schemas.openxmlformats.org/markup-compatibility/2006" xmlns:r="http://schemas.openxmlformats.org/officeDocument/2006/relationships" xmlns:w="http://schemas.openxmlformats.org/wordprocessingml/2006/main" xmlns:w14="http://schemas.microsoft.com/office/word/2010/wordml" xmlns:w15="http://schemas.microsoft.com/office/word/2012/wordml" xmlns:w16cex="http://schemas.microsoft.com/office/word/2018/wordml/cex" xmlns:w16cid="http://schemas.microsoft.com/office/word/2016/wordml/cid" xmlns:w16="http://schemas.microsoft.com/office/word/2018/wordml" xmlns:w16sdtdh="http://schemas.microsoft.com/office/word/2020/wordml/sdtdatahash" xmlns:w16se="http://schemas.microsoft.com/office/word/2015/wordml/symex" mc:Ignorable="w14 w15 w16se w16cid w16 w16cex w16sdtdh">
   <w:docDefaults>
     <w:rPrDefault>
       <w:rPr>
@@ -3540,7 +3605,7 @@
     <w:lsdException w:name="Table Web 2" w:semiHidden="1" w:unhideWhenUsed="1"/>
     <w:lsdException w:name="Table Web 3" w:semiHidden="1" w:unhideWhenUsed="1"/>
     <w:lsdException w:name="Balloon Text" w:semiHidden="1" w:unhideWhenUsed="1"/>
-    <w:lsdException w:name="Table Grid" w:semiHidden="1" w:uiPriority="59" w:unhideWhenUsed="1"/>
+    <w:lsdException w:name="Table Grid" w:uiPriority="59"/>
     <w:lsdException w:name="Table Theme" w:semiHidden="1" w:unhideWhenUsed="1"/>
     <w:lsdException w:name="Placeholder Text" w:semiHidden="1"/>
     <w:lsdException w:name="No Spacing" w:uiPriority="1" w:qFormat="1"/>
@@ -3803,7 +3868,7 @@
 </file>
 
 <file path=word/glossary/webSettings.xml><?xml version="1.0" encoding="utf-8"?>
-<w:webSettings xmlns:mc="http://schemas.openxmlformats.org/markup-compatibility/2006" xmlns:r="http://schemas.openxmlformats.org/officeDocument/2006/relationships" xmlns:w="http://schemas.openxmlformats.org/wordprocessingml/2006/main" xmlns:w14="http://schemas.microsoft.com/office/word/2010/wordml" xmlns:w15="http://schemas.microsoft.com/office/word/2012/wordml" xmlns:w16cex="http://schemas.microsoft.com/office/word/2018/wordml/cex" xmlns:w16cid="http://schemas.microsoft.com/office/word/2016/wordml/cid" xmlns:w16="http://schemas.microsoft.com/office/word/2018/wordml" xmlns:w16se="http://schemas.microsoft.com/office/word/2015/wordml/symex" mc:Ignorable="w14 w15 w16se w16cid w16 w16cex">
+<w:webSettings xmlns:mc="http://schemas.openxmlformats.org/markup-compatibility/2006" xmlns:r="http://schemas.openxmlformats.org/officeDocument/2006/relationships" xmlns:w="http://schemas.openxmlformats.org/wordprocessingml/2006/main" xmlns:w14="http://schemas.microsoft.com/office/word/2010/wordml" xmlns:w15="http://schemas.microsoft.com/office/word/2012/wordml" xmlns:w16cex="http://schemas.microsoft.com/office/word/2018/wordml/cex" xmlns:w16cid="http://schemas.microsoft.com/office/word/2016/wordml/cid" xmlns:w16="http://schemas.microsoft.com/office/word/2018/wordml" xmlns:w16sdtdh="http://schemas.microsoft.com/office/word/2020/wordml/sdtdatahash" xmlns:w16se="http://schemas.microsoft.com/office/word/2015/wordml/symex" mc:Ignorable="w14 w15 w16se w16cid w16 w16cex w16sdtdh">
   <w:optimizeForBrowser/>
 </w:webSettings>
 </file>

--- a/angebot/AngebotsVorlage.docx
+++ b/angebot/AngebotsVorlage.docx
@@ -1,10 +1,11 @@
 
 <file path=word/document.xml><?xml version="1.0" encoding="utf-8"?>
-<w:document xmlns:wpc="http://schemas.microsoft.com/office/word/2010/wordprocessingCanvas" xmlns:cx="http://schemas.microsoft.com/office/drawing/2014/chartex" xmlns:cx1="http://schemas.microsoft.com/office/drawing/2015/9/8/chartex" xmlns:cx2="http://schemas.microsoft.com/office/drawing/2015/10/21/chartex" xmlns:cx3="http://schemas.microsoft.com/office/drawing/2016/5/9/chartex" xmlns:cx4="http://schemas.microsoft.com/office/drawing/2016/5/10/chartex" xmlns:cx5="http://schemas.microsoft.com/office/drawing/2016/5/11/chartex" xmlns:cx6="http://schemas.microsoft.com/office/drawing/2016/5/12/chartex" xmlns:cx7="http://schemas.microsoft.com/office/drawing/2016/5/13/chartex" xmlns:cx8="http://schemas.microsoft.com/office/drawing/2016/5/14/chartex" xmlns:mc="http://schemas.openxmlformats.org/markup-compatibility/2006" xmlns:aink="http://schemas.microsoft.com/office/drawing/2016/ink" xmlns:am3d="http://schemas.microsoft.com/office/drawing/2017/model3d" xmlns:o="urn:schemas-microsoft-com:office:office" xmlns:r="http://schemas.openxmlformats.org/officeDocument/2006/relationships" xmlns:m="http://schemas.openxmlformats.org/officeDocument/2006/math" xmlns:v="urn:schemas-microsoft-com:vml" xmlns:wp14="http://schemas.microsoft.com/office/word/2010/wordprocessingDrawing" xmlns:wp="http://schemas.openxmlformats.org/drawingml/2006/wordprocessingDrawing" xmlns:w10="urn:schemas-microsoft-com:office:word" xmlns:w="http://schemas.openxmlformats.org/wordprocessingml/2006/main" xmlns:w14="http://schemas.microsoft.com/office/word/2010/wordml" xmlns:w15="http://schemas.microsoft.com/office/word/2012/wordml" xmlns:w16cex="http://schemas.microsoft.com/office/word/2018/wordml/cex" xmlns:w16cid="http://schemas.microsoft.com/office/word/2016/wordml/cid" xmlns:w16="http://schemas.microsoft.com/office/word/2018/wordml" xmlns:w16sdtdh="http://schemas.microsoft.com/office/word/2020/wordml/sdtdatahash" xmlns:w16se="http://schemas.microsoft.com/office/word/2015/wordml/symex" xmlns:wpg="http://schemas.microsoft.com/office/word/2010/wordprocessingGroup" xmlns:wpi="http://schemas.microsoft.com/office/word/2010/wordprocessingInk" xmlns:wne="http://schemas.microsoft.com/office/word/2006/wordml" xmlns:wps="http://schemas.microsoft.com/office/word/2010/wordprocessingShape" mc:Ignorable="w14 w15 w16se w16cid w16 w16cex w16sdtdh wp14">
+<w:document xmlns:o="urn:schemas-microsoft-com:office:office" xmlns:r="http://schemas.openxmlformats.org/officeDocument/2006/relationships" xmlns:v="urn:schemas-microsoft-com:vml" xmlns:w="http://schemas.openxmlformats.org/wordprocessingml/2006/main" xmlns:w10="urn:schemas-microsoft-com:office:word" xmlns:wp="http://schemas.openxmlformats.org/drawingml/2006/wordprocessingDrawing" xmlns:wps="http://schemas.microsoft.com/office/word/2010/wordprocessingShape" xmlns:wpg="http://schemas.microsoft.com/office/word/2010/wordprocessingGroup" xmlns:mc="http://schemas.openxmlformats.org/markup-compatibility/2006" xmlns:wp14="http://schemas.microsoft.com/office/word/2010/wordprocessingDrawing" xmlns:w14="http://schemas.microsoft.com/office/word/2010/wordml" mc:Ignorable="w14 wp14">
   <w:body>
     <w:p>
       <w:pPr>
-        <w:spacing w:after="0" w:line="240" w:lineRule="auto"/>
+        <w:pStyle w:val="Normal"/>
+        <w:spacing w:lineRule="auto" w:line="240" w:before="0" w:after="0"/>
         <w:rPr>
           <w:rFonts w:ascii="Arial" w:hAnsi="Arial" w:cs="Arial"/>
           <w:szCs w:val="24"/>
@@ -12,24 +13,50 @@
       </w:pPr>
       <w:r>
         <w:rPr>
+          <w:rFonts w:cs="Arial" w:ascii="Arial" w:hAnsi="Arial"/>
+          <w:szCs w:val="24"/>
+          <w:highlight w:val="yellow"/>
+        </w:rPr>
+        <w:t>&lt;Ihr Teamname&gt;</w:t>
+      </w:r>
+    </w:p>
+    <w:p>
+      <w:pPr>
+        <w:pStyle w:val="Normal"/>
+        <w:spacing w:lineRule="auto" w:line="240" w:before="0" w:after="0"/>
+        <w:rPr>
           <w:rFonts w:ascii="Arial" w:hAnsi="Arial" w:cs="Arial"/>
           <w:szCs w:val="24"/>
-          <w:highlight w:val="yellow"/>
-        </w:rPr>
-        <w:t>&lt;Ihr Teamname</w:t>
-      </w:r>
-      <w:r>
+        </w:rPr>
+      </w:pPr>
+      <w:r>
+        <w:rPr>
+          <w:rFonts w:cs="Arial" w:ascii="Arial" w:hAnsi="Arial"/>
+          <w:szCs w:val="24"/>
+        </w:rPr>
+        <w:t>Hochschulstr. 1</w:t>
+      </w:r>
+    </w:p>
+    <w:p>
+      <w:pPr>
+        <w:pStyle w:val="Normal"/>
+        <w:spacing w:lineRule="auto" w:line="240" w:before="0" w:after="0"/>
         <w:rPr>
           <w:rFonts w:ascii="Arial" w:hAnsi="Arial" w:cs="Arial"/>
           <w:szCs w:val="24"/>
-          <w:highlight w:val="yellow"/>
-        </w:rPr>
-        <w:t>&gt;</w:t>
-      </w:r>
-    </w:p>
-    <w:p>
-      <w:pPr>
-        <w:spacing w:after="0" w:line="240" w:lineRule="auto"/>
+        </w:rPr>
+      </w:pPr>
+      <w:r>
+        <w:rPr>
+          <w:rFonts w:cs="Arial" w:ascii="Arial" w:hAnsi="Arial"/>
+          <w:szCs w:val="24"/>
+        </w:rPr>
+        <w:t>83024 Rosenheim</w:t>
+      </w:r>
+    </w:p>
+    <w:p>
+      <w:pPr>
+        <w:pStyle w:val="Normal"/>
         <w:rPr>
           <w:rFonts w:ascii="Arial" w:hAnsi="Arial" w:cs="Arial"/>
           <w:szCs w:val="24"/>
@@ -37,15 +64,30 @@
       </w:pPr>
       <w:r>
         <w:rPr>
+          <w:rFonts w:cs="Arial" w:ascii="Arial" w:hAnsi="Arial"/>
+          <w:szCs w:val="24"/>
+        </w:rPr>
+      </w:r>
+    </w:p>
+    <w:p>
+      <w:pPr>
+        <w:pStyle w:val="Normal"/>
+        <w:rPr>
           <w:rFonts w:ascii="Arial" w:hAnsi="Arial" w:cs="Arial"/>
           <w:szCs w:val="24"/>
         </w:rPr>
-        <w:t>Hochschulstr. 1</w:t>
-      </w:r>
-    </w:p>
-    <w:p>
-      <w:pPr>
-        <w:spacing w:after="0" w:line="240" w:lineRule="auto"/>
+      </w:pPr>
+      <w:r>
+        <w:rPr>
+          <w:rFonts w:cs="Arial" w:ascii="Arial" w:hAnsi="Arial"/>
+          <w:szCs w:val="24"/>
+        </w:rPr>
+        <w:t>nachfolgend Auftragnehmer genannt,</w:t>
+      </w:r>
+    </w:p>
+    <w:p>
+      <w:pPr>
+        <w:pStyle w:val="Normal"/>
         <w:rPr>
           <w:rFonts w:ascii="Arial" w:hAnsi="Arial" w:cs="Arial"/>
           <w:szCs w:val="24"/>
@@ -53,69 +95,19 @@
       </w:pPr>
       <w:r>
         <w:rPr>
+          <w:rFonts w:cs="Arial" w:ascii="Arial" w:hAnsi="Arial"/>
+          <w:szCs w:val="24"/>
+        </w:rPr>
+        <w:t>bietet</w:t>
+      </w:r>
+    </w:p>
+    <w:p>
+      <w:pPr>
+        <w:pStyle w:val="Normal"/>
+        <w:ind w:left="1416" w:hanging="0"/>
+        <w:rPr>
           <w:rFonts w:ascii="Arial" w:hAnsi="Arial" w:cs="Arial"/>
-          <w:szCs w:val="24"/>
-        </w:rPr>
-        <w:t>83024 Rosenheim</w:t>
-      </w:r>
-    </w:p>
-    <w:p>
-      <w:pPr>
-        <w:rPr>
-          <w:rFonts w:ascii="Arial" w:hAnsi="Arial" w:cs="Arial"/>
-          <w:szCs w:val="24"/>
-        </w:rPr>
-      </w:pPr>
-    </w:p>
-    <w:p>
-      <w:pPr>
-        <w:rPr>
-          <w:rFonts w:ascii="Arial" w:hAnsi="Arial" w:cs="Arial"/>
-          <w:szCs w:val="24"/>
-        </w:rPr>
-      </w:pPr>
-      <w:r>
-        <w:rPr>
-          <w:rFonts w:ascii="Arial" w:hAnsi="Arial" w:cs="Arial"/>
-          <w:szCs w:val="24"/>
-        </w:rPr>
-        <w:t>n</w:t>
-      </w:r>
-      <w:r>
-        <w:rPr>
-          <w:rFonts w:ascii="Arial" w:hAnsi="Arial" w:cs="Arial"/>
-          <w:szCs w:val="24"/>
-        </w:rPr>
-        <w:t>achfolgend Auftragnehmer genannt</w:t>
-      </w:r>
-      <w:r>
-        <w:rPr>
-          <w:rFonts w:ascii="Arial" w:hAnsi="Arial" w:cs="Arial"/>
-          <w:szCs w:val="24"/>
-        </w:rPr>
-        <w:t>,</w:t>
-      </w:r>
-    </w:p>
-    <w:p>
-      <w:pPr>
-        <w:rPr>
-          <w:rFonts w:ascii="Arial" w:hAnsi="Arial" w:cs="Arial"/>
-          <w:szCs w:val="24"/>
-        </w:rPr>
-      </w:pPr>
-      <w:r>
-        <w:rPr>
-          <w:rFonts w:ascii="Arial" w:hAnsi="Arial" w:cs="Arial"/>
-          <w:szCs w:val="24"/>
-        </w:rPr>
-        <w:t>bietet</w:t>
-      </w:r>
-    </w:p>
-    <w:p>
-      <w:pPr>
-        <w:ind w:left="1416"/>
-        <w:rPr>
-          <w:rFonts w:ascii="Arial" w:hAnsi="Arial" w:cs="Arial"/>
+          <w:b/>
           <w:b/>
           <w:color w:val="333333"/>
           <w:szCs w:val="21"/>
@@ -123,7 +115,7 @@
       </w:pPr>
       <w:r>
         <w:rPr>
-          <w:rFonts w:ascii="Arial" w:hAnsi="Arial" w:cs="Arial"/>
+          <w:rFonts w:cs="Arial" w:ascii="Arial" w:hAnsi="Arial"/>
           <w:b/>
           <w:color w:val="333333"/>
           <w:szCs w:val="21"/>
@@ -134,6 +126,7 @@
     </w:p>
     <w:p>
       <w:pPr>
+        <w:pStyle w:val="Normal"/>
         <w:rPr>
           <w:rFonts w:ascii="Arial" w:hAnsi="Arial" w:cs="Arial"/>
           <w:color w:val="333333"/>
@@ -142,153 +135,165 @@
       </w:pPr>
       <w:r>
         <w:rPr>
+          <w:rFonts w:cs="Arial" w:ascii="Arial" w:hAnsi="Arial"/>
+          <w:color w:val="333333"/>
+          <w:szCs w:val="24"/>
+        </w:rPr>
+        <w:t>nachfolgend Auftraggeber genannt,</w:t>
+      </w:r>
+    </w:p>
+    <w:p>
+      <w:pPr>
+        <w:pStyle w:val="Normal"/>
+        <w:rPr>
           <w:rFonts w:ascii="Arial" w:hAnsi="Arial" w:cs="Arial"/>
           <w:color w:val="333333"/>
           <w:szCs w:val="24"/>
         </w:rPr>
-        <w:t>nachfolgend Auftraggeber genannt</w:t>
-      </w:r>
-      <w:r>
-        <w:rPr>
-          <w:rFonts w:ascii="Arial" w:hAnsi="Arial" w:cs="Arial"/>
+      </w:pPr>
+      <w:r>
+        <w:rPr>
+          <w:rFonts w:cs="Arial" w:ascii="Arial" w:hAnsi="Arial"/>
           <w:color w:val="333333"/>
           <w:szCs w:val="24"/>
         </w:rPr>
-        <w:t>,</w:t>
-      </w:r>
-    </w:p>
-    <w:p>
-      <w:pPr>
+        <w:t>die Erbringung der im Folgenden dargestellten Leistung an (Achtung! Nur zur Übung, Projektverträge sind ja bereits abgeschlossen):</w:t>
+      </w:r>
+    </w:p>
+    <w:p>
+      <w:pPr>
+        <w:pStyle w:val="Normal"/>
         <w:rPr>
           <w:rFonts w:ascii="Arial" w:hAnsi="Arial" w:cs="Arial"/>
+          <w:szCs w:val="24"/>
+        </w:rPr>
+      </w:pPr>
+      <w:r>
+        <w:rPr>
+          <w:rFonts w:cs="Arial" w:ascii="Arial" w:hAnsi="Arial"/>
           <w:color w:val="333333"/>
           <w:szCs w:val="24"/>
         </w:rPr>
-      </w:pPr>
-      <w:r>
-        <w:rPr>
-          <w:rFonts w:ascii="Arial" w:hAnsi="Arial" w:cs="Arial"/>
-          <w:color w:val="333333"/>
-          <w:szCs w:val="24"/>
-        </w:rPr>
-        <w:t>die Erbringung der im Folgenden dargestellten Leistung an</w:t>
-      </w:r>
-      <w:r>
-        <w:rPr>
-          <w:rFonts w:ascii="Arial" w:hAnsi="Arial" w:cs="Arial"/>
-          <w:color w:val="333333"/>
-          <w:szCs w:val="24"/>
-        </w:rPr>
-        <w:t xml:space="preserve"> (Achtung! Nur zur Übung, Projektverträge sind ja bereits abgeschlossen)</w:t>
-      </w:r>
-      <w:r>
-        <w:rPr>
-          <w:rFonts w:ascii="Arial" w:hAnsi="Arial" w:cs="Arial"/>
-          <w:color w:val="333333"/>
-          <w:szCs w:val="24"/>
-        </w:rPr>
-        <w:t>:</w:t>
-      </w:r>
-    </w:p>
-    <w:p>
-      <w:pPr>
-        <w:rPr>
-          <w:rFonts w:ascii="Arial" w:hAnsi="Arial" w:cs="Arial"/>
-          <w:szCs w:val="24"/>
-        </w:rPr>
-      </w:pPr>
-      <w:r>
-        <w:rPr>
-          <w:rFonts w:ascii="Arial" w:hAnsi="Arial" w:cs="Arial"/>
-          <w:color w:val="333333"/>
-          <w:szCs w:val="24"/>
-        </w:rPr>
         <w:t xml:space="preserve"> </w:t>
       </w:r>
     </w:p>
     <w:p>
       <w:pPr>
+        <w:pStyle w:val="Normal"/>
         <w:jc w:val="center"/>
         <w:rPr>
           <w:rFonts w:ascii="Arial" w:hAnsi="Arial" w:cs="Arial"/>
           <w:b/>
+          <w:b/>
           <w:sz w:val="32"/>
         </w:rPr>
       </w:pPr>
       <w:r>
+        <w:rPr>
+          <w:rFonts w:cs="Arial" w:ascii="Arial" w:hAnsi="Arial"/>
+          <w:b/>
+          <w:highlight w:val="yellow"/>
+        </w:rPr>
+        <w:t>&lt;Projektname&gt;</w:t>
+      </w:r>
+    </w:p>
+    <w:p>
+      <w:pPr>
+        <w:pStyle w:val="Normal"/>
+        <w:jc w:val="center"/>
         <w:rPr>
           <w:rFonts w:ascii="Arial" w:hAnsi="Arial" w:cs="Arial"/>
           <w:b/>
-          <w:highlight w:val="yellow"/>
-        </w:rPr>
-        <w:t>&lt;Projektname&gt;</w:t>
-      </w:r>
-    </w:p>
-    <w:p>
-      <w:pPr>
+          <w:b/>
+          <w:szCs w:val="24"/>
+        </w:rPr>
+      </w:pPr>
+      <w:r>
+        <w:rPr>
+          <w:rFonts w:cs="Arial" w:ascii="Arial" w:hAnsi="Arial"/>
+          <w:b/>
+          <w:szCs w:val="24"/>
+        </w:rPr>
+      </w:r>
+    </w:p>
+    <w:p>
+      <w:pPr>
+        <w:pStyle w:val="Normal"/>
         <w:jc w:val="center"/>
         <w:rPr>
           <w:rFonts w:ascii="Arial" w:hAnsi="Arial" w:cs="Arial"/>
           <w:b/>
-          <w:szCs w:val="24"/>
-        </w:rPr>
-      </w:pPr>
-    </w:p>
-    <w:p>
-      <w:pPr>
-        <w:jc w:val="center"/>
-        <w:rPr>
-          <w:rFonts w:ascii="Arial" w:hAnsi="Arial" w:cs="Arial"/>
           <w:b/>
           <w:szCs w:val="24"/>
         </w:rPr>
       </w:pPr>
+      <w:r>
+        <w:rPr>
+          <w:rFonts w:cs="Arial" w:ascii="Arial" w:hAnsi="Arial"/>
+          <w:b/>
+          <w:szCs w:val="24"/>
+        </w:rPr>
+      </w:r>
     </w:p>
     <w:tbl>
       <w:tblPr>
-        <w:tblW w:w="0" w:type="auto"/>
-        <w:tblBorders>
-          <w:top w:val="nil"/>
-          <w:left w:val="nil"/>
-          <w:bottom w:val="nil"/>
-          <w:right w:val="nil"/>
-        </w:tblBorders>
+        <w:tblW w:w="8755" w:type="dxa"/>
+        <w:jc w:val="left"/>
+        <w:tblInd w:w="0" w:type="dxa"/>
         <w:tblLayout w:type="fixed"/>
-        <w:tblLook w:val="0000" w:firstRow="0" w:lastRow="0" w:firstColumn="0" w:lastColumn="0" w:noHBand="0" w:noVBand="0"/>
+        <w:tblCellMar>
+          <w:top w:w="0" w:type="dxa"/>
+          <w:left w:w="108" w:type="dxa"/>
+          <w:bottom w:w="0" w:type="dxa"/>
+          <w:right w:w="108" w:type="dxa"/>
+        </w:tblCellMar>
+        <w:tblLook w:firstRow="0" w:noVBand="0" w:lastRow="0" w:firstColumn="0" w:lastColumn="0" w:noHBand="0" w:val="0000"/>
       </w:tblPr>
       <w:tblGrid>
         <w:gridCol w:w="2376"/>
-        <w:gridCol w:w="6379"/>
+        <w:gridCol w:w="6378"/>
       </w:tblGrid>
       <w:tr>
         <w:trPr>
-          <w:trHeight w:val="93"/>
+          <w:trHeight w:val="93" w:hRule="atLeast"/>
         </w:trPr>
         <w:tc>
           <w:tcPr>
             <w:tcW w:w="2376" w:type="dxa"/>
+            <w:tcBorders/>
           </w:tcPr>
           <w:p>
             <w:pPr>
               <w:pStyle w:val="Default"/>
+              <w:widowControl w:val="false"/>
+              <w:rPr/>
             </w:pPr>
             <w:r>
+              <w:rPr/>
               <w:t>Angebotsversion</w:t>
             </w:r>
           </w:p>
           <w:p>
             <w:pPr>
               <w:pStyle w:val="Default"/>
+              <w:widowControl w:val="false"/>
+              <w:rPr/>
             </w:pPr>
+            <w:r>
+              <w:rPr/>
+            </w:r>
           </w:p>
         </w:tc>
         <w:tc>
           <w:tcPr>
-            <w:tcW w:w="6379" w:type="dxa"/>
+            <w:tcW w:w="6378" w:type="dxa"/>
+            <w:tcBorders/>
           </w:tcPr>
           <w:p>
             <w:pPr>
               <w:pStyle w:val="Default"/>
+              <w:widowControl w:val="false"/>
+              <w:rPr/>
             </w:pPr>
             <w:r>
               <w:rPr>
@@ -301,28 +306,34 @@
       </w:tr>
       <w:tr>
         <w:trPr>
-          <w:trHeight w:val="208"/>
+          <w:trHeight w:val="208" w:hRule="atLeast"/>
         </w:trPr>
         <w:tc>
           <w:tcPr>
             <w:tcW w:w="2376" w:type="dxa"/>
+            <w:tcBorders/>
           </w:tcPr>
           <w:p>
             <w:pPr>
               <w:pStyle w:val="Default"/>
+              <w:widowControl w:val="false"/>
+              <w:rPr/>
             </w:pPr>
             <w:r>
-              <w:t xml:space="preserve">Ansprechpartner </w:t>
+              <w:rPr/>
+              <w:t>Ansprechpartner</w:t>
             </w:r>
           </w:p>
         </w:tc>
         <w:tc>
           <w:tcPr>
-            <w:tcW w:w="6379" w:type="dxa"/>
+            <w:tcW w:w="6378" w:type="dxa"/>
+            <w:tcBorders/>
           </w:tcPr>
           <w:p>
             <w:pPr>
               <w:pStyle w:val="Default"/>
+              <w:widowControl w:val="false"/>
               <w:rPr>
                 <w:highlight w:val="yellow"/>
               </w:rPr>
@@ -333,39 +344,40 @@
               </w:rPr>
               <w:t>&lt;Ansprechpartner&gt;</w:t>
             </w:r>
-            <w:r>
-              <w:rPr>
-                <w:highlight w:val="yellow"/>
-              </w:rPr>
-              <w:t xml:space="preserve"> </w:t>
-            </w:r>
           </w:p>
         </w:tc>
       </w:tr>
       <w:tr>
         <w:trPr>
-          <w:trHeight w:val="93"/>
+          <w:trHeight w:val="93" w:hRule="atLeast"/>
         </w:trPr>
         <w:tc>
           <w:tcPr>
             <w:tcW w:w="2376" w:type="dxa"/>
+            <w:tcBorders/>
           </w:tcPr>
           <w:p>
             <w:pPr>
               <w:pStyle w:val="Default"/>
+              <w:widowControl w:val="false"/>
+              <w:rPr/>
             </w:pPr>
             <w:r>
+              <w:rPr/>
               <w:t>Email</w:t>
             </w:r>
           </w:p>
         </w:tc>
         <w:tc>
           <w:tcPr>
-            <w:tcW w:w="6379" w:type="dxa"/>
+            <w:tcW w:w="6378" w:type="dxa"/>
+            <w:tcBorders/>
           </w:tcPr>
           <w:p>
             <w:pPr>
               <w:pStyle w:val="Default"/>
+              <w:widowControl w:val="false"/>
+              <w:rPr/>
             </w:pPr>
             <w:r>
               <w:rPr>
@@ -378,177 +390,106 @@
       </w:tr>
       <w:tr>
         <w:trPr>
-          <w:trHeight w:val="93"/>
+          <w:trHeight w:val="93" w:hRule="atLeast"/>
         </w:trPr>
         <w:tc>
           <w:tcPr>
             <w:tcW w:w="2376" w:type="dxa"/>
+            <w:tcBorders/>
           </w:tcPr>
           <w:p>
             <w:pPr>
               <w:pStyle w:val="Default"/>
+              <w:widowControl w:val="false"/>
+              <w:rPr/>
             </w:pPr>
             <w:r>
-              <w:t xml:space="preserve"> </w:t>
+              <w:rPr/>
             </w:r>
           </w:p>
         </w:tc>
         <w:tc>
           <w:tcPr>
-            <w:tcW w:w="6379" w:type="dxa"/>
+            <w:tcW w:w="6378" w:type="dxa"/>
+            <w:tcBorders/>
           </w:tcPr>
           <w:p>
             <w:pPr>
               <w:pStyle w:val="Default"/>
+              <w:widowControl w:val="false"/>
+              <w:rPr/>
             </w:pPr>
+            <w:r>
+              <w:rPr/>
+            </w:r>
           </w:p>
           <w:p>
             <w:pPr>
               <w:pStyle w:val="Default"/>
+              <w:widowControl w:val="false"/>
+              <w:rPr/>
             </w:pPr>
+            <w:r>
+              <w:rPr/>
+            </w:r>
           </w:p>
         </w:tc>
       </w:tr>
       <w:tr>
         <w:trPr>
-          <w:trHeight w:val="323"/>
+          <w:trHeight w:val="323" w:hRule="atLeast"/>
         </w:trPr>
         <w:tc>
           <w:tcPr>
             <w:tcW w:w="2376" w:type="dxa"/>
+            <w:tcBorders/>
           </w:tcPr>
           <w:p>
             <w:pPr>
               <w:pStyle w:val="Default"/>
+              <w:widowControl w:val="false"/>
+              <w:rPr/>
             </w:pPr>
             <w:r>
-              <w:t xml:space="preserve">Angebotswert in € </w:t>
+              <w:rPr/>
+              <w:t>Angebotswert in €</w:t>
             </w:r>
           </w:p>
         </w:tc>
         <w:tc>
           <w:tcPr>
-            <w:tcW w:w="6379" w:type="dxa"/>
+            <w:tcW w:w="6378" w:type="dxa"/>
+            <w:tcBorders/>
           </w:tcPr>
           <w:p>
             <w:pPr>
               <w:pStyle w:val="Default"/>
+              <w:widowControl w:val="false"/>
+              <w:rPr/>
             </w:pPr>
             <w:r>
               <w:rPr>
                 <w:highlight w:val="yellow"/>
               </w:rPr>
-              <w:t>&lt;Position 1&gt;</w:t>
-            </w:r>
-            <w:r>
-              <w:rPr>
-                <w:highlight w:val="yellow"/>
-              </w:rPr>
-              <w:t xml:space="preserve">: </w:t>
-            </w:r>
-            <w:r>
-              <w:rPr>
-                <w:highlight w:val="yellow"/>
-              </w:rPr>
+              <w:t xml:space="preserve">&lt;Position 1&gt;: </w:t>
               <w:tab/>
-            </w:r>
-            <w:r>
-              <w:rPr>
-                <w:highlight w:val="yellow"/>
-              </w:rPr>
               <w:tab/>
-            </w:r>
-            <w:r>
-              <w:rPr>
-                <w:highlight w:val="yellow"/>
-              </w:rPr>
-              <w:t xml:space="preserve">€ </w:t>
-            </w:r>
-            <w:r>
-              <w:rPr>
-                <w:highlight w:val="yellow"/>
-              </w:rPr>
-              <w:t>X</w:t>
-            </w:r>
-            <w:r>
-              <w:rPr>
-                <w:highlight w:val="yellow"/>
-              </w:rPr>
-              <w:t>.</w:t>
-            </w:r>
-            <w:r>
-              <w:rPr>
-                <w:highlight w:val="yellow"/>
-              </w:rPr>
-              <w:t>XXX</w:t>
-            </w:r>
-            <w:r>
-              <w:rPr>
-                <w:highlight w:val="yellow"/>
-              </w:rPr>
-              <w:t xml:space="preserve">,- (zzgl. MwSt.) </w:t>
-            </w:r>
-            <w:r>
-              <w:rPr>
-                <w:highlight w:val="yellow"/>
-              </w:rPr>
+              <w:t xml:space="preserve">€ X.XXX,- (zzgl. MwSt.) </w:t>
               <w:br/>
-            </w:r>
-            <w:r>
-              <w:rPr>
-                <w:highlight w:val="yellow"/>
-              </w:rPr>
-              <w:t>&lt;Position 2&gt;</w:t>
-            </w:r>
-            <w:r>
-              <w:rPr>
-                <w:highlight w:val="yellow"/>
-              </w:rPr>
-              <w:t xml:space="preserve">: </w:t>
-            </w:r>
-            <w:r>
-              <w:rPr>
-                <w:highlight w:val="yellow"/>
-              </w:rPr>
+              <w:t xml:space="preserve">&lt;Position 2&gt;: </w:t>
               <w:tab/>
-            </w:r>
-            <w:r>
-              <w:rPr>
-                <w:highlight w:val="yellow"/>
-              </w:rPr>
               <w:tab/>
-              <w:t xml:space="preserve">€ </w:t>
-            </w:r>
-            <w:r>
-              <w:rPr>
-                <w:highlight w:val="yellow"/>
-              </w:rPr>
-              <w:t>Y</w:t>
-            </w:r>
-            <w:r>
-              <w:rPr>
-                <w:highlight w:val="yellow"/>
-              </w:rPr>
-              <w:t>.</w:t>
-            </w:r>
-            <w:r>
-              <w:rPr>
-                <w:highlight w:val="yellow"/>
-              </w:rPr>
-              <w:t>YYY</w:t>
-            </w:r>
-            <w:r>
-              <w:rPr>
-                <w:highlight w:val="yellow"/>
-              </w:rPr>
-              <w:t>.- (zzgl. MwSt.)</w:t>
+              <w:t>€ Y.YYY.- (zzgl. MwSt.)</w:t>
             </w:r>
           </w:p>
           <w:p>
             <w:pPr>
               <w:pStyle w:val="Default"/>
+              <w:widowControl w:val="false"/>
+              <w:rPr/>
             </w:pPr>
             <w:r>
+              <w:rPr/>
               <w:br/>
             </w:r>
             <w:r>
@@ -556,23 +497,8 @@
                 <w:b/>
               </w:rPr>
               <w:t xml:space="preserve">Gesamtpreis: </w:t>
-            </w:r>
-            <w:r>
-              <w:rPr>
-                <w:b/>
-              </w:rPr>
               <w:tab/>
-            </w:r>
-            <w:r>
-              <w:rPr>
-                <w:b/>
-              </w:rPr>
               <w:tab/>
-            </w:r>
-            <w:r>
-              <w:rPr>
-                <w:b/>
-              </w:rPr>
               <w:tab/>
             </w:r>
             <w:r>
@@ -580,71 +506,51 @@
                 <w:b/>
                 <w:highlight w:val="yellow"/>
               </w:rPr>
-              <w:t xml:space="preserve">€ </w:t>
-            </w:r>
-            <w:r>
-              <w:rPr>
-                <w:b/>
-                <w:highlight w:val="yellow"/>
-              </w:rPr>
-              <w:t>Z</w:t>
-            </w:r>
-            <w:r>
-              <w:rPr>
-                <w:b/>
-                <w:highlight w:val="yellow"/>
-              </w:rPr>
-              <w:t>.</w:t>
-            </w:r>
-            <w:r>
-              <w:rPr>
-                <w:b/>
-                <w:highlight w:val="yellow"/>
-              </w:rPr>
-              <w:t>ZZZ</w:t>
-            </w:r>
-            <w:r>
-              <w:rPr>
-                <w:b/>
-                <w:highlight w:val="yellow"/>
-              </w:rPr>
-              <w:t>- (zzgl. MwSt.)</w:t>
-            </w:r>
-            <w:r>
-              <w:t xml:space="preserve"> </w:t>
+              <w:t>€ Z.ZZZ- (zzgl. MwSt.)</w:t>
             </w:r>
           </w:p>
         </w:tc>
       </w:tr>
       <w:tr>
         <w:trPr>
-          <w:trHeight w:val="238"/>
+          <w:trHeight w:val="238" w:hRule="atLeast"/>
         </w:trPr>
         <w:tc>
           <w:tcPr>
             <w:tcW w:w="2376" w:type="dxa"/>
+            <w:tcBorders/>
           </w:tcPr>
           <w:p>
             <w:pPr>
               <w:pStyle w:val="Default"/>
+              <w:widowControl w:val="false"/>
+              <w:rPr/>
             </w:pPr>
             <w:r>
-              <w:t xml:space="preserve"> </w:t>
+              <w:rPr/>
             </w:r>
           </w:p>
         </w:tc>
         <w:tc>
           <w:tcPr>
-            <w:tcW w:w="6379" w:type="dxa"/>
+            <w:tcW w:w="6378" w:type="dxa"/>
+            <w:tcBorders/>
           </w:tcPr>
           <w:p>
             <w:pPr>
               <w:pStyle w:val="Default"/>
+              <w:widowControl w:val="false"/>
+              <w:rPr/>
             </w:pPr>
+            <w:r>
+              <w:rPr/>
+            </w:r>
           </w:p>
           <w:p>
             <w:pPr>
               <w:pStyle w:val="Default"/>
+              <w:widowControl w:val="false"/>
+              <w:rPr/>
             </w:pPr>
             <w:r>
               <w:rPr>
@@ -652,51 +558,52 @@
               </w:rPr>
               <w:t>&lt;Datum&gt;</w:t>
             </w:r>
-            <w:r>
-              <w:t xml:space="preserve"> </w:t>
-            </w:r>
           </w:p>
         </w:tc>
       </w:tr>
     </w:tbl>
     <w:p>
       <w:pPr>
-        <w:rPr>
+        <w:pStyle w:val="Normal"/>
+        <w:rPr>
+          <w:b/>
           <w:b/>
           <w:szCs w:val="24"/>
         </w:rPr>
       </w:pPr>
       <w:r>
         <w:rPr>
-          <w:rFonts w:ascii="Arial" w:hAnsi="Arial" w:cs="Arial"/>
           <w:b/>
           <w:szCs w:val="24"/>
         </w:rPr>
+      </w:r>
+      <w:r>
         <w:br w:type="page"/>
       </w:r>
     </w:p>
     <w:p>
       <w:pPr>
-        <w:pStyle w:val="berschrift1"/>
-      </w:pPr>
-      <w:r>
-        <w:lastRenderedPageBreak/>
-        <w:t>Leistungs</w:t>
-      </w:r>
-      <w:r>
-        <w:t>umfang</w:t>
-      </w:r>
-    </w:p>
-    <w:p>
-      <w:pPr>
-        <w:pStyle w:val="berschrift2"/>
-      </w:pPr>
-      <w:r>
+        <w:pStyle w:val="Heading1"/>
+        <w:rPr/>
+      </w:pPr>
+      <w:r>
+        <w:rPr/>
+        <w:t>Leistungsumfang</w:t>
+      </w:r>
+    </w:p>
+    <w:p>
+      <w:pPr>
+        <w:pStyle w:val="Heading2"/>
+        <w:rPr/>
+      </w:pPr>
+      <w:r>
+        <w:rPr/>
         <w:t>Grundlage des Angebots</w:t>
       </w:r>
     </w:p>
     <w:p>
       <w:pPr>
+        <w:pStyle w:val="Normal"/>
         <w:rPr>
           <w:szCs w:val="24"/>
         </w:rPr>
@@ -710,6 +617,7 @@
     </w:p>
     <w:p>
       <w:pPr>
+        <w:pStyle w:val="Normal"/>
         <w:rPr>
           <w:szCs w:val="24"/>
         </w:rPr>
@@ -723,126 +631,168 @@
     </w:p>
     <w:p>
       <w:pPr>
-        <w:pStyle w:val="berschrift2"/>
-      </w:pPr>
-      <w:r>
+        <w:pStyle w:val="Heading2"/>
+        <w:rPr/>
+      </w:pPr>
+      <w:r>
+        <w:rPr/>
         <w:t>Liefergegenstände</w:t>
       </w:r>
     </w:p>
     <w:p>
-      <w:r>
+      <w:pPr>
+        <w:pStyle w:val="Normal"/>
+        <w:rPr/>
+      </w:pPr>
+      <w:r>
+        <w:rPr/>
         <w:t>&lt;Was genau werden sie am Semesterende übergeben? Dokumente? Software? Hardware?&gt;</w:t>
       </w:r>
     </w:p>
     <w:p>
-      <w:r>
+      <w:pPr>
+        <w:pStyle w:val="Normal"/>
+        <w:rPr/>
+      </w:pPr>
+      <w:r>
+        <w:rPr/>
         <w:t>&lt;Sie schlagen dem Auftraggeber eine Lösung vor, diese besteht ggf. aus Hardware, Software und Dokumentation. In den nächsten Abschnitten versuchen sie plastisch zu beschreiben, was genau der AG von ihnen bekommt&gt;</w:t>
       </w:r>
     </w:p>
     <w:p>
       <w:pPr>
-        <w:pStyle w:val="berschrift2"/>
-      </w:pPr>
-      <w:r>
-        <w:t xml:space="preserve">Vorschlag für die </w:t>
-      </w:r>
-      <w:r>
-        <w:t>System- und Software</w:t>
-      </w:r>
-      <w:r>
-        <w:t>-Architektur</w:t>
-      </w:r>
-    </w:p>
-    <w:p>
-      <w:r>
+        <w:pStyle w:val="Heading2"/>
+        <w:rPr/>
+      </w:pPr>
+      <w:r>
+        <w:rPr/>
+        <w:t>Vorschlag für die System- und Software-Architektur</w:t>
+      </w:r>
+    </w:p>
+    <w:p>
+      <w:pPr>
+        <w:pStyle w:val="Normal"/>
+        <w:rPr/>
+      </w:pPr>
+      <w:r>
+        <w:rPr/>
         <w:t>&lt;Trägersystem beschreiben (on Premise / in der Cloud, welche Rechner, …), Grobarchitektur (Subsysteme), Kontextdiagramm, Verteilungsarchitektur, Liste der Frameworks&gt;</w:t>
       </w:r>
     </w:p>
     <w:p>
       <w:pPr>
-        <w:pStyle w:val="berschrift2"/>
-      </w:pPr>
-      <w:r>
+        <w:pStyle w:val="Heading2"/>
+        <w:rPr/>
+      </w:pPr>
+      <w:r>
+        <w:rPr/>
         <w:t>Vorschlag für die grafische Oberfläche</w:t>
       </w:r>
     </w:p>
     <w:p>
-      <w:r>
+      <w:pPr>
+        <w:pStyle w:val="Normal"/>
+        <w:rPr/>
+      </w:pPr>
+      <w:r>
+        <w:rPr/>
         <w:t>&lt;Wireframes oder ähnliches, wenn sie eine GUI haben&gt;</w:t>
       </w:r>
     </w:p>
     <w:p>
       <w:pPr>
-        <w:pStyle w:val="berschrift2"/>
-      </w:pPr>
-      <w:r>
+        <w:pStyle w:val="Heading2"/>
+        <w:rPr/>
+      </w:pPr>
+      <w:r>
+        <w:rPr/>
         <w:t>Optional: Weitere Details, z.B. zur Hardware oder Mechanik.</w:t>
       </w:r>
     </w:p>
     <w:p>
-      <w:r>
+      <w:pPr>
+        <w:pStyle w:val="Normal"/>
+        <w:rPr/>
+      </w:pPr>
+      <w:r>
+        <w:rPr/>
         <w:t>&lt;Hier weitere Interessante Punkte zu ihrem Lösungsvorschlag&gt;</w:t>
       </w:r>
     </w:p>
     <w:p>
       <w:pPr>
-        <w:pStyle w:val="berschrift1"/>
-      </w:pPr>
-      <w:r>
-        <w:t xml:space="preserve">Der Auftragnehmer </w:t>
-      </w:r>
-      <w:r>
-        <w:t xml:space="preserve"> </w:t>
-      </w:r>
-      <w:r>
-        <w:t>&lt;Ihr Team&gt;</w:t>
-      </w:r>
-    </w:p>
-    <w:p>
-      <w:r>
+        <w:pStyle w:val="Heading1"/>
+        <w:rPr/>
+      </w:pPr>
+      <w:r>
+        <w:rPr/>
+        <w:t>Der Auftragnehmer  &lt;Ihr Team&gt;</w:t>
+      </w:r>
+    </w:p>
+    <w:p>
+      <w:pPr>
+        <w:pStyle w:val="Normal"/>
+        <w:rPr/>
+      </w:pPr>
+      <w:r>
+        <w:rPr/>
         <w:t>&lt;Warum sind gerade Sie als Team für dieses Projekt qualifiziert?&gt;</w:t>
       </w:r>
     </w:p>
     <w:p>
       <w:pPr>
-        <w:pStyle w:val="berschrift2"/>
-      </w:pPr>
-      <w:r>
-        <w:t>Rollenverteilung</w:t>
-      </w:r>
-      <w:r>
-        <w:t xml:space="preserve"> – Vorstellung des Teams</w:t>
-      </w:r>
-    </w:p>
-    <w:p>
-      <w:r>
-        <w:t>Das</w:t>
-      </w:r>
-      <w:r>
-        <w:t xml:space="preserve"> </w:t>
-      </w:r>
-      <w:r>
-        <w:t>Team ist Folgenderweise aufgestellt:</w:t>
-      </w:r>
-    </w:p>
-    <w:p>
-      <w:r>
+        <w:pStyle w:val="Heading2"/>
+        <w:rPr/>
+      </w:pPr>
+      <w:r>
+        <w:rPr/>
+        <w:t>Rollenverteilung – Vorstellung des Teams</w:t>
+      </w:r>
+    </w:p>
+    <w:p>
+      <w:pPr>
+        <w:pStyle w:val="Normal"/>
+        <w:rPr/>
+      </w:pPr>
+      <w:r>
+        <w:rPr/>
+        <w:t>Das Team ist Folgenderweise aufgestellt:</w:t>
+      </w:r>
+    </w:p>
+    <w:p>
+      <w:pPr>
+        <w:pStyle w:val="Normal"/>
+        <w:rPr/>
+      </w:pPr>
+      <w:r>
+        <w:rPr/>
         <w:t xml:space="preserve">Alessandro Soro Entwickler </w:t>
       </w:r>
     </w:p>
     <w:p>
-      <w:r>
+      <w:pPr>
+        <w:pStyle w:val="Normal"/>
+        <w:rPr/>
+      </w:pPr>
+      <w:r>
+        <w:rPr/>
         <w:t xml:space="preserve">Yannick Albrich Entwickler </w:t>
       </w:r>
     </w:p>
     <w:p>
-      <w:r>
+      <w:pPr>
+        <w:pStyle w:val="Normal"/>
+        <w:rPr/>
+      </w:pPr>
+      <w:r>
+        <w:rPr/>
         <w:t>Eric Metternich Entwickler</w:t>
       </w:r>
     </w:p>
     <w:p>
       <w:pPr>
-        <w:spacing w:after="240" w:line="324" w:lineRule="auto"/>
+        <w:pStyle w:val="Normal"/>
+        <w:spacing w:lineRule="auto" w:line="324" w:before="0" w:after="240"/>
         <w:rPr>
           <w:szCs w:val="24"/>
         </w:rPr>
@@ -851,59 +801,54 @@
         <w:rPr>
           <w:color w:val="333333"/>
           <w:szCs w:val="24"/>
-          <w:shd w:val="clear" w:color="auto" w:fill="FFFFFF"/>
-        </w:rPr>
-        <w:t xml:space="preserve">Wobei Eric Metternich auch der Ansprechpartner </w:t>
+          <w:shd w:fill="FFFFFF" w:val="clear"/>
+        </w:rPr>
+        <w:t xml:space="preserve">Wobei Eric Metternich auch der Ansprechpartner des Teams für die Firma </w:t>
+      </w:r>
+      <w:r>
+        <w:rPr>
+          <w:szCs w:val="24"/>
+        </w:rPr>
+        <w:t>Innfactory</w:t>
       </w:r>
       <w:r>
         <w:rPr>
           <w:color w:val="333333"/>
           <w:szCs w:val="24"/>
-          <w:shd w:val="clear" w:color="auto" w:fill="FFFFFF"/>
-        </w:rPr>
-        <w:t>des Teams</w:t>
-      </w:r>
-      <w:r>
-        <w:rPr>
-          <w:color w:val="333333"/>
+          <w:shd w:fill="FFFFFF" w:val="clear"/>
+        </w:rPr>
+        <w:t xml:space="preserve"> ist</w:t>
+      </w:r>
+      <w:r>
+        <w:rPr>
           <w:szCs w:val="24"/>
-          <w:shd w:val="clear" w:color="auto" w:fill="FFFFFF"/>
-        </w:rPr>
-        <w:t xml:space="preserve"> für die Firma </w:t>
-      </w:r>
-      <w:r>
-        <w:rPr>
-          <w:szCs w:val="24"/>
-        </w:rPr>
-        <w:t>Innfactory</w:t>
-      </w:r>
-      <w:r>
-        <w:rPr>
-          <w:color w:val="333333"/>
-          <w:szCs w:val="24"/>
-          <w:shd w:val="clear" w:color="auto" w:fill="FFFFFF"/>
-        </w:rPr>
-        <w:t xml:space="preserve"> ist</w:t>
-      </w:r>
-      <w:r>
-        <w:rPr>
-          <w:szCs w:val="24"/>
         </w:rPr>
         <w:t>.</w:t>
       </w:r>
     </w:p>
-    <w:p/>
-    <w:p>
-      <w:pPr>
-        <w:pStyle w:val="berschrift2"/>
-      </w:pPr>
-      <w:r>
+    <w:p>
+      <w:pPr>
+        <w:pStyle w:val="Normal"/>
+        <w:rPr/>
+      </w:pPr>
+      <w:r>
+        <w:rPr/>
+      </w:r>
+    </w:p>
+    <w:p>
+      <w:pPr>
+        <w:pStyle w:val="Heading2"/>
+        <w:rPr/>
+      </w:pPr>
+      <w:r>
+        <w:rPr/>
         <w:t>Vorgehensmodell</w:t>
       </w:r>
     </w:p>
     <w:p>
       <w:pPr>
-        <w:spacing w:after="240" w:line="324" w:lineRule="auto"/>
+        <w:pStyle w:val="Normal"/>
+        <w:spacing w:lineRule="auto" w:line="324" w:before="0" w:after="240"/>
         <w:rPr>
           <w:lang w:eastAsia="de-DE"/>
         </w:rPr>
@@ -917,120 +862,205 @@
     </w:p>
     <w:p>
       <w:pPr>
-        <w:spacing w:after="240" w:line="324" w:lineRule="auto"/>
-        <w:rPr>
-          <w:rFonts w:ascii="Arial" w:eastAsia="Times New Roman" w:hAnsi="Arial" w:cs="Arial"/>
+        <w:pStyle w:val="Normal"/>
+        <w:spacing w:lineRule="auto" w:line="324" w:before="0" w:after="240"/>
+        <w:rPr>
+          <w:rFonts w:ascii="Arial" w:hAnsi="Arial" w:eastAsia="Times New Roman" w:cs="Arial"/>
           <w:sz w:val="20"/>
           <w:szCs w:val="20"/>
           <w:lang w:eastAsia="de-DE"/>
         </w:rPr>
       </w:pPr>
-    </w:p>
-    <w:p>
-      <w:pPr>
-        <w:pStyle w:val="berschrift1"/>
-      </w:pPr>
-      <w:r>
-        <w:lastRenderedPageBreak/>
+      <w:r>
+        <w:rPr>
+          <w:rFonts w:eastAsia="Times New Roman" w:cs="Arial" w:ascii="Arial" w:hAnsi="Arial"/>
+          <w:sz w:val="20"/>
+          <w:szCs w:val="20"/>
+          <w:lang w:eastAsia="de-DE"/>
+        </w:rPr>
+      </w:r>
+    </w:p>
+    <w:p>
+      <w:pPr>
+        <w:pStyle w:val="Heading1"/>
+        <w:rPr/>
+      </w:pPr>
+      <w:r>
+        <w:rPr/>
         <w:t>Mitwirkungspflichten des Auftraggebers</w:t>
       </w:r>
     </w:p>
     <w:p>
-      <w:r>
+      <w:pPr>
+        <w:pStyle w:val="Normal"/>
+        <w:rPr/>
+      </w:pPr>
+      <w:r>
+        <w:rPr/>
         <w:t>Vom Arbeitgeber wurde eine Schulung zu React bereitgestellt. Zur Einarbeitung wurde auch Git-Repo mit einem Beispiel Projekt übergeben.</w:t>
       </w:r>
     </w:p>
     <w:p>
-      <w:r>
+      <w:pPr>
+        <w:pStyle w:val="Normal"/>
+        <w:rPr/>
+      </w:pPr>
+      <w:r>
+        <w:rPr/>
         <w:t>Benötigt für das Projekt sind Firebase-Accounts, welche schon zur Verfügung gestellt worden sind.</w:t>
       </w:r>
     </w:p>
     <w:p>
       <w:pPr>
-        <w:pStyle w:val="berschrift1"/>
-      </w:pPr>
-      <w:r>
+        <w:pStyle w:val="Heading1"/>
+        <w:rPr/>
+      </w:pPr>
+      <w:r>
+        <w:rPr/>
         <w:t>Abnahme</w:t>
       </w:r>
     </w:p>
     <w:p>
-      <w:r>
-        <w:t>&lt;Wir haben hier einen Vertrag, der einem Werkvertrag gleicht, damit müssen sie einen Abnahmeprozess überlegen</w:t>
-      </w:r>
-      <w:r>
-        <w:t>, sonst können sie am Ende keine (virtuelle) Rechnung stellen</w:t>
-      </w:r>
-      <w:r>
-        <w:t xml:space="preserve">.&gt; </w:t>
-      </w:r>
-    </w:p>
-    <w:p>
-      <w:pPr>
-        <w:pStyle w:val="berschrift2"/>
-      </w:pPr>
-      <w:r>
+      <w:pPr>
+        <w:pStyle w:val="Normal"/>
+        <w:rPr/>
+      </w:pPr>
+      <w:r>
+        <w:rPr/>
+        <w:t xml:space="preserve">&lt;Wir haben hier einen Vertrag, der einem Werkvertrag gleicht, damit müssen sie einen Abnahmeprozess überlegen, sonst können sie am Ende keine (virtuelle) Rechnung stellen.&gt; </w:t>
+      </w:r>
+    </w:p>
+    <w:p>
+      <w:pPr>
+        <w:pStyle w:val="Heading2"/>
+        <w:rPr/>
+      </w:pPr>
+      <w:r>
+        <w:rPr/>
         <w:t>Gegenstand der Abnahme</w:t>
       </w:r>
     </w:p>
     <w:p>
-      <w:r>
+      <w:pPr>
+        <w:pStyle w:val="Normal"/>
+        <w:rPr/>
+      </w:pPr>
+      <w:r>
+        <w:rPr/>
+        <w:t>Zur Abnahme wird lediglich das Gitlab Projekt an Innfactory übergeben.</w:t>
+      </w:r>
+    </w:p>
+    <w:p>
+      <w:pPr>
+        <w:pStyle w:val="Normal"/>
+        <w:rPr/>
+      </w:pPr>
+      <w:r>
+        <w:rPr/>
         <w:t>&lt;Was sind die Liefergegenstände, was genau muss überhaupt abgenommen werden?&gt;</w:t>
       </w:r>
     </w:p>
     <w:p>
       <w:pPr>
-        <w:pStyle w:val="berschrift2"/>
-      </w:pPr>
-      <w:r>
+        <w:pStyle w:val="Heading2"/>
+        <w:rPr/>
+      </w:pPr>
+      <w:r>
+        <w:rPr/>
         <w:t>Abnahmeverfahren</w:t>
       </w:r>
     </w:p>
     <w:p>
-      <w:r>
-        <w:t>&lt;Wie wollen sie nachweisen, dass ihre Software vollständig funktioniert? Beispiel wäre ein Abnahmetest beim Kunden</w:t>
-      </w:r>
-      <w:r>
-        <w:t>, mit welchen Testfällen, wer genau erteilt die</w:t>
-      </w:r>
-      <w:r>
-        <w:t>. Achtung legen sie eine Frist fest, wann die Abnahme spätestens erfolgt sein muss, z.B. 2 Wochen nach Lieferung&gt;</w:t>
-      </w:r>
-    </w:p>
-    <w:p>
-      <w:pPr>
-        <w:pStyle w:val="berschrift2"/>
-      </w:pPr>
-      <w:r>
-        <w:t>Mängel</w:t>
-      </w:r>
-      <w:r>
-        <w:t>kategorien für die Software-Abnahme</w:t>
-      </w:r>
-    </w:p>
-    <w:p>
-      <w:r>
+      <w:pPr>
+        <w:pStyle w:val="Normal"/>
+        <w:rPr/>
+      </w:pPr>
+      <w:r>
+        <w:rPr/>
+        <w:t xml:space="preserve">Zur Abnahme wird eine Demo von der Anwendung </w:t>
+      </w:r>
+      <w:r>
+        <w:rPr>
+          <w:sz w:val="24"/>
+          <w:szCs w:val="22"/>
+          <w:lang w:eastAsia="en-US"/>
+        </w:rPr>
+        <w:t>vorgeführt</w:t>
+      </w:r>
+      <w:r>
+        <w:rPr/>
+        <w:t>, dabei werden von zwei PDFs, die zuvor von der Innfactory bereitgestellten wurden,  deren Layout nachgebaut und anschließend deren Platzhalter mit den richtigen Werten generiert.</w:t>
+      </w:r>
+    </w:p>
+    <w:p>
+      <w:pPr>
+        <w:pStyle w:val="Normal"/>
+        <w:rPr/>
+      </w:pPr>
+      <w:r>
+        <w:rPr/>
+        <w:t>&lt;Wie wollen sie nachweisen, dass ihre Software vollständig funktioniert? Beispiel wäre ein Abnahmetest beim Kunden, mit welchen Testfällen, wer genau erteilt die. Achtung legen sie eine Frist fest, wann die Abnahme spätestens erfolgt sein muss, z.B. 2 Wochen nach Lieferung&gt;</w:t>
+      </w:r>
+    </w:p>
+    <w:p>
+      <w:pPr>
+        <w:pStyle w:val="Heading2"/>
+        <w:rPr/>
+      </w:pPr>
+      <w:r>
+        <w:rPr/>
+        <w:t>Mängelkategorien für die Software-Abnahme</w:t>
+      </w:r>
+    </w:p>
+    <w:p>
+      <w:pPr>
+        <w:pStyle w:val="Normal"/>
+        <w:rPr/>
+      </w:pPr>
+      <w:r>
+        <w:rPr/>
+        <w:t xml:space="preserve">Falls die Software nicht Textfelder, Tabellen und Bilder ins Layout einfügen lässt, kann die Abnahme der Software verhindert werden. Des Weiteren kann die Abnahme nicht Erfolgen, falls die Platzhalter </w:t>
+      </w:r>
+      <w:r>
+        <w:rPr>
+          <w:sz w:val="24"/>
+          <w:szCs w:val="22"/>
+          <w:lang w:eastAsia="en-US"/>
+        </w:rPr>
+        <w:t>mit keinen</w:t>
+      </w:r>
+      <w:r>
+        <w:rPr/>
+        <w:t xml:space="preserve"> Werten generiert werden kann. Mängel die im Rahmen der Gewährleistung noch repariert werden können sind, falls bei der Generierung falsche Werte für die Platzhalter eingefügt werden.</w:t>
+      </w:r>
+    </w:p>
+    <w:p>
+      <w:pPr>
+        <w:pStyle w:val="Normal"/>
+        <w:rPr/>
+      </w:pPr>
+      <w:r>
+        <w:rPr/>
         <w:t>&lt;Was genau sind gravierende Mängel, welche die Abnahme verhindern würden? Was sind leichte Mängel, die sie im Rahmen der Gewährleistung noch reparieren müssten?&gt;</w:t>
       </w:r>
     </w:p>
     <w:p>
       <w:pPr>
-        <w:pStyle w:val="berschrift1"/>
-      </w:pPr>
-      <w:r>
-        <w:t>Kosten</w:t>
-      </w:r>
-      <w:r>
-        <w:t xml:space="preserve"> </w:t>
-      </w:r>
-      <w:r>
-        <w:t xml:space="preserve">und Konditionen </w:t>
-      </w:r>
-    </w:p>
-    <w:p>
-      <w:pPr>
-        <w:pStyle w:val="berschrift2"/>
-      </w:pPr>
-      <w:r>
+        <w:pStyle w:val="Heading1"/>
+        <w:rPr/>
+      </w:pPr>
+      <w:r>
+        <w:rPr/>
+        <w:t xml:space="preserve">Kosten und Konditionen </w:t>
+      </w:r>
+    </w:p>
+    <w:p>
+      <w:pPr>
+        <w:pStyle w:val="Heading2"/>
+        <w:rPr/>
+      </w:pPr>
+      <w:r>
+        <w:rPr/>
         <w:t xml:space="preserve">Kosten zum Festpreis </w:t>
       </w:r>
     </w:p>
@@ -1043,53 +1073,35 @@
       </w:pPr>
       <w:r>
         <w:rPr>
+          <w:rFonts w:cs="Times New Roman" w:ascii="Times New Roman" w:hAnsi="Times New Roman"/>
+        </w:rPr>
+        <w:t>&lt;Unterstellen sie einen Stundensatz von ca. 50-100 EUR / Stunde und versuchen sie den Aufwand für die Erstellung es Projektes hochzurechnen.  Berücksichtigen sie dabei nicht nur das Programmieren, sondern auch Dokumentation, Präsentation und Meetings. Verfahren siehe YouTube Video, ein einfaches Schätzsheet genügt.&gt;</w:t>
+      </w:r>
+    </w:p>
+    <w:p>
+      <w:pPr>
+        <w:pStyle w:val="Default"/>
+        <w:rPr>
           <w:rFonts w:ascii="Times New Roman" w:hAnsi="Times New Roman" w:cs="Times New Roman"/>
         </w:rPr>
-        <w:t>&lt;Unterstellen sie einen Stundensatz von ca. 50-100 EUR / Stunde und versuchen sie den Aufwand für die Erstellung es Projektes hochzurechnen.</w:t>
-      </w:r>
-      <w:r>
-        <w:rPr>
-          <w:rFonts w:ascii="Times New Roman" w:hAnsi="Times New Roman" w:cs="Times New Roman"/>
-        </w:rPr>
-        <w:t xml:space="preserve"> </w:t>
-      </w:r>
-      <w:r>
-        <w:rPr>
-          <w:rFonts w:ascii="Times New Roman" w:hAnsi="Times New Roman" w:cs="Times New Roman"/>
-        </w:rPr>
-        <w:t xml:space="preserve"> Berücksichtigen sie dabei nicht nur das Programmieren, sondern auch Dokumentation, Präsentation und Meetings</w:t>
-      </w:r>
-      <w:r>
-        <w:rPr>
-          <w:rFonts w:ascii="Times New Roman" w:hAnsi="Times New Roman" w:cs="Times New Roman"/>
-        </w:rPr>
-        <w:t>. Verfahren siehe YouTube Video, ein einfaches Schätzsheet genügt.</w:t>
-      </w:r>
-      <w:r>
-        <w:rPr>
-          <w:rFonts w:ascii="Times New Roman" w:hAnsi="Times New Roman" w:cs="Times New Roman"/>
-        </w:rPr>
-        <w:t>&gt;</w:t>
+      </w:pPr>
+      <w:r>
+        <w:rPr>
+          <w:rFonts w:cs="Times New Roman" w:ascii="Times New Roman" w:hAnsi="Times New Roman"/>
+        </w:rPr>
       </w:r>
     </w:p>
     <w:p>
       <w:pPr>
         <w:pStyle w:val="Default"/>
         <w:rPr>
-          <w:rFonts w:ascii="Times New Roman" w:hAnsi="Times New Roman" w:cs="Times New Roman"/>
-        </w:rPr>
-      </w:pPr>
-    </w:p>
-    <w:p>
-      <w:pPr>
-        <w:pStyle w:val="Default"/>
-        <w:rPr>
           <w:b/>
-        </w:rPr>
-      </w:pPr>
-      <w:r>
-        <w:rPr>
-          <w:rFonts w:ascii="Times New Roman" w:hAnsi="Times New Roman" w:cs="Times New Roman"/>
+          <w:b/>
+        </w:rPr>
+      </w:pPr>
+      <w:r>
+        <w:rPr>
+          <w:rFonts w:cs="Times New Roman" w:ascii="Times New Roman" w:hAnsi="Times New Roman"/>
           <w:highlight w:val="yellow"/>
         </w:rPr>
         <w:t>&lt;Achtung: Hier auch eine Liste der von Ihnen benötigten Hardware, Lizenzen, etc. für das Projekt, die Kosten würden wir ja dem AG in Rechnung stellen&gt;</w:t>
@@ -1097,109 +1109,109 @@
     </w:p>
     <w:p>
       <w:pPr>
-        <w:pStyle w:val="berschrift2"/>
-      </w:pPr>
-      <w:r>
+        <w:pStyle w:val="Heading2"/>
+        <w:rPr/>
+      </w:pPr>
+      <w:r>
+        <w:rPr/>
         <w:t>Lieferung</w:t>
       </w:r>
     </w:p>
     <w:p>
-      <w:r>
+      <w:pPr>
+        <w:pStyle w:val="Normal"/>
+        <w:rPr/>
+      </w:pPr>
+      <w:r>
+        <w:rPr/>
+        <w:t>Dem Kunden wird das Gitlab-repository am xx.xx.xxxx übergeben und die Lieferung durchgeführt.</w:t>
+      </w:r>
+    </w:p>
+    <w:p>
+      <w:pPr>
+        <w:pStyle w:val="Normal"/>
+        <w:rPr/>
+      </w:pPr>
+      <w:r>
+        <w:rPr/>
         <w:t>&lt;Wie werden sie dem Kunden die Liefergegenstände zur Verfügung stellen? Wann erfolgt die Lieferung?&gt;</w:t>
       </w:r>
     </w:p>
     <w:p>
       <w:pPr>
-        <w:pStyle w:val="berschrift2"/>
-      </w:pPr>
-      <w:r>
+        <w:pStyle w:val="Heading2"/>
+        <w:rPr/>
+      </w:pPr>
+      <w:r>
+        <w:rPr/>
         <w:t xml:space="preserve">Nutzungsrechte </w:t>
       </w:r>
     </w:p>
     <w:p>
-      <w:r>
-        <w:t>&lt;</w:t>
-      </w:r>
-      <w:r>
-        <w:t>Ausschließliches Nutzungsrecht geht in der Regel an den Auftraggeber über, ggf. behält der Auftragnehmer ein einfaches Nutzungsrecht</w:t>
-      </w:r>
-      <w:r>
-        <w:t>, bitte hierzu den Vortrag anhören zum Thema Werk- vs. Dienstverträge sowie zum Thema Nutzungsrechte</w:t>
-      </w:r>
-      <w:r>
-        <w:t>&gt;</w:t>
-      </w:r>
-    </w:p>
-    <w:p>
-      <w:pPr>
-        <w:pStyle w:val="berschrift2"/>
-      </w:pPr>
-      <w:r>
-        <w:lastRenderedPageBreak/>
-        <w:t>Haftung</w:t>
-      </w:r>
-      <w:r>
-        <w:t>, Geheimhaltung, Gewährleistung …</w:t>
-      </w:r>
-    </w:p>
-    <w:p>
-      <w:r>
-        <w:t xml:space="preserve">&lt;Wir müssten hier eigentlich noch eine ganze Menge weiterer Punkte ergänzen, welche zu einem ordentlichen Angebot gehören würden. </w:t>
-      </w:r>
-      <w:r>
-        <w:t>Wenn sie mehr darüber wissen wollen:</w:t>
-      </w:r>
-    </w:p>
-    <w:p>
-      <w:r>
-        <w:t>https://www.bitkom.org/sites/default/files/2021-02/praxishilfe-ausgewogene-vertragskonzepte.pdf https://www.bitkom.org/sites/default/files/2021-02/praxishilfe-ausgewogene-vertragskonzepte.pdf</w:t>
-      </w:r>
-      <w:r>
-        <w:t>&gt;</w:t>
+      <w:pPr>
+        <w:pStyle w:val="Normal"/>
+        <w:rPr/>
+      </w:pPr>
+      <w:r>
+        <w:rPr/>
+        <w:t>&lt;Ausschließliches Nutzungsrecht geht in der Regel an den Auftraggeber über, ggf. behält der Auftragnehmer ein einfaches Nutzungsrecht, bitte hierzu den Vortrag anhören zum Thema Werk- vs. Dienstverträge sowie zum Thema Nutzungsrechte&gt;</w:t>
+      </w:r>
+    </w:p>
+    <w:p>
+      <w:pPr>
+        <w:pStyle w:val="Heading2"/>
+        <w:rPr/>
+      </w:pPr>
+      <w:r>
+        <w:rPr/>
+        <w:t>Haftung, Geheimhaltung, Gewährleistung …</w:t>
+      </w:r>
+    </w:p>
+    <w:p>
+      <w:pPr>
+        <w:pStyle w:val="Normal"/>
+        <w:rPr/>
+      </w:pPr>
+      <w:r>
+        <w:rPr/>
+        <w:t>&lt;Wir müssten hier eigentlich noch eine ganze Menge weiterer Punkte ergänzen, welche zu einem ordentlichen Angebot gehören würden. Wenn sie mehr darüber wissen wollen:</w:t>
+      </w:r>
+    </w:p>
+    <w:p>
+      <w:pPr>
+        <w:pStyle w:val="Normal"/>
+        <w:widowControl/>
+        <w:bidi w:val="0"/>
+        <w:spacing w:lineRule="auto" w:line="276" w:before="0" w:after="200"/>
+        <w:jc w:val="left"/>
+        <w:rPr/>
+      </w:pPr>
+      <w:r>
+        <w:rPr/>
+        <w:t>https://www.bitkom.org/sites/default/files/2021-02/praxishilfe-ausgewogene-vertragskonzepte.pdf https://www.bitkom.org/sites/default/files/2021-02/praxishilfe-ausgewogene-vertragskonzepte.pdf&gt;</w:t>
       </w:r>
     </w:p>
     <w:sectPr>
-      <w:headerReference w:type="default" r:id="rId8"/>
-      <w:footerReference w:type="default" r:id="rId9"/>
+      <w:headerReference w:type="default" r:id="rId2"/>
+      <w:footerReference w:type="default" r:id="rId3"/>
+      <w:type w:val="nextPage"/>
       <w:pgSz w:w="11906" w:h="16838"/>
-      <w:pgMar w:top="1417" w:right="1417" w:bottom="1134" w:left="1417" w:header="708" w:footer="708" w:gutter="0"/>
-      <w:cols w:space="708"/>
-      <w:docGrid w:linePitch="360"/>
+      <w:pgMar w:left="1417" w:right="1417" w:gutter="0" w:header="708" w:top="1417" w:footer="708" w:bottom="1134"/>
+      <w:pgNumType w:fmt="decimal"/>
+      <w:formProt w:val="false"/>
+      <w:textDirection w:val="lrTb"/>
+      <w:docGrid w:type="default" w:linePitch="360" w:charSpace="0"/>
     </w:sectPr>
   </w:body>
 </w:document>
 </file>
 
-<file path=word/endnotes.xml><?xml version="1.0" encoding="utf-8"?>
-<w:endnotes xmlns:wpc="http://schemas.microsoft.com/office/word/2010/wordprocessingCanvas" xmlns:cx="http://schemas.microsoft.com/office/drawing/2014/chartex" xmlns:cx1="http://schemas.microsoft.com/office/drawing/2015/9/8/chartex" xmlns:cx2="http://schemas.microsoft.com/office/drawing/2015/10/21/chartex" xmlns:cx3="http://schemas.microsoft.com/office/drawing/2016/5/9/chartex" xmlns:cx4="http://schemas.microsoft.com/office/drawing/2016/5/10/chartex" xmlns:cx5="http://schemas.microsoft.com/office/drawing/2016/5/11/chartex" xmlns:cx6="http://schemas.microsoft.com/office/drawing/2016/5/12/chartex" xmlns:cx7="http://schemas.microsoft.com/office/drawing/2016/5/13/chartex" xmlns:cx8="http://schemas.microsoft.com/office/drawing/2016/5/14/chartex" xmlns:mc="http://schemas.openxmlformats.org/markup-compatibility/2006" xmlns:aink="http://schemas.microsoft.com/office/drawing/2016/ink" xmlns:am3d="http://schemas.microsoft.com/office/drawing/2017/model3d" xmlns:o="urn:schemas-microsoft-com:office:office" xmlns:r="http://schemas.openxmlformats.org/officeDocument/2006/relationships" xmlns:m="http://schemas.openxmlformats.org/officeDocument/2006/math" xmlns:v="urn:schemas-microsoft-com:vml" xmlns:wp14="http://schemas.microsoft.com/office/word/2010/wordprocessingDrawing" xmlns:wp="http://schemas.openxmlformats.org/drawingml/2006/wordprocessingDrawing" xmlns:w10="urn:schemas-microsoft-com:office:word" xmlns:w="http://schemas.openxmlformats.org/wordprocessingml/2006/main" xmlns:w14="http://schemas.microsoft.com/office/word/2010/wordml" xmlns:w15="http://schemas.microsoft.com/office/word/2012/wordml" xmlns:w16cex="http://schemas.microsoft.com/office/word/2018/wordml/cex" xmlns:w16cid="http://schemas.microsoft.com/office/word/2016/wordml/cid" xmlns:w16="http://schemas.microsoft.com/office/word/2018/wordml" xmlns:w16sdtdh="http://schemas.microsoft.com/office/word/2020/wordml/sdtdatahash" xmlns:w16se="http://schemas.microsoft.com/office/word/2015/wordml/symex" xmlns:wpg="http://schemas.microsoft.com/office/word/2010/wordprocessingGroup" xmlns:wpi="http://schemas.microsoft.com/office/word/2010/wordprocessingInk" xmlns:wne="http://schemas.microsoft.com/office/word/2006/wordml" xmlns:wps="http://schemas.microsoft.com/office/word/2010/wordprocessingShape" mc:Ignorable="w14 w15 w16se w16cid w16 w16cex w16sdtdh wp14">
-  <w:endnote w:type="separator" w:id="-1">
-    <w:p>
-      <w:pPr>
-        <w:spacing w:after="0" w:line="240" w:lineRule="auto"/>
-      </w:pPr>
-      <w:r>
-        <w:separator/>
-      </w:r>
-    </w:p>
-  </w:endnote>
-  <w:endnote w:type="continuationSeparator" w:id="0">
-    <w:p>
-      <w:pPr>
-        <w:spacing w:after="0" w:line="240" w:lineRule="auto"/>
-      </w:pPr>
-      <w:r>
-        <w:continuationSeparator/>
-      </w:r>
-    </w:p>
-  </w:endnote>
-</w:endnotes>
-</file>
-
 <file path=word/footer1.xml><?xml version="1.0" encoding="utf-8"?>
-<w:ftr xmlns:wpc="http://schemas.microsoft.com/office/word/2010/wordprocessingCanvas" xmlns:cx="http://schemas.microsoft.com/office/drawing/2014/chartex" xmlns:cx1="http://schemas.microsoft.com/office/drawing/2015/9/8/chartex" xmlns:cx2="http://schemas.microsoft.com/office/drawing/2015/10/21/chartex" xmlns:cx3="http://schemas.microsoft.com/office/drawing/2016/5/9/chartex" xmlns:cx4="http://schemas.microsoft.com/office/drawing/2016/5/10/chartex" xmlns:cx5="http://schemas.microsoft.com/office/drawing/2016/5/11/chartex" xmlns:cx6="http://schemas.microsoft.com/office/drawing/2016/5/12/chartex" xmlns:cx7="http://schemas.microsoft.com/office/drawing/2016/5/13/chartex" xmlns:cx8="http://schemas.microsoft.com/office/drawing/2016/5/14/chartex" xmlns:mc="http://schemas.openxmlformats.org/markup-compatibility/2006" xmlns:aink="http://schemas.microsoft.com/office/drawing/2016/ink" xmlns:am3d="http://schemas.microsoft.com/office/drawing/2017/model3d" xmlns:o="urn:schemas-microsoft-com:office:office" xmlns:r="http://schemas.openxmlformats.org/officeDocument/2006/relationships" xmlns:m="http://schemas.openxmlformats.org/officeDocument/2006/math" xmlns:v="urn:schemas-microsoft-com:vml" xmlns:wp14="http://schemas.microsoft.com/office/word/2010/wordprocessingDrawing" xmlns:wp="http://schemas.openxmlformats.org/drawingml/2006/wordprocessingDrawing" xmlns:w10="urn:schemas-microsoft-com:office:word" xmlns:w="http://schemas.openxmlformats.org/wordprocessingml/2006/main" xmlns:w14="http://schemas.microsoft.com/office/word/2010/wordml" xmlns:w15="http://schemas.microsoft.com/office/word/2012/wordml" xmlns:w16cex="http://schemas.microsoft.com/office/word/2018/wordml/cex" xmlns:w16cid="http://schemas.microsoft.com/office/word/2016/wordml/cid" xmlns:w16="http://schemas.microsoft.com/office/word/2018/wordml" xmlns:w16sdtdh="http://schemas.microsoft.com/office/word/2020/wordml/sdtdatahash" xmlns:w16se="http://schemas.microsoft.com/office/word/2015/wordml/symex" xmlns:wpg="http://schemas.microsoft.com/office/word/2010/wordprocessingGroup" xmlns:wpi="http://schemas.microsoft.com/office/word/2010/wordprocessingInk" xmlns:wne="http://schemas.microsoft.com/office/word/2006/wordml" xmlns:wps="http://schemas.microsoft.com/office/word/2010/wordprocessingShape" mc:Ignorable="w14 w15 w16se w16cid w16 w16cex w16sdtdh wp14">
+<w:ftr xmlns:o="urn:schemas-microsoft-com:office:office" xmlns:r="http://schemas.openxmlformats.org/officeDocument/2006/relationships" xmlns:v="urn:schemas-microsoft-com:vml" xmlns:w="http://schemas.openxmlformats.org/wordprocessingml/2006/main" xmlns:w10="urn:schemas-microsoft-com:office:word" xmlns:wp="http://schemas.openxmlformats.org/drawingml/2006/wordprocessingDrawing" xmlns:wps="http://schemas.microsoft.com/office/word/2010/wordprocessingShape" xmlns:wpg="http://schemas.microsoft.com/office/word/2010/wordprocessingGroup" xmlns:mc="http://schemas.openxmlformats.org/markup-compatibility/2006" xmlns:wp14="http://schemas.microsoft.com/office/word/2010/wordprocessingDrawing" xmlns:w14="http://schemas.microsoft.com/office/word/2010/wordml" mc:Ignorable="w14 wp14">
   <w:p>
     <w:pPr>
-      <w:pStyle w:val="Fuzeile"/>
+      <w:pStyle w:val="Footer"/>
+      <w:rPr/>
     </w:pPr>
     <w:r>
       <w:rPr>
@@ -1211,1132 +1223,421 @@
 </w:ftr>
 </file>
 
-<file path=word/footnotes.xml><?xml version="1.0" encoding="utf-8"?>
-<w:footnotes xmlns:wpc="http://schemas.microsoft.com/office/word/2010/wordprocessingCanvas" xmlns:cx="http://schemas.microsoft.com/office/drawing/2014/chartex" xmlns:cx1="http://schemas.microsoft.com/office/drawing/2015/9/8/chartex" xmlns:cx2="http://schemas.microsoft.com/office/drawing/2015/10/21/chartex" xmlns:cx3="http://schemas.microsoft.com/office/drawing/2016/5/9/chartex" xmlns:cx4="http://schemas.microsoft.com/office/drawing/2016/5/10/chartex" xmlns:cx5="http://schemas.microsoft.com/office/drawing/2016/5/11/chartex" xmlns:cx6="http://schemas.microsoft.com/office/drawing/2016/5/12/chartex" xmlns:cx7="http://schemas.microsoft.com/office/drawing/2016/5/13/chartex" xmlns:cx8="http://schemas.microsoft.com/office/drawing/2016/5/14/chartex" xmlns:mc="http://schemas.openxmlformats.org/markup-compatibility/2006" xmlns:aink="http://schemas.microsoft.com/office/drawing/2016/ink" xmlns:am3d="http://schemas.microsoft.com/office/drawing/2017/model3d" xmlns:o="urn:schemas-microsoft-com:office:office" xmlns:r="http://schemas.openxmlformats.org/officeDocument/2006/relationships" xmlns:m="http://schemas.openxmlformats.org/officeDocument/2006/math" xmlns:v="urn:schemas-microsoft-com:vml" xmlns:wp14="http://schemas.microsoft.com/office/word/2010/wordprocessingDrawing" xmlns:wp="http://schemas.openxmlformats.org/drawingml/2006/wordprocessingDrawing" xmlns:w10="urn:schemas-microsoft-com:office:word" xmlns:w="http://schemas.openxmlformats.org/wordprocessingml/2006/main" xmlns:w14="http://schemas.microsoft.com/office/word/2010/wordml" xmlns:w15="http://schemas.microsoft.com/office/word/2012/wordml" xmlns:w16cex="http://schemas.microsoft.com/office/word/2018/wordml/cex" xmlns:w16cid="http://schemas.microsoft.com/office/word/2016/wordml/cid" xmlns:w16="http://schemas.microsoft.com/office/word/2018/wordml" xmlns:w16sdtdh="http://schemas.microsoft.com/office/word/2020/wordml/sdtdatahash" xmlns:w16se="http://schemas.microsoft.com/office/word/2015/wordml/symex" xmlns:wpg="http://schemas.microsoft.com/office/word/2010/wordprocessingGroup" xmlns:wpi="http://schemas.microsoft.com/office/word/2010/wordprocessingInk" xmlns:wne="http://schemas.microsoft.com/office/word/2006/wordml" xmlns:wps="http://schemas.microsoft.com/office/word/2010/wordprocessingShape" mc:Ignorable="w14 w15 w16se w16cid w16 w16cex w16sdtdh wp14">
-  <w:footnote w:type="separator" w:id="-1">
-    <w:p>
-      <w:pPr>
-        <w:spacing w:after="0" w:line="240" w:lineRule="auto"/>
-      </w:pPr>
-      <w:r>
-        <w:separator/>
-      </w:r>
-    </w:p>
-  </w:footnote>
-  <w:footnote w:type="continuationSeparator" w:id="0">
-    <w:p>
-      <w:pPr>
-        <w:spacing w:after="0" w:line="240" w:lineRule="auto"/>
-      </w:pPr>
-      <w:r>
-        <w:continuationSeparator/>
-      </w:r>
-    </w:p>
-  </w:footnote>
-</w:footnotes>
-</file>
-
 <file path=word/header1.xml><?xml version="1.0" encoding="utf-8"?>
-<w:hdr xmlns:wpc="http://schemas.microsoft.com/office/word/2010/wordprocessingCanvas" xmlns:cx="http://schemas.microsoft.com/office/drawing/2014/chartex" xmlns:cx1="http://schemas.microsoft.com/office/drawing/2015/9/8/chartex" xmlns:cx2="http://schemas.microsoft.com/office/drawing/2015/10/21/chartex" xmlns:cx3="http://schemas.microsoft.com/office/drawing/2016/5/9/chartex" xmlns:cx4="http://schemas.microsoft.com/office/drawing/2016/5/10/chartex" xmlns:cx5="http://schemas.microsoft.com/office/drawing/2016/5/11/chartex" xmlns:cx6="http://schemas.microsoft.com/office/drawing/2016/5/12/chartex" xmlns:cx7="http://schemas.microsoft.com/office/drawing/2016/5/13/chartex" xmlns:cx8="http://schemas.microsoft.com/office/drawing/2016/5/14/chartex" xmlns:mc="http://schemas.openxmlformats.org/markup-compatibility/2006" xmlns:aink="http://schemas.microsoft.com/office/drawing/2016/ink" xmlns:am3d="http://schemas.microsoft.com/office/drawing/2017/model3d" xmlns:o="urn:schemas-microsoft-com:office:office" xmlns:r="http://schemas.openxmlformats.org/officeDocument/2006/relationships" xmlns:m="http://schemas.openxmlformats.org/officeDocument/2006/math" xmlns:v="urn:schemas-microsoft-com:vml" xmlns:wp14="http://schemas.microsoft.com/office/word/2010/wordprocessingDrawing" xmlns:wp="http://schemas.openxmlformats.org/drawingml/2006/wordprocessingDrawing" xmlns:w10="urn:schemas-microsoft-com:office:word" xmlns:w="http://schemas.openxmlformats.org/wordprocessingml/2006/main" xmlns:w14="http://schemas.microsoft.com/office/word/2010/wordml" xmlns:w15="http://schemas.microsoft.com/office/word/2012/wordml" xmlns:w16cex="http://schemas.microsoft.com/office/word/2018/wordml/cex" xmlns:w16cid="http://schemas.microsoft.com/office/word/2016/wordml/cid" xmlns:w16="http://schemas.microsoft.com/office/word/2018/wordml" xmlns:w16sdtdh="http://schemas.microsoft.com/office/word/2020/wordml/sdtdatahash" xmlns:w16se="http://schemas.microsoft.com/office/word/2015/wordml/symex" xmlns:wpg="http://schemas.microsoft.com/office/word/2010/wordprocessingGroup" xmlns:wpi="http://schemas.microsoft.com/office/word/2010/wordprocessingInk" xmlns:wne="http://schemas.microsoft.com/office/word/2006/wordml" xmlns:wps="http://schemas.microsoft.com/office/word/2010/wordprocessingShape" mc:Ignorable="w14 w15 w16se w16cid w16 w16cex w16sdtdh wp14">
+<w:hdr xmlns:o="urn:schemas-microsoft-com:office:office" xmlns:r="http://schemas.openxmlformats.org/officeDocument/2006/relationships" xmlns:v="urn:schemas-microsoft-com:vml" xmlns:w="http://schemas.openxmlformats.org/wordprocessingml/2006/main" xmlns:w10="urn:schemas-microsoft-com:office:word" xmlns:wp="http://schemas.openxmlformats.org/drawingml/2006/wordprocessingDrawing" xmlns:wps="http://schemas.microsoft.com/office/word/2010/wordprocessingShape" xmlns:wpg="http://schemas.microsoft.com/office/word/2010/wordprocessingGroup" xmlns:mc="http://schemas.openxmlformats.org/markup-compatibility/2006" xmlns:wp14="http://schemas.microsoft.com/office/word/2010/wordprocessingDrawing" xmlns:w14="http://schemas.microsoft.com/office/word/2010/wordml" mc:Ignorable="w14 wp14">
   <w:p>
     <w:pPr>
-      <w:pStyle w:val="Kopfzeile"/>
+      <w:pStyle w:val="Header"/>
+      <w:rPr/>
     </w:pPr>
     <w:r>
-      <w:rPr>
-        <w:noProof/>
-        <w:lang w:eastAsia="zh-TW"/>
-      </w:rPr>
-      <w:pict w14:anchorId="124B35D7">
-        <v:shapetype id="_x0000_t202" coordsize="21600,21600" o:spt="202" path="m,l,21600r21600,l21600,xe">
-          <v:stroke joinstyle="miter"/>
-          <v:path gradientshapeok="t" o:connecttype="rect"/>
-        </v:shapetype>
-        <v:shape id="_x0000_s1026" type="#_x0000_t202" style="position:absolute;margin-left:0;margin-top:0;width:468pt;height:13.45pt;z-index:251661312;mso-width-percent:1000;mso-position-horizontal:left;mso-position-horizontal-relative:margin;mso-position-vertical:center;mso-position-vertical-relative:top-margin-area;mso-width-percent:1000;mso-width-relative:margin;v-text-anchor:middle" o:allowincell="f" filled="f" stroked="f">
-          <v:textbox style="mso-fit-shape-to-text:t" inset=",0,,0">
-            <w:txbxContent>
-              <w:sdt>
-                <w:sdtPr>
-                  <w:rPr>
-                    <w:highlight w:val="yellow"/>
-                  </w:rPr>
-                  <w:alias w:val="Titel"/>
-                  <w:id w:val="78679243"/>
-                  <w:placeholder>
-                    <w:docPart w:val="981B3394387C40A6A85603C7F17A0DDC"/>
-                  </w:placeholder>
-                  <w:dataBinding w:prefixMappings="xmlns:ns0='http://schemas.openxmlformats.org/package/2006/metadata/core-properties' xmlns:ns1='http://purl.org/dc/elements/1.1/'" w:xpath="/ns0:coreProperties[1]/ns1:title[1]" w:storeItemID="{6C3C8BC8-F283-45AE-878A-BAB7291924A1}"/>
-                  <w:text/>
-                </w:sdtPr>
-                <w:sdtEndPr/>
-                <w:sdtContent>
+      <w:rPr/>
+    </w:r>
+    <w:r>
+      <mc:AlternateContent>
+        <mc:Choice Requires="wps">
+          <w:drawing>
+            <wp:anchor behindDoc="1" distT="0" distB="0" distL="114300" distR="114300" simplePos="0" locked="0" layoutInCell="0" allowOverlap="1" relativeHeight="9">
+              <wp:simplePos x="0" y="0"/>
+              <wp:positionH relativeFrom="margin">
+                <wp:align>left</wp:align>
+              </wp:positionH>
+              <wp:positionV relativeFrom="topMargin">
+                <wp:align>center</wp:align>
+              </wp:positionV>
+              <wp:extent cx="5943600" cy="175260"/>
+              <wp:effectExtent l="0" t="0" r="0" b="0"/>
+              <wp:wrapNone/>
+              <wp:docPr id="1" name=""/>
+              <a:graphic xmlns:a="http://schemas.openxmlformats.org/drawingml/2006/main">
+                <a:graphicData uri="http://schemas.microsoft.com/office/word/2010/wordprocessingShape">
+                  <wps:wsp>
+                    <wps:cNvSpPr txBox="1"/>
+                    <wps:spPr>
+                      <a:xfrm>
+                        <a:off x="0" y="0"/>
+                        <a:ext cx="5943600" cy="175260"/>
+                      </a:xfrm>
+                      <a:prstGeom prst="rect"/>
+                      <a:solidFill>
+                        <a:srgbClr val="FFFFFF">
+                          <a:alpha val="0"/>
+                        </a:srgbClr>
+                      </a:solidFill>
+                    </wps:spPr>
+                    <wps:txbx>
+                      <w:txbxContent>
+                        <w:p>
+                          <w:pPr>
+                            <w:pStyle w:val="FrameContents"/>
+                            <w:spacing w:lineRule="auto" w:line="240" w:before="0" w:after="0"/>
+                            <w:rPr/>
+                          </w:pPr>
+                          <w:sdt>
+                            <w:sdtPr>
+                              <w:alias w:val="Titel"/>
+                            </w:sdtPr>
+                            <w:sdtContent>
+                              <w:r>
+                                <w:rPr>
+                                  <w:highlight w:val="yellow"/>
+                                </w:rPr>
+                                <w:t xml:space="preserve">Angebot: </w:t>
+                              </w:r>
+                              <w:r>
+                                <w:rPr>
+                                  <w:highlight w:val="yellow"/>
+                                </w:rPr>
+                                <w:t>&lt;Name des Projekts&gt; (Achtung – Angebot ist nur zur Übung!)</w:t>
+                              </w:r>
+                            </w:sdtContent>
+                          </w:sdt>
+                        </w:p>
+                      </w:txbxContent>
+                    </wps:txbx>
+                    <wps:bodyPr anchor="t" lIns="91440" tIns="0" rIns="91440" bIns="0">
+                      <a:noAutofit/>
+                    </wps:bodyPr>
+                  </wps:wsp>
+                </a:graphicData>
+              </a:graphic>
+            </wp:anchor>
+          </w:drawing>
+        </mc:Choice>
+        <mc:Fallback>
+          <w:pict>
+            <v:rect stroked="f" strokeweight="0pt" style="position:absolute;rotation:0;width:468pt;height:13.8pt;mso-wrap-distance-left:9pt;mso-wrap-distance-right:9pt;mso-wrap-distance-top:0pt;mso-wrap-distance-bottom:0pt;margin-top:28.5pt;mso-position-vertical:center;mso-position-vertical-relative:text;margin-left:28.15pt;mso-position-horizontal:left;mso-position-horizontal-relative:margin">
+              <v:textbox inset="0.1in,0in,0.1in,0in">
+                <w:txbxContent>
                   <w:p>
                     <w:pPr>
-                      <w:spacing w:after="0" w:line="240" w:lineRule="auto"/>
+                      <w:pStyle w:val="FrameContents"/>
+                      <w:spacing w:lineRule="auto" w:line="240" w:before="0" w:after="0"/>
+                      <w:rPr/>
+                    </w:pPr>
+                    <w:sdt>
+                      <w:sdtPr>
+                        <w:text/>
+                        <w:dataBinding w:prefixMappings="xmlns:ns0='http://schemas.openxmlformats.org/package/2006/metadata/core-properties' xmlns:ns1='http://purl.org/dc/elements/1.1/'" w:xpath="/ns0:coreProperties[1]/ns1:title[1]" w:storeItemID="{6C3C8BC8-F283-45AE-878A-BAB7291924A1}"/>
+                        <w:alias w:val="Titel"/>
+                      </w:sdtPr>
+                      <w:sdtContent>
+                        <w:r>
+                          <w:rPr>
+                            <w:highlight w:val="yellow"/>
+                          </w:rPr>
+                          <w:t xml:space="preserve">Angebot: </w:t>
+                        </w:r>
+                        <w:r>
+                          <w:rPr>
+                            <w:highlight w:val="yellow"/>
+                          </w:rPr>
+                          <w:t>&lt;Name des Projekts&gt; (Achtung – Angebot ist nur zur Übung!)</w:t>
+                        </w:r>
+                      </w:sdtContent>
+                    </w:sdt>
+                  </w:p>
+                </w:txbxContent>
+              </v:textbox>
+              <w10:wrap type="none"/>
+            </v:rect>
+          </w:pict>
+        </mc:Fallback>
+      </mc:AlternateContent>
+    </w:r>
+    <w:r>
+      <mc:AlternateContent>
+        <mc:Choice Requires="wps">
+          <w:drawing>
+            <wp:anchor behindDoc="1" distT="0" distB="0" distL="114300" distR="114300" simplePos="0" locked="0" layoutInCell="0" allowOverlap="1" relativeHeight="5">
+              <wp:simplePos x="0" y="0"/>
+              <wp:positionH relativeFrom="page">
+                <wp:align>left</wp:align>
+              </wp:positionH>
+              <wp:positionV relativeFrom="topMargin">
+                <wp:align>center</wp:align>
+              </wp:positionV>
+              <wp:extent cx="914400" cy="175260"/>
+              <wp:effectExtent l="0" t="0" r="0" b="0"/>
+              <wp:wrapNone/>
+              <wp:docPr id="2" name=""/>
+              <a:graphic xmlns:a="http://schemas.openxmlformats.org/drawingml/2006/main">
+                <a:graphicData uri="http://schemas.microsoft.com/office/word/2010/wordprocessingShape">
+                  <wps:wsp>
+                    <wps:cNvSpPr txBox="1"/>
+                    <wps:spPr>
+                      <a:xfrm>
+                        <a:off x="0" y="0"/>
+                        <a:ext cx="914400" cy="175260"/>
+                      </a:xfrm>
+                      <a:prstGeom prst="rect"/>
+                      <a:solidFill>
+                        <a:srgbClr val="4F81BD"/>
+                      </a:solidFill>
+                    </wps:spPr>
+                    <wps:txbx>
+                      <w:txbxContent>
+                        <w:p>
+                          <w:pPr>
+                            <w:pStyle w:val="FrameContents"/>
+                            <w:spacing w:lineRule="auto" w:line="240" w:before="0" w:after="0"/>
+                            <w:jc w:val="right"/>
+                            <w:rPr>
+                              <w:color w:val="FFFFFF" w:themeColor="background1"/>
+                            </w:rPr>
+                          </w:pPr>
+                          <w:r>
+                            <w:rPr>
+                              <w:color w:val="FFFFFF" w:themeColor="background1"/>
+                            </w:rPr>
+                            <w:fldChar w:fldCharType="begin"/>
+                          </w:r>
+                          <w:r>
+                            <w:rPr>
+                              <w:color w:val="FFFFFF"/>
+                            </w:rPr>
+                            <w:instrText> PAGE </w:instrText>
+                          </w:r>
+                          <w:r>
+                            <w:rPr>
+                              <w:color w:val="FFFFFF"/>
+                            </w:rPr>
+                            <w:fldChar w:fldCharType="separate"/>
+                          </w:r>
+                          <w:r>
+                            <w:rPr>
+                              <w:color w:val="FFFFFF"/>
+                            </w:rPr>
+                            <w:t>4</w:t>
+                          </w:r>
+                          <w:r>
+                            <w:rPr>
+                              <w:color w:val="FFFFFF"/>
+                            </w:rPr>
+                            <w:fldChar w:fldCharType="end"/>
+                          </w:r>
+                        </w:p>
+                      </w:txbxContent>
+                    </wps:txbx>
+                    <wps:bodyPr anchor="t" lIns="91440" tIns="0" rIns="91440" bIns="0">
+                      <a:noAutofit/>
+                    </wps:bodyPr>
+                  </wps:wsp>
+                </a:graphicData>
+              </a:graphic>
+            </wp:anchor>
+          </w:drawing>
+        </mc:Choice>
+        <mc:Fallback>
+          <w:pict>
+            <v:rect fillcolor="#4F81BD" stroked="f" strokeweight="0pt" style="position:absolute;rotation:0;width:72pt;height:13.8pt;mso-wrap-distance-left:9pt;mso-wrap-distance-right:9pt;mso-wrap-distance-top:0pt;mso-wrap-distance-bottom:0pt;margin-top:28.5pt;mso-position-vertical:center;mso-position-vertical-relative:text;margin-left:9pt;mso-position-horizontal:left;mso-position-horizontal-relative:page">
+              <v:textbox inset="0.1in,0in,0.1in,0in">
+                <w:txbxContent>
+                  <w:p>
+                    <w:pPr>
+                      <w:pStyle w:val="FrameContents"/>
+                      <w:spacing w:lineRule="auto" w:line="240" w:before="0" w:after="0"/>
+                      <w:jc w:val="right"/>
+                      <w:rPr>
+                        <w:color w:val="FFFFFF" w:themeColor="background1"/>
+                      </w:rPr>
                     </w:pPr>
                     <w:r>
                       <w:rPr>
-                        <w:highlight w:val="yellow"/>
+                        <w:color w:val="FFFFFF" w:themeColor="background1"/>
                       </w:rPr>
-                      <w:t xml:space="preserve">Angebot: </w:t>
+                      <w:fldChar w:fldCharType="begin"/>
                     </w:r>
                     <w:r>
                       <w:rPr>
-                        <w:highlight w:val="yellow"/>
+                        <w:color w:val="FFFFFF"/>
                       </w:rPr>
-                      <w:t>&lt;</w:t>
+                      <w:instrText> PAGE </w:instrText>
                     </w:r>
                     <w:r>
                       <w:rPr>
-                        <w:highlight w:val="yellow"/>
+                        <w:color w:val="FFFFFF"/>
                       </w:rPr>
-                      <w:t>Name</w:t>
+                      <w:fldChar w:fldCharType="separate"/>
                     </w:r>
                     <w:r>
                       <w:rPr>
-                        <w:highlight w:val="yellow"/>
+                        <w:color w:val="FFFFFF"/>
                       </w:rPr>
-                      <w:t xml:space="preserve"> des Projekts&gt;</w:t>
+                      <w:t>4</w:t>
                     </w:r>
                     <w:r>
                       <w:rPr>
-                        <w:highlight w:val="yellow"/>
+                        <w:color w:val="FFFFFF"/>
                       </w:rPr>
-                      <w:t xml:space="preserve"> (Achtung – Angebot ist nur zur Übung!)</w:t>
+                      <w:fldChar w:fldCharType="end"/>
                     </w:r>
                   </w:p>
-                </w:sdtContent>
-              </w:sdt>
-            </w:txbxContent>
-          </v:textbox>
-          <w10:wrap anchorx="margin" anchory="margin"/>
-        </v:shape>
-      </w:pict>
-    </w:r>
-    <w:r>
-      <w:rPr>
-        <w:noProof/>
-        <w:lang w:eastAsia="zh-TW"/>
-      </w:rPr>
-      <w:pict w14:anchorId="6A5D3BA4">
-        <v:shape id="_x0000_s1025" type="#_x0000_t202" style="position:absolute;margin-left:0;margin-top:0;width:1in;height:13.45pt;z-index:251660288;mso-width-percent:1000;mso-position-horizontal:left;mso-position-horizontal-relative:page;mso-position-vertical:center;mso-position-vertical-relative:top-margin-area;mso-width-percent:1000;mso-width-relative:left-margin-area;v-text-anchor:middle" o:allowincell="f" fillcolor="#4f81bd [3204]" stroked="f">
-          <v:textbox style="mso-fit-shape-to-text:t" inset=",0,,0">
-            <w:txbxContent>
-              <w:p>
-                <w:pPr>
-                  <w:spacing w:after="0" w:line="240" w:lineRule="auto"/>
-                  <w:jc w:val="right"/>
-                  <w:rPr>
-                    <w:color w:val="FFFFFF" w:themeColor="background1"/>
-                  </w:rPr>
-                </w:pPr>
-                <w:r>
-                  <w:fldChar w:fldCharType="begin"/>
-                </w:r>
-                <w:r>
-                  <w:instrText xml:space="preserve"> PAGE   \* MERGEFORMAT </w:instrText>
-                </w:r>
-                <w:r>
-                  <w:fldChar w:fldCharType="separate"/>
-                </w:r>
-                <w:r>
-                  <w:rPr>
-                    <w:noProof/>
-                    <w:color w:val="FFFFFF" w:themeColor="background1"/>
-                  </w:rPr>
-                  <w:t>7</w:t>
-                </w:r>
-                <w:r>
-                  <w:rPr>
-                    <w:noProof/>
-                    <w:color w:val="FFFFFF" w:themeColor="background1"/>
-                  </w:rPr>
-                  <w:fldChar w:fldCharType="end"/>
-                </w:r>
-              </w:p>
-            </w:txbxContent>
-          </v:textbox>
-          <w10:wrap anchorx="page" anchory="margin"/>
-        </v:shape>
-      </w:pict>
+                </w:txbxContent>
+              </v:textbox>
+              <w10:wrap type="none"/>
+            </v:rect>
+          </w:pict>
+        </mc:Fallback>
+      </mc:AlternateContent>
     </w:r>
   </w:p>
 </w:hdr>
 </file>
 
 <file path=word/numbering.xml><?xml version="1.0" encoding="utf-8"?>
-<w:numbering xmlns:wpc="http://schemas.microsoft.com/office/word/2010/wordprocessingCanvas" xmlns:cx="http://schemas.microsoft.com/office/drawing/2014/chartex" xmlns:cx1="http://schemas.microsoft.com/office/drawing/2015/9/8/chartex" xmlns:cx2="http://schemas.microsoft.com/office/drawing/2015/10/21/chartex" xmlns:cx3="http://schemas.microsoft.com/office/drawing/2016/5/9/chartex" xmlns:cx4="http://schemas.microsoft.com/office/drawing/2016/5/10/chartex" xmlns:cx5="http://schemas.microsoft.com/office/drawing/2016/5/11/chartex" xmlns:cx6="http://schemas.microsoft.com/office/drawing/2016/5/12/chartex" xmlns:cx7="http://schemas.microsoft.com/office/drawing/2016/5/13/chartex" xmlns:cx8="http://schemas.microsoft.com/office/drawing/2016/5/14/chartex" xmlns:mc="http://schemas.openxmlformats.org/markup-compatibility/2006" xmlns:aink="http://schemas.microsoft.com/office/drawing/2016/ink" xmlns:am3d="http://schemas.microsoft.com/office/drawing/2017/model3d" xmlns:o="urn:schemas-microsoft-com:office:office" xmlns:r="http://schemas.openxmlformats.org/officeDocument/2006/relationships" xmlns:m="http://schemas.openxmlformats.org/officeDocument/2006/math" xmlns:v="urn:schemas-microsoft-com:vml" xmlns:wp14="http://schemas.microsoft.com/office/word/2010/wordprocessingDrawing" xmlns:wp="http://schemas.openxmlformats.org/drawingml/2006/wordprocessingDrawing" xmlns:w10="urn:schemas-microsoft-com:office:word" xmlns:w="http://schemas.openxmlformats.org/wordprocessingml/2006/main" xmlns:w14="http://schemas.microsoft.com/office/word/2010/wordml" xmlns:w15="http://schemas.microsoft.com/office/word/2012/wordml" xmlns:w16cex="http://schemas.microsoft.com/office/word/2018/wordml/cex" xmlns:w16cid="http://schemas.microsoft.com/office/word/2016/wordml/cid" xmlns:w16="http://schemas.microsoft.com/office/word/2018/wordml" xmlns:w16sdtdh="http://schemas.microsoft.com/office/word/2020/wordml/sdtdatahash" xmlns:w16se="http://schemas.microsoft.com/office/word/2015/wordml/symex" xmlns:wpg="http://schemas.microsoft.com/office/word/2010/wordprocessingGroup" xmlns:wpi="http://schemas.microsoft.com/office/word/2010/wordprocessingInk" xmlns:wne="http://schemas.microsoft.com/office/word/2006/wordml" xmlns:wps="http://schemas.microsoft.com/office/word/2010/wordprocessingShape" mc:Ignorable="w14 w15 w16se w16cid w16 w16cex w16sdtdh wp14">
-  <w:abstractNum w:abstractNumId="0" w15:restartNumberingAfterBreak="0">
-    <w:nsid w:val="042000DD"/>
-    <w:multiLevelType w:val="hybridMultilevel"/>
-    <w:tmpl w:val="2A8A5C0A"/>
-    <w:lvl w:ilvl="0" w:tplc="04070001">
-      <w:start w:val="1"/>
-      <w:numFmt w:val="bullet"/>
-      <w:lvlText w:val=""/>
-      <w:lvlJc w:val="left"/>
-      <w:pPr>
-        <w:ind w:left="720" w:hanging="360"/>
-      </w:pPr>
-      <w:rPr>
-        <w:rFonts w:ascii="Symbol" w:hAnsi="Symbol" w:hint="default"/>
-      </w:rPr>
-    </w:lvl>
-    <w:lvl w:ilvl="1" w:tplc="04070003" w:tentative="1">
-      <w:start w:val="1"/>
-      <w:numFmt w:val="bullet"/>
-      <w:lvlText w:val="o"/>
-      <w:lvlJc w:val="left"/>
-      <w:pPr>
-        <w:ind w:left="1440" w:hanging="360"/>
-      </w:pPr>
-      <w:rPr>
-        <w:rFonts w:ascii="Courier New" w:hAnsi="Courier New" w:cs="Courier New" w:hint="default"/>
-      </w:rPr>
-    </w:lvl>
-    <w:lvl w:ilvl="2" w:tplc="04070005" w:tentative="1">
-      <w:start w:val="1"/>
-      <w:numFmt w:val="bullet"/>
-      <w:lvlText w:val=""/>
-      <w:lvlJc w:val="left"/>
-      <w:pPr>
-        <w:ind w:left="2160" w:hanging="360"/>
-      </w:pPr>
-      <w:rPr>
-        <w:rFonts w:ascii="Wingdings" w:hAnsi="Wingdings" w:hint="default"/>
-      </w:rPr>
-    </w:lvl>
-    <w:lvl w:ilvl="3" w:tplc="04070001" w:tentative="1">
-      <w:start w:val="1"/>
-      <w:numFmt w:val="bullet"/>
-      <w:lvlText w:val=""/>
-      <w:lvlJc w:val="left"/>
-      <w:pPr>
-        <w:ind w:left="2880" w:hanging="360"/>
-      </w:pPr>
-      <w:rPr>
-        <w:rFonts w:ascii="Symbol" w:hAnsi="Symbol" w:hint="default"/>
-      </w:rPr>
-    </w:lvl>
-    <w:lvl w:ilvl="4" w:tplc="04070003" w:tentative="1">
-      <w:start w:val="1"/>
-      <w:numFmt w:val="bullet"/>
-      <w:lvlText w:val="o"/>
-      <w:lvlJc w:val="left"/>
-      <w:pPr>
-        <w:ind w:left="3600" w:hanging="360"/>
-      </w:pPr>
-      <w:rPr>
-        <w:rFonts w:ascii="Courier New" w:hAnsi="Courier New" w:cs="Courier New" w:hint="default"/>
-      </w:rPr>
-    </w:lvl>
-    <w:lvl w:ilvl="5" w:tplc="04070005" w:tentative="1">
-      <w:start w:val="1"/>
-      <w:numFmt w:val="bullet"/>
-      <w:lvlText w:val=""/>
-      <w:lvlJc w:val="left"/>
-      <w:pPr>
-        <w:ind w:left="4320" w:hanging="360"/>
-      </w:pPr>
-      <w:rPr>
-        <w:rFonts w:ascii="Wingdings" w:hAnsi="Wingdings" w:hint="default"/>
-      </w:rPr>
-    </w:lvl>
-    <w:lvl w:ilvl="6" w:tplc="04070001" w:tentative="1">
-      <w:start w:val="1"/>
-      <w:numFmt w:val="bullet"/>
-      <w:lvlText w:val=""/>
-      <w:lvlJc w:val="left"/>
-      <w:pPr>
-        <w:ind w:left="5040" w:hanging="360"/>
-      </w:pPr>
-      <w:rPr>
-        <w:rFonts w:ascii="Symbol" w:hAnsi="Symbol" w:hint="default"/>
-      </w:rPr>
-    </w:lvl>
-    <w:lvl w:ilvl="7" w:tplc="04070003" w:tentative="1">
-      <w:start w:val="1"/>
-      <w:numFmt w:val="bullet"/>
-      <w:lvlText w:val="o"/>
-      <w:lvlJc w:val="left"/>
-      <w:pPr>
-        <w:ind w:left="5760" w:hanging="360"/>
-      </w:pPr>
-      <w:rPr>
-        <w:rFonts w:ascii="Courier New" w:hAnsi="Courier New" w:cs="Courier New" w:hint="default"/>
-      </w:rPr>
-    </w:lvl>
-    <w:lvl w:ilvl="8" w:tplc="04070005" w:tentative="1">
-      <w:start w:val="1"/>
-      <w:numFmt w:val="bullet"/>
-      <w:lvlText w:val=""/>
-      <w:lvlJc w:val="left"/>
-      <w:pPr>
-        <w:ind w:left="6480" w:hanging="360"/>
-      </w:pPr>
-      <w:rPr>
-        <w:rFonts w:ascii="Wingdings" w:hAnsi="Wingdings" w:hint="default"/>
-      </w:rPr>
-    </w:lvl>
-  </w:abstractNum>
-  <w:abstractNum w:abstractNumId="1" w15:restartNumberingAfterBreak="0">
-    <w:nsid w:val="07E511F9"/>
-    <w:multiLevelType w:val="hybridMultilevel"/>
-    <w:tmpl w:val="7BF01156"/>
-    <w:lvl w:ilvl="0" w:tplc="04070001">
-      <w:start w:val="1"/>
-      <w:numFmt w:val="bullet"/>
-      <w:lvlText w:val=""/>
-      <w:lvlJc w:val="left"/>
-      <w:pPr>
-        <w:ind w:left="720" w:hanging="360"/>
-      </w:pPr>
-      <w:rPr>
-        <w:rFonts w:ascii="Symbol" w:hAnsi="Symbol" w:hint="default"/>
-      </w:rPr>
-    </w:lvl>
-    <w:lvl w:ilvl="1" w:tplc="04070003" w:tentative="1">
-      <w:start w:val="1"/>
-      <w:numFmt w:val="bullet"/>
-      <w:lvlText w:val="o"/>
-      <w:lvlJc w:val="left"/>
-      <w:pPr>
-        <w:ind w:left="1440" w:hanging="360"/>
-      </w:pPr>
-      <w:rPr>
-        <w:rFonts w:ascii="Courier New" w:hAnsi="Courier New" w:cs="Courier New" w:hint="default"/>
-      </w:rPr>
-    </w:lvl>
-    <w:lvl w:ilvl="2" w:tplc="04070005" w:tentative="1">
-      <w:start w:val="1"/>
-      <w:numFmt w:val="bullet"/>
-      <w:lvlText w:val=""/>
-      <w:lvlJc w:val="left"/>
-      <w:pPr>
-        <w:ind w:left="2160" w:hanging="360"/>
-      </w:pPr>
-      <w:rPr>
-        <w:rFonts w:ascii="Wingdings" w:hAnsi="Wingdings" w:hint="default"/>
-      </w:rPr>
-    </w:lvl>
-    <w:lvl w:ilvl="3" w:tplc="04070001" w:tentative="1">
-      <w:start w:val="1"/>
-      <w:numFmt w:val="bullet"/>
-      <w:lvlText w:val=""/>
-      <w:lvlJc w:val="left"/>
-      <w:pPr>
-        <w:ind w:left="2880" w:hanging="360"/>
-      </w:pPr>
-      <w:rPr>
-        <w:rFonts w:ascii="Symbol" w:hAnsi="Symbol" w:hint="default"/>
-      </w:rPr>
-    </w:lvl>
-    <w:lvl w:ilvl="4" w:tplc="04070003" w:tentative="1">
-      <w:start w:val="1"/>
-      <w:numFmt w:val="bullet"/>
-      <w:lvlText w:val="o"/>
-      <w:lvlJc w:val="left"/>
-      <w:pPr>
-        <w:ind w:left="3600" w:hanging="360"/>
-      </w:pPr>
-      <w:rPr>
-        <w:rFonts w:ascii="Courier New" w:hAnsi="Courier New" w:cs="Courier New" w:hint="default"/>
-      </w:rPr>
-    </w:lvl>
-    <w:lvl w:ilvl="5" w:tplc="04070005" w:tentative="1">
-      <w:start w:val="1"/>
-      <w:numFmt w:val="bullet"/>
-      <w:lvlText w:val=""/>
-      <w:lvlJc w:val="left"/>
-      <w:pPr>
-        <w:ind w:left="4320" w:hanging="360"/>
-      </w:pPr>
-      <w:rPr>
-        <w:rFonts w:ascii="Wingdings" w:hAnsi="Wingdings" w:hint="default"/>
-      </w:rPr>
-    </w:lvl>
-    <w:lvl w:ilvl="6" w:tplc="04070001" w:tentative="1">
-      <w:start w:val="1"/>
-      <w:numFmt w:val="bullet"/>
-      <w:lvlText w:val=""/>
-      <w:lvlJc w:val="left"/>
-      <w:pPr>
-        <w:ind w:left="5040" w:hanging="360"/>
-      </w:pPr>
-      <w:rPr>
-        <w:rFonts w:ascii="Symbol" w:hAnsi="Symbol" w:hint="default"/>
-      </w:rPr>
-    </w:lvl>
-    <w:lvl w:ilvl="7" w:tplc="04070003" w:tentative="1">
-      <w:start w:val="1"/>
-      <w:numFmt w:val="bullet"/>
-      <w:lvlText w:val="o"/>
-      <w:lvlJc w:val="left"/>
-      <w:pPr>
-        <w:ind w:left="5760" w:hanging="360"/>
-      </w:pPr>
-      <w:rPr>
-        <w:rFonts w:ascii="Courier New" w:hAnsi="Courier New" w:cs="Courier New" w:hint="default"/>
-      </w:rPr>
-    </w:lvl>
-    <w:lvl w:ilvl="8" w:tplc="04070005" w:tentative="1">
-      <w:start w:val="1"/>
-      <w:numFmt w:val="bullet"/>
-      <w:lvlText w:val=""/>
-      <w:lvlJc w:val="left"/>
-      <w:pPr>
-        <w:ind w:left="6480" w:hanging="360"/>
-      </w:pPr>
-      <w:rPr>
-        <w:rFonts w:ascii="Wingdings" w:hAnsi="Wingdings" w:hint="default"/>
-      </w:rPr>
-    </w:lvl>
-  </w:abstractNum>
-  <w:abstractNum w:abstractNumId="2" w15:restartNumberingAfterBreak="0">
-    <w:nsid w:val="096651EA"/>
-    <w:multiLevelType w:val="hybridMultilevel"/>
-    <w:tmpl w:val="7FE02ECC"/>
-    <w:lvl w:ilvl="0" w:tplc="04070001">
-      <w:start w:val="1"/>
-      <w:numFmt w:val="bullet"/>
-      <w:lvlText w:val=""/>
-      <w:lvlJc w:val="left"/>
-      <w:pPr>
-        <w:ind w:left="720" w:hanging="360"/>
-      </w:pPr>
-      <w:rPr>
-        <w:rFonts w:ascii="Symbol" w:hAnsi="Symbol" w:hint="default"/>
-      </w:rPr>
-    </w:lvl>
-    <w:lvl w:ilvl="1" w:tplc="04070003" w:tentative="1">
-      <w:start w:val="1"/>
-      <w:numFmt w:val="bullet"/>
-      <w:lvlText w:val="o"/>
-      <w:lvlJc w:val="left"/>
-      <w:pPr>
-        <w:ind w:left="1440" w:hanging="360"/>
-      </w:pPr>
-      <w:rPr>
-        <w:rFonts w:ascii="Courier New" w:hAnsi="Courier New" w:cs="Courier New" w:hint="default"/>
-      </w:rPr>
-    </w:lvl>
-    <w:lvl w:ilvl="2" w:tplc="04070005" w:tentative="1">
-      <w:start w:val="1"/>
-      <w:numFmt w:val="bullet"/>
-      <w:lvlText w:val=""/>
-      <w:lvlJc w:val="left"/>
-      <w:pPr>
-        <w:ind w:left="2160" w:hanging="360"/>
-      </w:pPr>
-      <w:rPr>
-        <w:rFonts w:ascii="Wingdings" w:hAnsi="Wingdings" w:hint="default"/>
-      </w:rPr>
-    </w:lvl>
-    <w:lvl w:ilvl="3" w:tplc="04070001" w:tentative="1">
-      <w:start w:val="1"/>
-      <w:numFmt w:val="bullet"/>
-      <w:lvlText w:val=""/>
-      <w:lvlJc w:val="left"/>
-      <w:pPr>
-        <w:ind w:left="2880" w:hanging="360"/>
-      </w:pPr>
-      <w:rPr>
-        <w:rFonts w:ascii="Symbol" w:hAnsi="Symbol" w:hint="default"/>
-      </w:rPr>
-    </w:lvl>
-    <w:lvl w:ilvl="4" w:tplc="04070003" w:tentative="1">
-      <w:start w:val="1"/>
-      <w:numFmt w:val="bullet"/>
-      <w:lvlText w:val="o"/>
-      <w:lvlJc w:val="left"/>
-      <w:pPr>
-        <w:ind w:left="3600" w:hanging="360"/>
-      </w:pPr>
-      <w:rPr>
-        <w:rFonts w:ascii="Courier New" w:hAnsi="Courier New" w:cs="Courier New" w:hint="default"/>
-      </w:rPr>
-    </w:lvl>
-    <w:lvl w:ilvl="5" w:tplc="04070005" w:tentative="1">
-      <w:start w:val="1"/>
-      <w:numFmt w:val="bullet"/>
-      <w:lvlText w:val=""/>
-      <w:lvlJc w:val="left"/>
-      <w:pPr>
-        <w:ind w:left="4320" w:hanging="360"/>
-      </w:pPr>
-      <w:rPr>
-        <w:rFonts w:ascii="Wingdings" w:hAnsi="Wingdings" w:hint="default"/>
-      </w:rPr>
-    </w:lvl>
-    <w:lvl w:ilvl="6" w:tplc="04070001" w:tentative="1">
-      <w:start w:val="1"/>
-      <w:numFmt w:val="bullet"/>
-      <w:lvlText w:val=""/>
-      <w:lvlJc w:val="left"/>
-      <w:pPr>
-        <w:ind w:left="5040" w:hanging="360"/>
-      </w:pPr>
-      <w:rPr>
-        <w:rFonts w:ascii="Symbol" w:hAnsi="Symbol" w:hint="default"/>
-      </w:rPr>
-    </w:lvl>
-    <w:lvl w:ilvl="7" w:tplc="04070003" w:tentative="1">
-      <w:start w:val="1"/>
-      <w:numFmt w:val="bullet"/>
-      <w:lvlText w:val="o"/>
-      <w:lvlJc w:val="left"/>
-      <w:pPr>
-        <w:ind w:left="5760" w:hanging="360"/>
-      </w:pPr>
-      <w:rPr>
-        <w:rFonts w:ascii="Courier New" w:hAnsi="Courier New" w:cs="Courier New" w:hint="default"/>
-      </w:rPr>
-    </w:lvl>
-    <w:lvl w:ilvl="8" w:tplc="04070005" w:tentative="1">
-      <w:start w:val="1"/>
-      <w:numFmt w:val="bullet"/>
-      <w:lvlText w:val=""/>
-      <w:lvlJc w:val="left"/>
-      <w:pPr>
-        <w:ind w:left="6480" w:hanging="360"/>
-      </w:pPr>
-      <w:rPr>
-        <w:rFonts w:ascii="Wingdings" w:hAnsi="Wingdings" w:hint="default"/>
-      </w:rPr>
-    </w:lvl>
-  </w:abstractNum>
-  <w:abstractNum w:abstractNumId="3" w15:restartNumberingAfterBreak="0">
-    <w:nsid w:val="13F967F4"/>
-    <w:multiLevelType w:val="multilevel"/>
-    <w:tmpl w:val="8ABA61C4"/>
+<w:numbering xmlns:w="http://schemas.openxmlformats.org/wordprocessingml/2006/main" xmlns:o="urn:schemas-microsoft-com:office:office" xmlns:r="http://schemas.openxmlformats.org/officeDocument/2006/relationships" xmlns:v="urn:schemas-microsoft-com:vml" xmlns:mc="http://schemas.openxmlformats.org/markup-compatibility/2006" xmlns:w14="http://schemas.microsoft.com/office/word/2010/wordml" mc:Ignorable="w14">
+  <w:abstractNum w:abstractNumId="1">
     <w:lvl w:ilvl="0">
       <w:start w:val="1"/>
-      <w:numFmt w:val="bullet"/>
-      <w:lvlText w:val=""/>
-      <w:lvlJc w:val="left"/>
-      <w:pPr>
-        <w:tabs>
-          <w:tab w:val="num" w:pos="132"/>
-        </w:tabs>
-        <w:ind w:left="132" w:hanging="360"/>
-      </w:pPr>
-      <w:rPr>
-        <w:rFonts w:ascii="Symbol" w:hAnsi="Symbol" w:hint="default"/>
-        <w:sz w:val="20"/>
-      </w:rPr>
-    </w:lvl>
-    <w:lvl w:ilvl="1" w:tentative="1">
-      <w:start w:val="1"/>
-      <w:numFmt w:val="bullet"/>
-      <w:lvlText w:val="o"/>
-      <w:lvlJc w:val="left"/>
-      <w:pPr>
-        <w:tabs>
-          <w:tab w:val="num" w:pos="852"/>
-        </w:tabs>
-        <w:ind w:left="852" w:hanging="360"/>
-      </w:pPr>
-      <w:rPr>
-        <w:rFonts w:ascii="Courier New" w:hAnsi="Courier New" w:hint="default"/>
-        <w:sz w:val="20"/>
-      </w:rPr>
-    </w:lvl>
-    <w:lvl w:ilvl="2" w:tentative="1">
-      <w:start w:val="1"/>
-      <w:numFmt w:val="bullet"/>
-      <w:lvlText w:val=""/>
-      <w:lvlJc w:val="left"/>
-      <w:pPr>
-        <w:tabs>
-          <w:tab w:val="num" w:pos="1572"/>
-        </w:tabs>
-        <w:ind w:left="1572" w:hanging="360"/>
-      </w:pPr>
-      <w:rPr>
-        <w:rFonts w:ascii="Wingdings" w:hAnsi="Wingdings" w:hint="default"/>
-        <w:sz w:val="20"/>
-      </w:rPr>
-    </w:lvl>
-    <w:lvl w:ilvl="3" w:tentative="1">
-      <w:start w:val="1"/>
-      <w:numFmt w:val="bullet"/>
-      <w:lvlText w:val=""/>
-      <w:lvlJc w:val="left"/>
-      <w:pPr>
-        <w:tabs>
-          <w:tab w:val="num" w:pos="2292"/>
-        </w:tabs>
-        <w:ind w:left="2292" w:hanging="360"/>
-      </w:pPr>
-      <w:rPr>
-        <w:rFonts w:ascii="Wingdings" w:hAnsi="Wingdings" w:hint="default"/>
-        <w:sz w:val="20"/>
-      </w:rPr>
-    </w:lvl>
-    <w:lvl w:ilvl="4" w:tentative="1">
-      <w:start w:val="1"/>
-      <w:numFmt w:val="bullet"/>
-      <w:lvlText w:val=""/>
-      <w:lvlJc w:val="left"/>
-      <w:pPr>
-        <w:tabs>
-          <w:tab w:val="num" w:pos="3012"/>
-        </w:tabs>
-        <w:ind w:left="3012" w:hanging="360"/>
-      </w:pPr>
-      <w:rPr>
-        <w:rFonts w:ascii="Wingdings" w:hAnsi="Wingdings" w:hint="default"/>
-        <w:sz w:val="20"/>
-      </w:rPr>
-    </w:lvl>
-    <w:lvl w:ilvl="5" w:tentative="1">
-      <w:start w:val="1"/>
-      <w:numFmt w:val="bullet"/>
-      <w:lvlText w:val=""/>
-      <w:lvlJc w:val="left"/>
-      <w:pPr>
-        <w:tabs>
-          <w:tab w:val="num" w:pos="3732"/>
-        </w:tabs>
-        <w:ind w:left="3732" w:hanging="360"/>
-      </w:pPr>
-      <w:rPr>
-        <w:rFonts w:ascii="Wingdings" w:hAnsi="Wingdings" w:hint="default"/>
-        <w:sz w:val="20"/>
-      </w:rPr>
-    </w:lvl>
-    <w:lvl w:ilvl="6" w:tentative="1">
-      <w:start w:val="1"/>
-      <w:numFmt w:val="bullet"/>
-      <w:lvlText w:val=""/>
-      <w:lvlJc w:val="left"/>
-      <w:pPr>
-        <w:tabs>
-          <w:tab w:val="num" w:pos="4452"/>
-        </w:tabs>
-        <w:ind w:left="4452" w:hanging="360"/>
-      </w:pPr>
-      <w:rPr>
-        <w:rFonts w:ascii="Wingdings" w:hAnsi="Wingdings" w:hint="default"/>
-        <w:sz w:val="20"/>
-      </w:rPr>
-    </w:lvl>
-    <w:lvl w:ilvl="7" w:tentative="1">
-      <w:start w:val="1"/>
-      <w:numFmt w:val="bullet"/>
-      <w:lvlText w:val=""/>
-      <w:lvlJc w:val="left"/>
-      <w:pPr>
-        <w:tabs>
-          <w:tab w:val="num" w:pos="5172"/>
-        </w:tabs>
-        <w:ind w:left="5172" w:hanging="360"/>
-      </w:pPr>
-      <w:rPr>
-        <w:rFonts w:ascii="Wingdings" w:hAnsi="Wingdings" w:hint="default"/>
-        <w:sz w:val="20"/>
-      </w:rPr>
-    </w:lvl>
-    <w:lvl w:ilvl="8" w:tentative="1">
-      <w:start w:val="1"/>
-      <w:numFmt w:val="bullet"/>
-      <w:lvlText w:val=""/>
-      <w:lvlJc w:val="left"/>
-      <w:pPr>
-        <w:tabs>
-          <w:tab w:val="num" w:pos="5892"/>
-        </w:tabs>
-        <w:ind w:left="5892" w:hanging="360"/>
-      </w:pPr>
-      <w:rPr>
-        <w:rFonts w:ascii="Wingdings" w:hAnsi="Wingdings" w:hint="default"/>
-        <w:sz w:val="20"/>
-      </w:rPr>
-    </w:lvl>
-  </w:abstractNum>
-  <w:abstractNum w:abstractNumId="4" w15:restartNumberingAfterBreak="0">
-    <w:nsid w:val="1BE41EAD"/>
-    <w:multiLevelType w:val="hybridMultilevel"/>
-    <w:tmpl w:val="015CA70E"/>
-    <w:lvl w:ilvl="0" w:tplc="04070001">
-      <w:start w:val="1"/>
-      <w:numFmt w:val="bullet"/>
-      <w:lvlText w:val=""/>
-      <w:lvlJc w:val="left"/>
-      <w:pPr>
-        <w:ind w:left="720" w:hanging="360"/>
-      </w:pPr>
-      <w:rPr>
-        <w:rFonts w:ascii="Symbol" w:hAnsi="Symbol" w:hint="default"/>
-      </w:rPr>
-    </w:lvl>
-    <w:lvl w:ilvl="1" w:tplc="04070003" w:tentative="1">
-      <w:start w:val="1"/>
-      <w:numFmt w:val="bullet"/>
-      <w:lvlText w:val="o"/>
-      <w:lvlJc w:val="left"/>
-      <w:pPr>
-        <w:ind w:left="1440" w:hanging="360"/>
-      </w:pPr>
-      <w:rPr>
-        <w:rFonts w:ascii="Courier New" w:hAnsi="Courier New" w:cs="Courier New" w:hint="default"/>
-      </w:rPr>
-    </w:lvl>
-    <w:lvl w:ilvl="2" w:tplc="04070005" w:tentative="1">
-      <w:start w:val="1"/>
-      <w:numFmt w:val="bullet"/>
-      <w:lvlText w:val=""/>
-      <w:lvlJc w:val="left"/>
-      <w:pPr>
-        <w:ind w:left="2160" w:hanging="360"/>
-      </w:pPr>
-      <w:rPr>
-        <w:rFonts w:ascii="Wingdings" w:hAnsi="Wingdings" w:hint="default"/>
-      </w:rPr>
-    </w:lvl>
-    <w:lvl w:ilvl="3" w:tplc="04070001" w:tentative="1">
-      <w:start w:val="1"/>
-      <w:numFmt w:val="bullet"/>
-      <w:lvlText w:val=""/>
-      <w:lvlJc w:val="left"/>
-      <w:pPr>
-        <w:ind w:left="2880" w:hanging="360"/>
-      </w:pPr>
-      <w:rPr>
-        <w:rFonts w:ascii="Symbol" w:hAnsi="Symbol" w:hint="default"/>
-      </w:rPr>
-    </w:lvl>
-    <w:lvl w:ilvl="4" w:tplc="04070003" w:tentative="1">
-      <w:start w:val="1"/>
-      <w:numFmt w:val="bullet"/>
-      <w:lvlText w:val="o"/>
-      <w:lvlJc w:val="left"/>
-      <w:pPr>
-        <w:ind w:left="3600" w:hanging="360"/>
-      </w:pPr>
-      <w:rPr>
-        <w:rFonts w:ascii="Courier New" w:hAnsi="Courier New" w:cs="Courier New" w:hint="default"/>
-      </w:rPr>
-    </w:lvl>
-    <w:lvl w:ilvl="5" w:tplc="04070005" w:tentative="1">
-      <w:start w:val="1"/>
-      <w:numFmt w:val="bullet"/>
-      <w:lvlText w:val=""/>
-      <w:lvlJc w:val="left"/>
-      <w:pPr>
-        <w:ind w:left="4320" w:hanging="360"/>
-      </w:pPr>
-      <w:rPr>
-        <w:rFonts w:ascii="Wingdings" w:hAnsi="Wingdings" w:hint="default"/>
-      </w:rPr>
-    </w:lvl>
-    <w:lvl w:ilvl="6" w:tplc="04070001" w:tentative="1">
-      <w:start w:val="1"/>
-      <w:numFmt w:val="bullet"/>
-      <w:lvlText w:val=""/>
-      <w:lvlJc w:val="left"/>
-      <w:pPr>
-        <w:ind w:left="5040" w:hanging="360"/>
-      </w:pPr>
-      <w:rPr>
-        <w:rFonts w:ascii="Symbol" w:hAnsi="Symbol" w:hint="default"/>
-      </w:rPr>
-    </w:lvl>
-    <w:lvl w:ilvl="7" w:tplc="04070003" w:tentative="1">
-      <w:start w:val="1"/>
-      <w:numFmt w:val="bullet"/>
-      <w:lvlText w:val="o"/>
-      <w:lvlJc w:val="left"/>
-      <w:pPr>
-        <w:ind w:left="5760" w:hanging="360"/>
-      </w:pPr>
-      <w:rPr>
-        <w:rFonts w:ascii="Courier New" w:hAnsi="Courier New" w:cs="Courier New" w:hint="default"/>
-      </w:rPr>
-    </w:lvl>
-    <w:lvl w:ilvl="8" w:tplc="04070005" w:tentative="1">
-      <w:start w:val="1"/>
-      <w:numFmt w:val="bullet"/>
-      <w:lvlText w:val=""/>
-      <w:lvlJc w:val="left"/>
-      <w:pPr>
-        <w:ind w:left="6480" w:hanging="360"/>
-      </w:pPr>
-      <w:rPr>
-        <w:rFonts w:ascii="Wingdings" w:hAnsi="Wingdings" w:hint="default"/>
-      </w:rPr>
-    </w:lvl>
-  </w:abstractNum>
-  <w:abstractNum w:abstractNumId="5" w15:restartNumberingAfterBreak="0">
-    <w:nsid w:val="3BE805BA"/>
-    <w:multiLevelType w:val="hybridMultilevel"/>
-    <w:tmpl w:val="DB921826"/>
-    <w:lvl w:ilvl="0" w:tplc="04070001">
-      <w:start w:val="1"/>
-      <w:numFmt w:val="bullet"/>
-      <w:lvlText w:val=""/>
-      <w:lvlJc w:val="left"/>
-      <w:pPr>
-        <w:ind w:left="720" w:hanging="360"/>
-      </w:pPr>
-      <w:rPr>
-        <w:rFonts w:ascii="Symbol" w:hAnsi="Symbol" w:hint="default"/>
-      </w:rPr>
-    </w:lvl>
-    <w:lvl w:ilvl="1" w:tplc="04070003" w:tentative="1">
-      <w:start w:val="1"/>
-      <w:numFmt w:val="bullet"/>
-      <w:lvlText w:val="o"/>
-      <w:lvlJc w:val="left"/>
-      <w:pPr>
-        <w:ind w:left="1440" w:hanging="360"/>
-      </w:pPr>
-      <w:rPr>
-        <w:rFonts w:ascii="Courier New" w:hAnsi="Courier New" w:cs="Courier New" w:hint="default"/>
-      </w:rPr>
-    </w:lvl>
-    <w:lvl w:ilvl="2" w:tplc="04070005" w:tentative="1">
-      <w:start w:val="1"/>
-      <w:numFmt w:val="bullet"/>
-      <w:lvlText w:val=""/>
-      <w:lvlJc w:val="left"/>
-      <w:pPr>
-        <w:ind w:left="2160" w:hanging="360"/>
-      </w:pPr>
-      <w:rPr>
-        <w:rFonts w:ascii="Wingdings" w:hAnsi="Wingdings" w:hint="default"/>
-      </w:rPr>
-    </w:lvl>
-    <w:lvl w:ilvl="3" w:tplc="04070001" w:tentative="1">
-      <w:start w:val="1"/>
-      <w:numFmt w:val="bullet"/>
-      <w:lvlText w:val=""/>
-      <w:lvlJc w:val="left"/>
-      <w:pPr>
-        <w:ind w:left="2880" w:hanging="360"/>
-      </w:pPr>
-      <w:rPr>
-        <w:rFonts w:ascii="Symbol" w:hAnsi="Symbol" w:hint="default"/>
-      </w:rPr>
-    </w:lvl>
-    <w:lvl w:ilvl="4" w:tplc="04070003" w:tentative="1">
-      <w:start w:val="1"/>
-      <w:numFmt w:val="bullet"/>
-      <w:lvlText w:val="o"/>
-      <w:lvlJc w:val="left"/>
-      <w:pPr>
-        <w:ind w:left="3600" w:hanging="360"/>
-      </w:pPr>
-      <w:rPr>
-        <w:rFonts w:ascii="Courier New" w:hAnsi="Courier New" w:cs="Courier New" w:hint="default"/>
-      </w:rPr>
-    </w:lvl>
-    <w:lvl w:ilvl="5" w:tplc="04070005" w:tentative="1">
-      <w:start w:val="1"/>
-      <w:numFmt w:val="bullet"/>
-      <w:lvlText w:val=""/>
-      <w:lvlJc w:val="left"/>
-      <w:pPr>
-        <w:ind w:left="4320" w:hanging="360"/>
-      </w:pPr>
-      <w:rPr>
-        <w:rFonts w:ascii="Wingdings" w:hAnsi="Wingdings" w:hint="default"/>
-      </w:rPr>
-    </w:lvl>
-    <w:lvl w:ilvl="6" w:tplc="04070001" w:tentative="1">
-      <w:start w:val="1"/>
-      <w:numFmt w:val="bullet"/>
-      <w:lvlText w:val=""/>
-      <w:lvlJc w:val="left"/>
-      <w:pPr>
-        <w:ind w:left="5040" w:hanging="360"/>
-      </w:pPr>
-      <w:rPr>
-        <w:rFonts w:ascii="Symbol" w:hAnsi="Symbol" w:hint="default"/>
-      </w:rPr>
-    </w:lvl>
-    <w:lvl w:ilvl="7" w:tplc="04070003" w:tentative="1">
-      <w:start w:val="1"/>
-      <w:numFmt w:val="bullet"/>
-      <w:lvlText w:val="o"/>
-      <w:lvlJc w:val="left"/>
-      <w:pPr>
-        <w:ind w:left="5760" w:hanging="360"/>
-      </w:pPr>
-      <w:rPr>
-        <w:rFonts w:ascii="Courier New" w:hAnsi="Courier New" w:cs="Courier New" w:hint="default"/>
-      </w:rPr>
-    </w:lvl>
-    <w:lvl w:ilvl="8" w:tplc="04070005" w:tentative="1">
-      <w:start w:val="1"/>
-      <w:numFmt w:val="bullet"/>
-      <w:lvlText w:val=""/>
-      <w:lvlJc w:val="left"/>
-      <w:pPr>
-        <w:ind w:left="6480" w:hanging="360"/>
-      </w:pPr>
-      <w:rPr>
-        <w:rFonts w:ascii="Wingdings" w:hAnsi="Wingdings" w:hint="default"/>
-      </w:rPr>
-    </w:lvl>
-  </w:abstractNum>
-  <w:abstractNum w:abstractNumId="6" w15:restartNumberingAfterBreak="0">
-    <w:nsid w:val="5AFA64C1"/>
-    <w:multiLevelType w:val="hybridMultilevel"/>
-    <w:tmpl w:val="2B9E9930"/>
-    <w:lvl w:ilvl="0" w:tplc="04070001">
-      <w:start w:val="1"/>
-      <w:numFmt w:val="bullet"/>
-      <w:lvlText w:val=""/>
-      <w:lvlJc w:val="left"/>
-      <w:pPr>
-        <w:ind w:left="720" w:hanging="360"/>
-      </w:pPr>
-      <w:rPr>
-        <w:rFonts w:ascii="Symbol" w:hAnsi="Symbol" w:hint="default"/>
-      </w:rPr>
-    </w:lvl>
-    <w:lvl w:ilvl="1" w:tplc="04070003" w:tentative="1">
-      <w:start w:val="1"/>
-      <w:numFmt w:val="bullet"/>
-      <w:lvlText w:val="o"/>
-      <w:lvlJc w:val="left"/>
-      <w:pPr>
-        <w:ind w:left="1440" w:hanging="360"/>
-      </w:pPr>
-      <w:rPr>
-        <w:rFonts w:ascii="Courier New" w:hAnsi="Courier New" w:cs="Courier New" w:hint="default"/>
-      </w:rPr>
-    </w:lvl>
-    <w:lvl w:ilvl="2" w:tplc="04070005" w:tentative="1">
-      <w:start w:val="1"/>
-      <w:numFmt w:val="bullet"/>
-      <w:lvlText w:val=""/>
-      <w:lvlJc w:val="left"/>
-      <w:pPr>
-        <w:ind w:left="2160" w:hanging="360"/>
-      </w:pPr>
-      <w:rPr>
-        <w:rFonts w:ascii="Wingdings" w:hAnsi="Wingdings" w:hint="default"/>
-      </w:rPr>
-    </w:lvl>
-    <w:lvl w:ilvl="3" w:tplc="04070001" w:tentative="1">
-      <w:start w:val="1"/>
-      <w:numFmt w:val="bullet"/>
-      <w:lvlText w:val=""/>
-      <w:lvlJc w:val="left"/>
-      <w:pPr>
-        <w:ind w:left="2880" w:hanging="360"/>
-      </w:pPr>
-      <w:rPr>
-        <w:rFonts w:ascii="Symbol" w:hAnsi="Symbol" w:hint="default"/>
-      </w:rPr>
-    </w:lvl>
-    <w:lvl w:ilvl="4" w:tplc="04070003" w:tentative="1">
-      <w:start w:val="1"/>
-      <w:numFmt w:val="bullet"/>
-      <w:lvlText w:val="o"/>
-      <w:lvlJc w:val="left"/>
-      <w:pPr>
-        <w:ind w:left="3600" w:hanging="360"/>
-      </w:pPr>
-      <w:rPr>
-        <w:rFonts w:ascii="Courier New" w:hAnsi="Courier New" w:cs="Courier New" w:hint="default"/>
-      </w:rPr>
-    </w:lvl>
-    <w:lvl w:ilvl="5" w:tplc="04070005" w:tentative="1">
-      <w:start w:val="1"/>
-      <w:numFmt w:val="bullet"/>
-      <w:lvlText w:val=""/>
-      <w:lvlJc w:val="left"/>
-      <w:pPr>
-        <w:ind w:left="4320" w:hanging="360"/>
-      </w:pPr>
-      <w:rPr>
-        <w:rFonts w:ascii="Wingdings" w:hAnsi="Wingdings" w:hint="default"/>
-      </w:rPr>
-    </w:lvl>
-    <w:lvl w:ilvl="6" w:tplc="04070001" w:tentative="1">
-      <w:start w:val="1"/>
-      <w:numFmt w:val="bullet"/>
-      <w:lvlText w:val=""/>
-      <w:lvlJc w:val="left"/>
-      <w:pPr>
-        <w:ind w:left="5040" w:hanging="360"/>
-      </w:pPr>
-      <w:rPr>
-        <w:rFonts w:ascii="Symbol" w:hAnsi="Symbol" w:hint="default"/>
-      </w:rPr>
-    </w:lvl>
-    <w:lvl w:ilvl="7" w:tplc="04070003" w:tentative="1">
-      <w:start w:val="1"/>
-      <w:numFmt w:val="bullet"/>
-      <w:lvlText w:val="o"/>
-      <w:lvlJc w:val="left"/>
-      <w:pPr>
-        <w:ind w:left="5760" w:hanging="360"/>
-      </w:pPr>
-      <w:rPr>
-        <w:rFonts w:ascii="Courier New" w:hAnsi="Courier New" w:cs="Courier New" w:hint="default"/>
-      </w:rPr>
-    </w:lvl>
-    <w:lvl w:ilvl="8" w:tplc="04070005" w:tentative="1">
-      <w:start w:val="1"/>
-      <w:numFmt w:val="bullet"/>
-      <w:lvlText w:val=""/>
-      <w:lvlJc w:val="left"/>
-      <w:pPr>
-        <w:ind w:left="6480" w:hanging="360"/>
-      </w:pPr>
-      <w:rPr>
-        <w:rFonts w:ascii="Wingdings" w:hAnsi="Wingdings" w:hint="default"/>
-      </w:rPr>
-    </w:lvl>
-  </w:abstractNum>
-  <w:abstractNum w:abstractNumId="7" w15:restartNumberingAfterBreak="0">
-    <w:nsid w:val="631B403B"/>
-    <w:multiLevelType w:val="multilevel"/>
-    <w:tmpl w:val="04070025"/>
-    <w:lvl w:ilvl="0">
-      <w:start w:val="1"/>
+      <w:pStyle w:val="Heading1"/>
       <w:numFmt w:val="decimal"/>
-      <w:pStyle w:val="berschrift1"/>
       <w:lvlText w:val="%1"/>
       <w:lvlJc w:val="left"/>
       <w:pPr>
+        <w:tabs>
+          <w:tab w:val="num" w:pos="0"/>
+        </w:tabs>
         <w:ind w:left="432" w:hanging="432"/>
       </w:pPr>
     </w:lvl>
     <w:lvl w:ilvl="1">
       <w:start w:val="1"/>
+      <w:pStyle w:val="Heading2"/>
       <w:numFmt w:val="decimal"/>
-      <w:pStyle w:val="berschrift2"/>
       <w:lvlText w:val="%1.%2"/>
       <w:lvlJc w:val="left"/>
       <w:pPr>
+        <w:tabs>
+          <w:tab w:val="num" w:pos="0"/>
+        </w:tabs>
         <w:ind w:left="576" w:hanging="576"/>
       </w:pPr>
     </w:lvl>
     <w:lvl w:ilvl="2">
       <w:start w:val="1"/>
+      <w:pStyle w:val="Heading3"/>
       <w:numFmt w:val="decimal"/>
-      <w:pStyle w:val="berschrift3"/>
       <w:lvlText w:val="%1.%2.%3"/>
       <w:lvlJc w:val="left"/>
       <w:pPr>
+        <w:tabs>
+          <w:tab w:val="num" w:pos="0"/>
+        </w:tabs>
         <w:ind w:left="720" w:hanging="720"/>
       </w:pPr>
     </w:lvl>
     <w:lvl w:ilvl="3">
       <w:start w:val="1"/>
+      <w:pStyle w:val="Heading4"/>
       <w:numFmt w:val="decimal"/>
-      <w:pStyle w:val="berschrift4"/>
       <w:lvlText w:val="%1.%2.%3.%4"/>
       <w:lvlJc w:val="left"/>
       <w:pPr>
+        <w:tabs>
+          <w:tab w:val="num" w:pos="0"/>
+        </w:tabs>
         <w:ind w:left="864" w:hanging="864"/>
       </w:pPr>
     </w:lvl>
     <w:lvl w:ilvl="4">
       <w:start w:val="1"/>
+      <w:pStyle w:val="Heading5"/>
       <w:numFmt w:val="decimal"/>
-      <w:pStyle w:val="berschrift5"/>
       <w:lvlText w:val="%1.%2.%3.%4.%5"/>
       <w:lvlJc w:val="left"/>
       <w:pPr>
+        <w:tabs>
+          <w:tab w:val="num" w:pos="0"/>
+        </w:tabs>
         <w:ind w:left="1008" w:hanging="1008"/>
       </w:pPr>
     </w:lvl>
     <w:lvl w:ilvl="5">
       <w:start w:val="1"/>
+      <w:pStyle w:val="Heading6"/>
       <w:numFmt w:val="decimal"/>
-      <w:pStyle w:val="berschrift6"/>
       <w:lvlText w:val="%1.%2.%3.%4.%5.%6"/>
       <w:lvlJc w:val="left"/>
       <w:pPr>
+        <w:tabs>
+          <w:tab w:val="num" w:pos="0"/>
+        </w:tabs>
         <w:ind w:left="1152" w:hanging="1152"/>
       </w:pPr>
     </w:lvl>
     <w:lvl w:ilvl="6">
       <w:start w:val="1"/>
+      <w:pStyle w:val="Heading7"/>
       <w:numFmt w:val="decimal"/>
-      <w:pStyle w:val="berschrift7"/>
       <w:lvlText w:val="%1.%2.%3.%4.%5.%6.%7"/>
       <w:lvlJc w:val="left"/>
       <w:pPr>
+        <w:tabs>
+          <w:tab w:val="num" w:pos="0"/>
+        </w:tabs>
         <w:ind w:left="1296" w:hanging="1296"/>
       </w:pPr>
     </w:lvl>
     <w:lvl w:ilvl="7">
       <w:start w:val="1"/>
+      <w:pStyle w:val="Heading8"/>
       <w:numFmt w:val="decimal"/>
-      <w:pStyle w:val="berschrift8"/>
       <w:lvlText w:val="%1.%2.%3.%4.%5.%6.%7.%8"/>
       <w:lvlJc w:val="left"/>
       <w:pPr>
+        <w:tabs>
+          <w:tab w:val="num" w:pos="0"/>
+        </w:tabs>
         <w:ind w:left="1440" w:hanging="1440"/>
       </w:pPr>
     </w:lvl>
     <w:lvl w:ilvl="8">
       <w:start w:val="1"/>
+      <w:pStyle w:val="Heading9"/>
       <w:numFmt w:val="decimal"/>
-      <w:pStyle w:val="berschrift9"/>
       <w:lvlText w:val="%1.%2.%3.%4.%5.%6.%7.%8.%9"/>
       <w:lvlJc w:val="left"/>
       <w:pPr>
+        <w:tabs>
+          <w:tab w:val="num" w:pos="0"/>
+        </w:tabs>
         <w:ind w:left="1584" w:hanging="1584"/>
       </w:pPr>
     </w:lvl>
   </w:abstractNum>
   <w:num w:numId="1">
-    <w:abstractNumId w:val="6"/>
-  </w:num>
-  <w:num w:numId="2">
-    <w:abstractNumId w:val="5"/>
-  </w:num>
-  <w:num w:numId="3">
-    <w:abstractNumId w:val="2"/>
-  </w:num>
-  <w:num w:numId="4">
-    <w:abstractNumId w:val="0"/>
-  </w:num>
-  <w:num w:numId="5">
-    <w:abstractNumId w:val="7"/>
-  </w:num>
-  <w:num w:numId="6">
-    <w:abstractNumId w:val="4"/>
-  </w:num>
-  <w:num w:numId="7">
-    <w:abstractNumId w:val="3"/>
-  </w:num>
-  <w:num w:numId="8">
     <w:abstractNumId w:val="1"/>
   </w:num>
 </w:numbering>
 </file>
 
 <file path=word/styles.xml><?xml version="1.0" encoding="utf-8"?>
-<w:styles xmlns:mc="http://schemas.openxmlformats.org/markup-compatibility/2006" xmlns:r="http://schemas.openxmlformats.org/officeDocument/2006/relationships" xmlns:w="http://schemas.openxmlformats.org/wordprocessingml/2006/main" xmlns:w14="http://schemas.microsoft.com/office/word/2010/wordml" xmlns:w15="http://schemas.microsoft.com/office/word/2012/wordml" xmlns:w16cex="http://schemas.microsoft.com/office/word/2018/wordml/cex" xmlns:w16cid="http://schemas.microsoft.com/office/word/2016/wordml/cid" xmlns:w16="http://schemas.microsoft.com/office/word/2018/wordml" xmlns:w16sdtdh="http://schemas.microsoft.com/office/word/2020/wordml/sdtdatahash" xmlns:w16se="http://schemas.microsoft.com/office/word/2015/wordml/symex" mc:Ignorable="w14 w15 w16se w16cid w16 w16cex w16sdtdh">
+<w:styles xmlns:w="http://schemas.openxmlformats.org/wordprocessingml/2006/main" xmlns:w14="http://schemas.microsoft.com/office/word/2010/wordml" xmlns:mc="http://schemas.openxmlformats.org/markup-compatibility/2006" mc:Ignorable="w14">
   <w:docDefaults>
     <w:rPrDefault>
       <w:rPr>
-        <w:rFonts w:ascii="Calibri" w:eastAsia="Calibri" w:hAnsi="Calibri" w:cs="Times New Roman"/>
+        <w:rFonts w:ascii="Calibri" w:hAnsi="Calibri" w:eastAsia="Calibri" w:cs="Times New Roman"/>
         <w:lang w:val="de-DE" w:eastAsia="de-DE" w:bidi="ar-SA"/>
       </w:rPr>
     </w:rPrDefault>
-    <w:pPrDefault/>
+    <w:pPrDefault>
+      <w:pPr>
+        <w:suppressAutoHyphens w:val="true"/>
+      </w:pPr>
+    </w:pPrDefault>
   </w:docDefaults>
   <w:latentStyles w:defLockedState="0" w:defUIPriority="99" w:defSemiHidden="0" w:defUnhideWhenUsed="0" w:defQFormat="0" w:count="376">
     <w:lsdException w:name="Normal" w:uiPriority="0" w:qFormat="1"/>
     <w:lsdException w:name="heading 1" w:uiPriority="9" w:qFormat="1"/>
-    <w:lsdException w:name="heading 2" w:semiHidden="1" w:uiPriority="9" w:unhideWhenUsed="1" w:qFormat="1"/>
-    <w:lsdException w:name="heading 3" w:semiHidden="1" w:uiPriority="9" w:unhideWhenUsed="1" w:qFormat="1"/>
-    <w:lsdException w:name="heading 4" w:semiHidden="1" w:uiPriority="9" w:unhideWhenUsed="1" w:qFormat="1"/>
-    <w:lsdException w:name="heading 5" w:semiHidden="1" w:uiPriority="9" w:unhideWhenUsed="1" w:qFormat="1"/>
-    <w:lsdException w:name="heading 6" w:semiHidden="1" w:uiPriority="9" w:unhideWhenUsed="1" w:qFormat="1"/>
-    <w:lsdException w:name="heading 7" w:semiHidden="1" w:uiPriority="9" w:unhideWhenUsed="1" w:qFormat="1"/>
-    <w:lsdException w:name="heading 8" w:semiHidden="1" w:uiPriority="9" w:unhideWhenUsed="1" w:qFormat="1"/>
-    <w:lsdException w:name="heading 9" w:semiHidden="1" w:uiPriority="9" w:unhideWhenUsed="1" w:qFormat="1"/>
+    <w:lsdException w:name="heading 2" w:uiPriority="9" w:semiHidden="1" w:unhideWhenUsed="1" w:qFormat="1"/>
+    <w:lsdException w:name="heading 3" w:uiPriority="9" w:semiHidden="1" w:unhideWhenUsed="1" w:qFormat="1"/>
+    <w:lsdException w:name="heading 4" w:uiPriority="9" w:semiHidden="1" w:unhideWhenUsed="1" w:qFormat="1"/>
+    <w:lsdException w:name="heading 5" w:uiPriority="9" w:semiHidden="1" w:unhideWhenUsed="1" w:qFormat="1"/>
+    <w:lsdException w:name="heading 6" w:uiPriority="9" w:semiHidden="1" w:unhideWhenUsed="1" w:qFormat="1"/>
+    <w:lsdException w:name="heading 7" w:uiPriority="9" w:semiHidden="1" w:unhideWhenUsed="1" w:qFormat="1"/>
+    <w:lsdException w:name="heading 8" w:uiPriority="9" w:semiHidden="1" w:unhideWhenUsed="1" w:qFormat="1"/>
+    <w:lsdException w:name="heading 9" w:uiPriority="9" w:semiHidden="1" w:unhideWhenUsed="1" w:qFormat="1"/>
     <w:lsdException w:name="index 1" w:semiHidden="1" w:unhideWhenUsed="1"/>
     <w:lsdException w:name="index 2" w:semiHidden="1" w:unhideWhenUsed="1"/>
     <w:lsdException w:name="index 3" w:semiHidden="1" w:unhideWhenUsed="1"/>
@@ -2346,22 +1647,22 @@
     <w:lsdException w:name="index 7" w:semiHidden="1" w:unhideWhenUsed="1"/>
     <w:lsdException w:name="index 8" w:semiHidden="1" w:unhideWhenUsed="1"/>
     <w:lsdException w:name="index 9" w:semiHidden="1" w:unhideWhenUsed="1"/>
-    <w:lsdException w:name="toc 1" w:semiHidden="1" w:uiPriority="39" w:unhideWhenUsed="1"/>
-    <w:lsdException w:name="toc 2" w:semiHidden="1" w:uiPriority="39" w:unhideWhenUsed="1"/>
-    <w:lsdException w:name="toc 3" w:semiHidden="1" w:uiPriority="39" w:unhideWhenUsed="1"/>
-    <w:lsdException w:name="toc 4" w:semiHidden="1" w:uiPriority="39" w:unhideWhenUsed="1"/>
-    <w:lsdException w:name="toc 5" w:semiHidden="1" w:uiPriority="39" w:unhideWhenUsed="1"/>
-    <w:lsdException w:name="toc 6" w:semiHidden="1" w:uiPriority="39" w:unhideWhenUsed="1"/>
-    <w:lsdException w:name="toc 7" w:semiHidden="1" w:uiPriority="39" w:unhideWhenUsed="1"/>
-    <w:lsdException w:name="toc 8" w:semiHidden="1" w:uiPriority="39" w:unhideWhenUsed="1"/>
-    <w:lsdException w:name="toc 9" w:semiHidden="1" w:uiPriority="39" w:unhideWhenUsed="1"/>
+    <w:lsdException w:name="toc 1" w:uiPriority="39" w:semiHidden="1" w:unhideWhenUsed="1"/>
+    <w:lsdException w:name="toc 2" w:uiPriority="39" w:semiHidden="1" w:unhideWhenUsed="1"/>
+    <w:lsdException w:name="toc 3" w:uiPriority="39" w:semiHidden="1" w:unhideWhenUsed="1"/>
+    <w:lsdException w:name="toc 4" w:uiPriority="39" w:semiHidden="1" w:unhideWhenUsed="1"/>
+    <w:lsdException w:name="toc 5" w:uiPriority="39" w:semiHidden="1" w:unhideWhenUsed="1"/>
+    <w:lsdException w:name="toc 6" w:uiPriority="39" w:semiHidden="1" w:unhideWhenUsed="1"/>
+    <w:lsdException w:name="toc 7" w:uiPriority="39" w:semiHidden="1" w:unhideWhenUsed="1"/>
+    <w:lsdException w:name="toc 8" w:uiPriority="39" w:semiHidden="1" w:unhideWhenUsed="1"/>
+    <w:lsdException w:name="toc 9" w:uiPriority="39" w:semiHidden="1" w:unhideWhenUsed="1"/>
     <w:lsdException w:name="Normal Indent" w:semiHidden="1" w:unhideWhenUsed="1"/>
     <w:lsdException w:name="footnote text" w:semiHidden="1" w:unhideWhenUsed="1"/>
     <w:lsdException w:name="annotation text" w:semiHidden="1" w:unhideWhenUsed="1"/>
     <w:lsdException w:name="header" w:semiHidden="1" w:unhideWhenUsed="1"/>
     <w:lsdException w:name="footer" w:semiHidden="1" w:unhideWhenUsed="1"/>
     <w:lsdException w:name="index heading" w:semiHidden="1" w:unhideWhenUsed="1"/>
-    <w:lsdException w:name="caption" w:semiHidden="1" w:uiPriority="35" w:unhideWhenUsed="1" w:qFormat="1"/>
+    <w:lsdException w:name="caption" w:uiPriority="35" w:semiHidden="1" w:unhideWhenUsed="1" w:qFormat="1"/>
     <w:lsdException w:name="table of figures" w:semiHidden="1" w:unhideWhenUsed="1"/>
     <w:lsdException w:name="envelope address" w:semiHidden="1" w:unhideWhenUsed="1"/>
     <w:lsdException w:name="envelope return" w:semiHidden="1" w:unhideWhenUsed="1"/>
@@ -2392,7 +1693,7 @@
     <w:lsdException w:name="Title" w:uiPriority="10" w:qFormat="1"/>
     <w:lsdException w:name="Closing" w:semiHidden="1" w:unhideWhenUsed="1"/>
     <w:lsdException w:name="Signature" w:semiHidden="1" w:unhideWhenUsed="1"/>
-    <w:lsdException w:name="Default Paragraph Font" w:semiHidden="1" w:uiPriority="1" w:unhideWhenUsed="1"/>
+    <w:lsdException w:name="Default Paragraph Font" w:uiPriority="1" w:semiHidden="1" w:unhideWhenUsed="1"/>
     <w:lsdException w:name="Body Text" w:semiHidden="1" w:unhideWhenUsed="1"/>
     <w:lsdException w:name="Body Text Indent" w:semiHidden="1" w:unhideWhenUsed="1"/>
     <w:lsdException w:name="List Continue" w:semiHidden="1" w:unhideWhenUsed="1"/>
@@ -2592,8 +1893,8 @@
     <w:lsdException w:name="Subtle Reference" w:uiPriority="31" w:qFormat="1"/>
     <w:lsdException w:name="Intense Reference" w:uiPriority="32" w:qFormat="1"/>
     <w:lsdException w:name="Book Title" w:uiPriority="33" w:qFormat="1"/>
-    <w:lsdException w:name="Bibliography" w:semiHidden="1" w:uiPriority="37" w:unhideWhenUsed="1"/>
-    <w:lsdException w:name="TOC Heading" w:semiHidden="1" w:uiPriority="39" w:unhideWhenUsed="1" w:qFormat="1"/>
+    <w:lsdException w:name="Bibliography" w:uiPriority="37" w:semiHidden="1" w:unhideWhenUsed="1"/>
+    <w:lsdException w:name="TOC Heading" w:uiPriority="39" w:semiHidden="1" w:unhideWhenUsed="1" w:qFormat="1"/>
     <w:lsdException w:name="Plain Table 1" w:uiPriority="41"/>
     <w:lsdException w:name="Plain Table 2" w:uiPriority="42"/>
     <w:lsdException w:name="Plain Table 3" w:uiPriority="43"/>
@@ -2704,39 +2005,45 @@
     <w:lsdException w:name="Unresolved Mention" w:semiHidden="1" w:unhideWhenUsed="1"/>
     <w:lsdException w:name="Smart Link" w:semiHidden="1" w:unhideWhenUsed="1"/>
   </w:latentStyles>
-  <w:style w:type="paragraph" w:default="1" w:styleId="Standard">
+  <w:style w:type="paragraph" w:styleId="Normal" w:default="1">
     <w:name w:val="Normal"/>
     <w:qFormat/>
-    <w:rsid w:val="00857D97"/>
+    <w:rsid w:val="00857d97"/>
     <w:pPr>
-      <w:spacing w:after="200" w:line="276" w:lineRule="auto"/>
+      <w:widowControl/>
+      <w:bidi w:val="0"/>
+      <w:spacing w:lineRule="auto" w:line="276" w:before="0" w:after="200"/>
+      <w:jc w:val="left"/>
     </w:pPr>
     <w:rPr>
-      <w:rFonts w:ascii="Times New Roman" w:hAnsi="Times New Roman"/>
+      <w:rFonts w:ascii="Times New Roman" w:hAnsi="Times New Roman" w:eastAsia="Calibri" w:cs="Times New Roman"/>
+      <w:color w:val="auto"/>
+      <w:kern w:val="0"/>
       <w:sz w:val="24"/>
       <w:szCs w:val="22"/>
-      <w:lang w:eastAsia="en-US"/>
+      <w:lang w:eastAsia="en-US" w:val="de-DE" w:bidi="ar-SA"/>
     </w:rPr>
   </w:style>
-  <w:style w:type="paragraph" w:styleId="berschrift1">
-    <w:name w:val="heading 1"/>
-    <w:basedOn w:val="Standard"/>
-    <w:next w:val="Standard"/>
+  <w:style w:type="paragraph" w:styleId="Heading1">
+    <w:name w:val="Heading 1"/>
+    <w:basedOn w:val="Normal"/>
+    <w:next w:val="Normal"/>
     <w:link w:val="berschrift1Zchn"/>
     <w:uiPriority w:val="9"/>
     <w:qFormat/>
-    <w:rsid w:val="00102CB2"/>
+    <w:rsid w:val="00102cb2"/>
     <w:pPr>
-      <w:keepNext/>
+      <w:keepNext w:val="true"/>
       <w:keepLines/>
       <w:numPr>
-        <w:numId w:val="5"/>
+        <w:ilvl w:val="0"/>
+        <w:numId w:val="1"/>
       </w:numPr>
       <w:spacing w:before="480" w:after="0"/>
       <w:outlineLvl w:val="0"/>
     </w:pPr>
     <w:rPr>
-      <w:rFonts w:ascii="Arial" w:eastAsia="Times New Roman" w:hAnsi="Arial"/>
+      <w:rFonts w:ascii="Arial" w:hAnsi="Arial" w:eastAsia="Times New Roman"/>
       <w:b/>
       <w:bCs/>
       <w:color w:val="365F91"/>
@@ -2744,27 +2051,27 @@
       <w:szCs w:val="28"/>
     </w:rPr>
   </w:style>
-  <w:style w:type="paragraph" w:styleId="berschrift2">
-    <w:name w:val="heading 2"/>
-    <w:basedOn w:val="Standard"/>
-    <w:next w:val="Standard"/>
+  <w:style w:type="paragraph" w:styleId="Heading2">
+    <w:name w:val="Heading 2"/>
+    <w:basedOn w:val="Normal"/>
+    <w:next w:val="Normal"/>
     <w:link w:val="berschrift2Zchn"/>
     <w:uiPriority w:val="9"/>
     <w:unhideWhenUsed/>
     <w:qFormat/>
-    <w:rsid w:val="00102CB2"/>
+    <w:rsid w:val="00102cb2"/>
     <w:pPr>
-      <w:keepNext/>
+      <w:keepNext w:val="true"/>
       <w:keepLines/>
       <w:numPr>
         <w:ilvl w:val="1"/>
-        <w:numId w:val="5"/>
+        <w:numId w:val="1"/>
       </w:numPr>
       <w:spacing w:before="200" w:after="0"/>
       <w:outlineLvl w:val="1"/>
     </w:pPr>
     <w:rPr>
-      <w:rFonts w:ascii="Arial" w:eastAsia="Times New Roman" w:hAnsi="Arial"/>
+      <w:rFonts w:ascii="Arial" w:hAnsi="Arial" w:eastAsia="Times New Roman"/>
       <w:b/>
       <w:bCs/>
       <w:color w:val="4F81BD"/>
@@ -2772,79 +2079,79 @@
       <w:szCs w:val="26"/>
     </w:rPr>
   </w:style>
-  <w:style w:type="paragraph" w:styleId="berschrift3">
-    <w:name w:val="heading 3"/>
-    <w:basedOn w:val="Standard"/>
-    <w:next w:val="Standard"/>
+  <w:style w:type="paragraph" w:styleId="Heading3">
+    <w:name w:val="Heading 3"/>
+    <w:basedOn w:val="Normal"/>
+    <w:next w:val="Normal"/>
     <w:link w:val="berschrift3Zchn"/>
     <w:uiPriority w:val="9"/>
     <w:unhideWhenUsed/>
     <w:qFormat/>
-    <w:rsid w:val="00102CB2"/>
+    <w:rsid w:val="00102cb2"/>
     <w:pPr>
-      <w:keepNext/>
+      <w:keepNext w:val="true"/>
       <w:keepLines/>
       <w:numPr>
         <w:ilvl w:val="2"/>
-        <w:numId w:val="5"/>
+        <w:numId w:val="1"/>
       </w:numPr>
       <w:spacing w:before="200" w:after="0"/>
       <w:outlineLvl w:val="2"/>
     </w:pPr>
     <w:rPr>
-      <w:rFonts w:ascii="Arial" w:eastAsia="Times New Roman" w:hAnsi="Arial"/>
+      <w:rFonts w:ascii="Arial" w:hAnsi="Arial" w:eastAsia="Times New Roman"/>
       <w:b/>
       <w:bCs/>
       <w:color w:val="4F81BD"/>
     </w:rPr>
   </w:style>
-  <w:style w:type="paragraph" w:styleId="berschrift4">
-    <w:name w:val="heading 4"/>
-    <w:basedOn w:val="Standard"/>
-    <w:next w:val="Standard"/>
+  <w:style w:type="paragraph" w:styleId="Heading4">
+    <w:name w:val="Heading 4"/>
+    <w:basedOn w:val="Normal"/>
+    <w:next w:val="Normal"/>
     <w:link w:val="berschrift4Zchn"/>
     <w:uiPriority w:val="9"/>
     <w:semiHidden/>
     <w:unhideWhenUsed/>
     <w:qFormat/>
-    <w:rsid w:val="00102CB2"/>
+    <w:rsid w:val="00102cb2"/>
     <w:pPr>
-      <w:keepNext/>
+      <w:keepNext w:val="true"/>
       <w:numPr>
         <w:ilvl w:val="3"/>
-        <w:numId w:val="5"/>
+        <w:numId w:val="1"/>
       </w:numPr>
       <w:spacing w:before="240" w:after="60"/>
       <w:outlineLvl w:val="3"/>
     </w:pPr>
     <w:rPr>
-      <w:rFonts w:ascii="Calibri" w:eastAsia="Times New Roman" w:hAnsi="Calibri"/>
+      <w:rFonts w:ascii="Calibri" w:hAnsi="Calibri" w:eastAsia="Times New Roman"/>
       <w:b/>
       <w:bCs/>
       <w:sz w:val="28"/>
       <w:szCs w:val="28"/>
     </w:rPr>
   </w:style>
-  <w:style w:type="paragraph" w:styleId="berschrift5">
-    <w:name w:val="heading 5"/>
-    <w:basedOn w:val="Standard"/>
-    <w:next w:val="Standard"/>
+  <w:style w:type="paragraph" w:styleId="Heading5">
+    <w:name w:val="Heading 5"/>
+    <w:basedOn w:val="Normal"/>
+    <w:next w:val="Normal"/>
     <w:link w:val="berschrift5Zchn"/>
     <w:uiPriority w:val="9"/>
     <w:semiHidden/>
     <w:unhideWhenUsed/>
     <w:qFormat/>
-    <w:rsid w:val="00102CB2"/>
+    <w:rsid w:val="00102cb2"/>
     <w:pPr>
       <w:numPr>
         <w:ilvl w:val="4"/>
-        <w:numId w:val="5"/>
+        <w:numId w:val="1"/>
       </w:numPr>
       <w:spacing w:before="240" w:after="60"/>
       <w:outlineLvl w:val="4"/>
     </w:pPr>
     <w:rPr>
-      <w:rFonts w:ascii="Calibri" w:eastAsia="Times New Roman" w:hAnsi="Calibri"/>
+      <w:rFonts w:ascii="Calibri" w:hAnsi="Calibri" w:eastAsia="Times New Roman"/>
       <w:b/>
       <w:bCs/>
       <w:i/>
@@ -2853,135 +2160,117 @@
       <w:szCs w:val="26"/>
     </w:rPr>
   </w:style>
-  <w:style w:type="paragraph" w:styleId="berschrift6">
-    <w:name w:val="heading 6"/>
-    <w:basedOn w:val="Standard"/>
-    <w:next w:val="Standard"/>
+  <w:style w:type="paragraph" w:styleId="Heading6">
+    <w:name w:val="Heading 6"/>
+    <w:basedOn w:val="Normal"/>
+    <w:next w:val="Normal"/>
     <w:link w:val="berschrift6Zchn"/>
     <w:uiPriority w:val="9"/>
     <w:semiHidden/>
     <w:unhideWhenUsed/>
     <w:qFormat/>
-    <w:rsid w:val="00102CB2"/>
+    <w:rsid w:val="00102cb2"/>
     <w:pPr>
       <w:numPr>
         <w:ilvl w:val="5"/>
-        <w:numId w:val="5"/>
+        <w:numId w:val="1"/>
       </w:numPr>
       <w:spacing w:before="240" w:after="60"/>
       <w:outlineLvl w:val="5"/>
     </w:pPr>
     <w:rPr>
-      <w:rFonts w:ascii="Calibri" w:eastAsia="Times New Roman" w:hAnsi="Calibri"/>
+      <w:rFonts w:ascii="Calibri" w:hAnsi="Calibri" w:eastAsia="Times New Roman"/>
       <w:b/>
       <w:bCs/>
     </w:rPr>
   </w:style>
-  <w:style w:type="paragraph" w:styleId="berschrift7">
-    <w:name w:val="heading 7"/>
-    <w:basedOn w:val="Standard"/>
-    <w:next w:val="Standard"/>
+  <w:style w:type="paragraph" w:styleId="Heading7">
+    <w:name w:val="Heading 7"/>
+    <w:basedOn w:val="Normal"/>
+    <w:next w:val="Normal"/>
     <w:link w:val="berschrift7Zchn"/>
     <w:uiPriority w:val="9"/>
     <w:semiHidden/>
     <w:unhideWhenUsed/>
     <w:qFormat/>
-    <w:rsid w:val="00102CB2"/>
+    <w:rsid w:val="00102cb2"/>
     <w:pPr>
       <w:numPr>
         <w:ilvl w:val="6"/>
-        <w:numId w:val="5"/>
+        <w:numId w:val="1"/>
       </w:numPr>
       <w:spacing w:before="240" w:after="60"/>
       <w:outlineLvl w:val="6"/>
     </w:pPr>
     <w:rPr>
-      <w:rFonts w:ascii="Calibri" w:eastAsia="Times New Roman" w:hAnsi="Calibri"/>
+      <w:rFonts w:ascii="Calibri" w:hAnsi="Calibri" w:eastAsia="Times New Roman"/>
       <w:szCs w:val="24"/>
     </w:rPr>
   </w:style>
-  <w:style w:type="paragraph" w:styleId="berschrift8">
-    <w:name w:val="heading 8"/>
-    <w:basedOn w:val="Standard"/>
-    <w:next w:val="Standard"/>
+  <w:style w:type="paragraph" w:styleId="Heading8">
+    <w:name w:val="Heading 8"/>
+    <w:basedOn w:val="Normal"/>
+    <w:next w:val="Normal"/>
     <w:link w:val="berschrift8Zchn"/>
     <w:uiPriority w:val="9"/>
     <w:semiHidden/>
     <w:unhideWhenUsed/>
     <w:qFormat/>
-    <w:rsid w:val="00102CB2"/>
+    <w:rsid w:val="00102cb2"/>
     <w:pPr>
       <w:numPr>
         <w:ilvl w:val="7"/>
-        <w:numId w:val="5"/>
+        <w:numId w:val="1"/>
       </w:numPr>
       <w:spacing w:before="240" w:after="60"/>
       <w:outlineLvl w:val="7"/>
     </w:pPr>
     <w:rPr>
-      <w:rFonts w:ascii="Calibri" w:eastAsia="Times New Roman" w:hAnsi="Calibri"/>
+      <w:rFonts w:ascii="Calibri" w:hAnsi="Calibri" w:eastAsia="Times New Roman"/>
       <w:i/>
       <w:iCs/>
       <w:szCs w:val="24"/>
     </w:rPr>
   </w:style>
-  <w:style w:type="paragraph" w:styleId="berschrift9">
-    <w:name w:val="heading 9"/>
-    <w:basedOn w:val="Standard"/>
-    <w:next w:val="Standard"/>
+  <w:style w:type="paragraph" w:styleId="Heading9">
+    <w:name w:val="Heading 9"/>
+    <w:basedOn w:val="Normal"/>
+    <w:next w:val="Normal"/>
     <w:link w:val="berschrift9Zchn"/>
     <w:uiPriority w:val="9"/>
     <w:semiHidden/>
     <w:unhideWhenUsed/>
     <w:qFormat/>
-    <w:rsid w:val="00102CB2"/>
+    <w:rsid w:val="00102cb2"/>
     <w:pPr>
       <w:numPr>
         <w:ilvl w:val="8"/>
-        <w:numId w:val="5"/>
+        <w:numId w:val="1"/>
       </w:numPr>
       <w:spacing w:before="240" w:after="60"/>
       <w:outlineLvl w:val="8"/>
     </w:pPr>
     <w:rPr>
-      <w:rFonts w:ascii="Cambria" w:eastAsia="Times New Roman" w:hAnsi="Cambria"/>
+      <w:rFonts w:ascii="Cambria" w:hAnsi="Cambria" w:eastAsia="Times New Roman"/>
     </w:rPr>
   </w:style>
-  <w:style w:type="character" w:default="1" w:styleId="Absatz-Standardschriftart">
+  <w:style w:type="character" w:styleId="DefaultParagraphFont" w:default="1">
     <w:name w:val="Default Paragraph Font"/>
     <w:uiPriority w:val="1"/>
     <w:semiHidden/>
     <w:unhideWhenUsed/>
-  </w:style>
-  <w:style w:type="table" w:default="1" w:styleId="NormaleTabelle">
-    <w:name w:val="Normal Table"/>
-    <w:uiPriority w:val="99"/>
-    <w:semiHidden/>
-    <w:unhideWhenUsed/>
-    <w:tblPr>
-      <w:tblInd w:w="0" w:type="dxa"/>
-      <w:tblCellMar>
-        <w:top w:w="0" w:type="dxa"/>
-        <w:left w:w="108" w:type="dxa"/>
-        <w:bottom w:w="0" w:type="dxa"/>
-        <w:right w:w="108" w:type="dxa"/>
-      </w:tblCellMar>
-    </w:tblPr>
-  </w:style>
-  <w:style w:type="numbering" w:default="1" w:styleId="KeineListe">
-    <w:name w:val="No List"/>
-    <w:uiPriority w:val="99"/>
-    <w:semiHidden/>
-    <w:unhideWhenUsed/>
-  </w:style>
-  <w:style w:type="character" w:customStyle="1" w:styleId="berschrift1Zchn">
+    <w:qFormat/>
+    <w:rPr/>
+  </w:style>
+  <w:style w:type="character" w:styleId="Berschrift1Zchn" w:customStyle="1">
     <w:name w:val="Überschrift 1 Zchn"/>
-    <w:basedOn w:val="Absatz-Standardschriftart"/>
+    <w:basedOn w:val="DefaultParagraphFont"/>
     <w:link w:val="berschrift1"/>
     <w:uiPriority w:val="9"/>
-    <w:rsid w:val="00102CB2"/>
+    <w:qFormat/>
+    <w:rsid w:val="00102cb2"/>
     <w:rPr>
-      <w:rFonts w:ascii="Arial" w:eastAsia="Times New Roman" w:hAnsi="Arial"/>
+      <w:rFonts w:ascii="Arial" w:hAnsi="Arial" w:eastAsia="Times New Roman"/>
       <w:b/>
       <w:bCs/>
       <w:color w:val="365F91"/>
@@ -2990,30 +2279,15 @@
       <w:lang w:eastAsia="en-US"/>
     </w:rPr>
   </w:style>
-  <w:style w:type="paragraph" w:customStyle="1" w:styleId="Default">
-    <w:name w:val="Default"/>
-    <w:rsid w:val="00E70DF4"/>
-    <w:pPr>
-      <w:autoSpaceDE w:val="0"/>
-      <w:autoSpaceDN w:val="0"/>
-      <w:adjustRightInd w:val="0"/>
-    </w:pPr>
-    <w:rPr>
-      <w:rFonts w:ascii="Arial" w:hAnsi="Arial" w:cs="Arial"/>
-      <w:color w:val="000000"/>
-      <w:sz w:val="24"/>
-      <w:szCs w:val="24"/>
-      <w:lang w:eastAsia="en-US"/>
-    </w:rPr>
-  </w:style>
-  <w:style w:type="character" w:customStyle="1" w:styleId="berschrift2Zchn">
+  <w:style w:type="character" w:styleId="Berschrift2Zchn" w:customStyle="1">
     <w:name w:val="Überschrift 2 Zchn"/>
-    <w:basedOn w:val="Absatz-Standardschriftart"/>
+    <w:basedOn w:val="DefaultParagraphFont"/>
     <w:link w:val="berschrift2"/>
     <w:uiPriority w:val="9"/>
-    <w:rsid w:val="00102CB2"/>
+    <w:qFormat/>
+    <w:rsid w:val="00102cb2"/>
     <w:rPr>
-      <w:rFonts w:ascii="Arial" w:eastAsia="Times New Roman" w:hAnsi="Arial"/>
+      <w:rFonts w:ascii="Arial" w:hAnsi="Arial" w:eastAsia="Times New Roman"/>
       <w:b/>
       <w:bCs/>
       <w:color w:val="4F81BD"/>
@@ -3022,30 +2296,15 @@
       <w:lang w:eastAsia="en-US"/>
     </w:rPr>
   </w:style>
-  <w:style w:type="table" w:styleId="Tabellenraster">
-    <w:name w:val="Table Grid"/>
-    <w:basedOn w:val="NormaleTabelle"/>
-    <w:uiPriority w:val="59"/>
-    <w:rsid w:val="00226DAA"/>
-    <w:tblPr>
-      <w:tblBorders>
-        <w:top w:val="single" w:sz="4" w:space="0" w:color="auto"/>
-        <w:left w:val="single" w:sz="4" w:space="0" w:color="auto"/>
-        <w:bottom w:val="single" w:sz="4" w:space="0" w:color="auto"/>
-        <w:right w:val="single" w:sz="4" w:space="0" w:color="auto"/>
-        <w:insideH w:val="single" w:sz="4" w:space="0" w:color="auto"/>
-        <w:insideV w:val="single" w:sz="4" w:space="0" w:color="auto"/>
-      </w:tblBorders>
-    </w:tblPr>
-  </w:style>
-  <w:style w:type="character" w:customStyle="1" w:styleId="berschrift3Zchn">
+  <w:style w:type="character" w:styleId="Berschrift3Zchn" w:customStyle="1">
     <w:name w:val="Überschrift 3 Zchn"/>
-    <w:basedOn w:val="Absatz-Standardschriftart"/>
+    <w:basedOn w:val="DefaultParagraphFont"/>
     <w:link w:val="berschrift3"/>
     <w:uiPriority w:val="9"/>
-    <w:rsid w:val="00102CB2"/>
+    <w:qFormat/>
+    <w:rsid w:val="00102cb2"/>
     <w:rPr>
-      <w:rFonts w:ascii="Arial" w:eastAsia="Times New Roman" w:hAnsi="Arial"/>
+      <w:rFonts w:ascii="Arial" w:hAnsi="Arial" w:eastAsia="Times New Roman"/>
       <w:b/>
       <w:bCs/>
       <w:color w:val="4F81BD"/>
@@ -3054,67 +2313,41 @@
       <w:lang w:eastAsia="en-US"/>
     </w:rPr>
   </w:style>
-  <w:style w:type="paragraph" w:styleId="Listenabsatz">
-    <w:name w:val="List Paragraph"/>
-    <w:basedOn w:val="Standard"/>
-    <w:uiPriority w:val="34"/>
-    <w:qFormat/>
-    <w:rsid w:val="00775779"/>
-    <w:pPr>
-      <w:ind w:left="720"/>
-      <w:contextualSpacing/>
-    </w:pPr>
-  </w:style>
-  <w:style w:type="character" w:styleId="Fett">
+  <w:style w:type="character" w:styleId="Strong">
     <w:name w:val="Strong"/>
-    <w:basedOn w:val="Absatz-Standardschriftart"/>
+    <w:basedOn w:val="DefaultParagraphFont"/>
     <w:uiPriority w:val="22"/>
     <w:qFormat/>
-    <w:rsid w:val="00DF1623"/>
+    <w:rsid w:val="00df1623"/>
     <w:rPr>
       <w:b/>
       <w:bCs/>
     </w:rPr>
   </w:style>
-  <w:style w:type="paragraph" w:styleId="Sprechblasentext">
-    <w:name w:val="Balloon Text"/>
-    <w:basedOn w:val="Standard"/>
-    <w:link w:val="SprechblasentextZchn"/>
+  <w:style w:type="character" w:styleId="SprechblasentextZchn" w:customStyle="1">
+    <w:name w:val="Sprechblasentext Zchn"/>
+    <w:basedOn w:val="DefaultParagraphFont"/>
+    <w:link w:val="Sprechblasentext"/>
     <w:uiPriority w:val="99"/>
     <w:semiHidden/>
-    <w:unhideWhenUsed/>
-    <w:rsid w:val="00DF1623"/>
-    <w:pPr>
-      <w:spacing w:after="0" w:line="240" w:lineRule="auto"/>
-    </w:pPr>
+    <w:qFormat/>
+    <w:rsid w:val="00df1623"/>
     <w:rPr>
       <w:rFonts w:ascii="Tahoma" w:hAnsi="Tahoma" w:cs="Tahoma"/>
       <w:sz w:val="16"/>
       <w:szCs w:val="16"/>
     </w:rPr>
   </w:style>
-  <w:style w:type="character" w:customStyle="1" w:styleId="SprechblasentextZchn">
-    <w:name w:val="Sprechblasentext Zchn"/>
-    <w:basedOn w:val="Absatz-Standardschriftart"/>
-    <w:link w:val="Sprechblasentext"/>
-    <w:uiPriority w:val="99"/>
-    <w:semiHidden/>
-    <w:rsid w:val="00DF1623"/>
-    <w:rPr>
-      <w:rFonts w:ascii="Tahoma" w:hAnsi="Tahoma" w:cs="Tahoma"/>
-      <w:sz w:val="16"/>
-      <w:szCs w:val="16"/>
-    </w:rPr>
-  </w:style>
-  <w:style w:type="character" w:customStyle="1" w:styleId="berschrift4Zchn">
+  <w:style w:type="character" w:styleId="Berschrift4Zchn" w:customStyle="1">
     <w:name w:val="Überschrift 4 Zchn"/>
-    <w:basedOn w:val="Absatz-Standardschriftart"/>
+    <w:basedOn w:val="DefaultParagraphFont"/>
     <w:link w:val="berschrift4"/>
     <w:uiPriority w:val="9"/>
     <w:semiHidden/>
-    <w:rsid w:val="00102CB2"/>
+    <w:qFormat/>
+    <w:rsid w:val="00102cb2"/>
     <w:rPr>
-      <w:rFonts w:ascii="Calibri" w:eastAsia="Times New Roman" w:hAnsi="Calibri" w:cs="Times New Roman"/>
+      <w:rFonts w:ascii="Calibri" w:hAnsi="Calibri" w:eastAsia="Times New Roman" w:cs="Times New Roman"/>
       <w:b/>
       <w:bCs/>
       <w:sz w:val="28"/>
@@ -3122,15 +2355,16 @@
       <w:lang w:eastAsia="en-US"/>
     </w:rPr>
   </w:style>
-  <w:style w:type="character" w:customStyle="1" w:styleId="berschrift5Zchn">
+  <w:style w:type="character" w:styleId="Berschrift5Zchn" w:customStyle="1">
     <w:name w:val="Überschrift 5 Zchn"/>
-    <w:basedOn w:val="Absatz-Standardschriftart"/>
+    <w:basedOn w:val="DefaultParagraphFont"/>
     <w:link w:val="berschrift5"/>
     <w:uiPriority w:val="9"/>
     <w:semiHidden/>
-    <w:rsid w:val="00102CB2"/>
+    <w:qFormat/>
+    <w:rsid w:val="00102cb2"/>
     <w:rPr>
-      <w:rFonts w:ascii="Calibri" w:eastAsia="Times New Roman" w:hAnsi="Calibri" w:cs="Times New Roman"/>
+      <w:rFonts w:ascii="Calibri" w:hAnsi="Calibri" w:eastAsia="Times New Roman" w:cs="Times New Roman"/>
       <w:b/>
       <w:bCs/>
       <w:i/>
@@ -3140,15 +2374,16 @@
       <w:lang w:eastAsia="en-US"/>
     </w:rPr>
   </w:style>
-  <w:style w:type="character" w:customStyle="1" w:styleId="berschrift6Zchn">
+  <w:style w:type="character" w:styleId="Berschrift6Zchn" w:customStyle="1">
     <w:name w:val="Überschrift 6 Zchn"/>
-    <w:basedOn w:val="Absatz-Standardschriftart"/>
+    <w:basedOn w:val="DefaultParagraphFont"/>
     <w:link w:val="berschrift6"/>
     <w:uiPriority w:val="9"/>
     <w:semiHidden/>
-    <w:rsid w:val="00102CB2"/>
+    <w:qFormat/>
+    <w:rsid w:val="00102cb2"/>
     <w:rPr>
-      <w:rFonts w:ascii="Calibri" w:eastAsia="Times New Roman" w:hAnsi="Calibri" w:cs="Times New Roman"/>
+      <w:rFonts w:ascii="Calibri" w:hAnsi="Calibri" w:eastAsia="Times New Roman" w:cs="Times New Roman"/>
       <w:b/>
       <w:bCs/>
       <w:sz w:val="22"/>
@@ -3156,29 +2391,31 @@
       <w:lang w:eastAsia="en-US"/>
     </w:rPr>
   </w:style>
-  <w:style w:type="character" w:customStyle="1" w:styleId="berschrift7Zchn">
+  <w:style w:type="character" w:styleId="Berschrift7Zchn" w:customStyle="1">
     <w:name w:val="Überschrift 7 Zchn"/>
-    <w:basedOn w:val="Absatz-Standardschriftart"/>
+    <w:basedOn w:val="DefaultParagraphFont"/>
     <w:link w:val="berschrift7"/>
     <w:uiPriority w:val="9"/>
     <w:semiHidden/>
-    <w:rsid w:val="00102CB2"/>
+    <w:qFormat/>
+    <w:rsid w:val="00102cb2"/>
     <w:rPr>
-      <w:rFonts w:ascii="Calibri" w:eastAsia="Times New Roman" w:hAnsi="Calibri" w:cs="Times New Roman"/>
+      <w:rFonts w:ascii="Calibri" w:hAnsi="Calibri" w:eastAsia="Times New Roman" w:cs="Times New Roman"/>
       <w:sz w:val="24"/>
       <w:szCs w:val="24"/>
       <w:lang w:eastAsia="en-US"/>
     </w:rPr>
   </w:style>
-  <w:style w:type="character" w:customStyle="1" w:styleId="berschrift8Zchn">
+  <w:style w:type="character" w:styleId="Berschrift8Zchn" w:customStyle="1">
     <w:name w:val="Überschrift 8 Zchn"/>
-    <w:basedOn w:val="Absatz-Standardschriftart"/>
+    <w:basedOn w:val="DefaultParagraphFont"/>
     <w:link w:val="berschrift8"/>
     <w:uiPriority w:val="9"/>
     <w:semiHidden/>
-    <w:rsid w:val="00102CB2"/>
+    <w:qFormat/>
+    <w:rsid w:val="00102cb2"/>
     <w:rPr>
-      <w:rFonts w:ascii="Calibri" w:eastAsia="Times New Roman" w:hAnsi="Calibri" w:cs="Times New Roman"/>
+      <w:rFonts w:ascii="Calibri" w:hAnsi="Calibri" w:eastAsia="Times New Roman" w:cs="Times New Roman"/>
       <w:i/>
       <w:iCs/>
       <w:sz w:val="24"/>
@@ -3186,41 +2423,28 @@
       <w:lang w:eastAsia="en-US"/>
     </w:rPr>
   </w:style>
-  <w:style w:type="character" w:customStyle="1" w:styleId="berschrift9Zchn">
+  <w:style w:type="character" w:styleId="Berschrift9Zchn" w:customStyle="1">
     <w:name w:val="Überschrift 9 Zchn"/>
-    <w:basedOn w:val="Absatz-Standardschriftart"/>
+    <w:basedOn w:val="DefaultParagraphFont"/>
     <w:link w:val="berschrift9"/>
     <w:uiPriority w:val="9"/>
     <w:semiHidden/>
-    <w:rsid w:val="00102CB2"/>
+    <w:qFormat/>
+    <w:rsid w:val="00102cb2"/>
     <w:rPr>
-      <w:rFonts w:ascii="Cambria" w:eastAsia="Times New Roman" w:hAnsi="Cambria" w:cs="Times New Roman"/>
+      <w:rFonts w:ascii="Cambria" w:hAnsi="Cambria" w:eastAsia="Times New Roman" w:cs="Times New Roman"/>
       <w:sz w:val="22"/>
       <w:szCs w:val="22"/>
       <w:lang w:eastAsia="en-US"/>
     </w:rPr>
   </w:style>
-  <w:style w:type="paragraph" w:styleId="Kopfzeile">
-    <w:name w:val="header"/>
-    <w:basedOn w:val="Standard"/>
-    <w:link w:val="KopfzeileZchn"/>
-    <w:uiPriority w:val="99"/>
-    <w:unhideWhenUsed/>
-    <w:rsid w:val="00306BFA"/>
-    <w:pPr>
-      <w:tabs>
-        <w:tab w:val="center" w:pos="4536"/>
-        <w:tab w:val="right" w:pos="9072"/>
-      </w:tabs>
-      <w:spacing w:after="0" w:line="240" w:lineRule="auto"/>
-    </w:pPr>
-  </w:style>
-  <w:style w:type="character" w:customStyle="1" w:styleId="KopfzeileZchn">
+  <w:style w:type="character" w:styleId="KopfzeileZchn" w:customStyle="1">
     <w:name w:val="Kopfzeile Zchn"/>
-    <w:basedOn w:val="Absatz-Standardschriftart"/>
+    <w:basedOn w:val="DefaultParagraphFont"/>
     <w:link w:val="Kopfzeile"/>
     <w:uiPriority w:val="99"/>
-    <w:rsid w:val="00306BFA"/>
+    <w:qFormat/>
+    <w:rsid w:val="00306bfa"/>
     <w:rPr>
       <w:rFonts w:ascii="Times New Roman" w:hAnsi="Times New Roman"/>
       <w:sz w:val="24"/>
@@ -3228,33 +2452,213 @@
       <w:lang w:eastAsia="en-US"/>
     </w:rPr>
   </w:style>
-  <w:style w:type="paragraph" w:styleId="Fuzeile">
-    <w:name w:val="footer"/>
-    <w:basedOn w:val="Standard"/>
-    <w:link w:val="FuzeileZchn"/>
-    <w:uiPriority w:val="99"/>
-    <w:unhideWhenUsed/>
-    <w:rsid w:val="00306BFA"/>
-    <w:pPr>
-      <w:tabs>
-        <w:tab w:val="center" w:pos="4536"/>
-        <w:tab w:val="right" w:pos="9072"/>
-      </w:tabs>
-      <w:spacing w:after="0" w:line="240" w:lineRule="auto"/>
-    </w:pPr>
-  </w:style>
-  <w:style w:type="character" w:customStyle="1" w:styleId="FuzeileZchn">
+  <w:style w:type="character" w:styleId="FuzeileZchn" w:customStyle="1">
     <w:name w:val="Fußzeile Zchn"/>
-    <w:basedOn w:val="Absatz-Standardschriftart"/>
+    <w:basedOn w:val="DefaultParagraphFont"/>
     <w:link w:val="Fuzeile"/>
     <w:uiPriority w:val="99"/>
-    <w:rsid w:val="00306BFA"/>
+    <w:qFormat/>
+    <w:rsid w:val="00306bfa"/>
     <w:rPr>
       <w:rFonts w:ascii="Times New Roman" w:hAnsi="Times New Roman"/>
       <w:sz w:val="24"/>
       <w:szCs w:val="22"/>
       <w:lang w:eastAsia="en-US"/>
     </w:rPr>
+  </w:style>
+  <w:style w:type="paragraph" w:styleId="Heading">
+    <w:name w:val="Heading"/>
+    <w:basedOn w:val="Normal"/>
+    <w:next w:val="TextBody"/>
+    <w:qFormat/>
+    <w:pPr>
+      <w:keepNext w:val="true"/>
+      <w:spacing w:before="240" w:after="120"/>
+    </w:pPr>
+    <w:rPr>
+      <w:rFonts w:ascii="Liberation Sans" w:hAnsi="Liberation Sans" w:eastAsia="Microsoft YaHei" w:cs="Arial"/>
+      <w:sz w:val="28"/>
+      <w:szCs w:val="28"/>
+    </w:rPr>
+  </w:style>
+  <w:style w:type="paragraph" w:styleId="TextBody">
+    <w:name w:val="Body Text"/>
+    <w:basedOn w:val="Normal"/>
+    <w:pPr>
+      <w:spacing w:lineRule="auto" w:line="276" w:before="0" w:after="140"/>
+    </w:pPr>
+    <w:rPr/>
+  </w:style>
+  <w:style w:type="paragraph" w:styleId="List">
+    <w:name w:val="List"/>
+    <w:basedOn w:val="TextBody"/>
+    <w:pPr/>
+    <w:rPr>
+      <w:rFonts w:cs="Arial"/>
+    </w:rPr>
+  </w:style>
+  <w:style w:type="paragraph" w:styleId="Caption">
+    <w:name w:val="Caption"/>
+    <w:basedOn w:val="Normal"/>
+    <w:qFormat/>
+    <w:pPr>
+      <w:suppressLineNumbers/>
+      <w:spacing w:before="120" w:after="120"/>
+    </w:pPr>
+    <w:rPr>
+      <w:rFonts w:cs="Arial"/>
+      <w:i/>
+      <w:iCs/>
+      <w:sz w:val="24"/>
+      <w:szCs w:val="24"/>
+    </w:rPr>
+  </w:style>
+  <w:style w:type="paragraph" w:styleId="Index">
+    <w:name w:val="Index"/>
+    <w:basedOn w:val="Normal"/>
+    <w:qFormat/>
+    <w:pPr>
+      <w:suppressLineNumbers/>
+    </w:pPr>
+    <w:rPr>
+      <w:rFonts w:cs="Arial"/>
+      <w:lang w:val="zxx" w:eastAsia="zxx" w:bidi="zxx"/>
+    </w:rPr>
+  </w:style>
+  <w:style w:type="paragraph" w:styleId="Default" w:customStyle="1">
+    <w:name w:val="Default"/>
+    <w:qFormat/>
+    <w:rsid w:val="00e70df4"/>
+    <w:pPr>
+      <w:widowControl/>
+      <w:bidi w:val="0"/>
+      <w:spacing w:before="0" w:after="0"/>
+      <w:jc w:val="left"/>
+    </w:pPr>
+    <w:rPr>
+      <w:rFonts w:ascii="Arial" w:hAnsi="Arial" w:cs="Arial" w:eastAsia="Calibri"/>
+      <w:color w:val="000000"/>
+      <w:kern w:val="0"/>
+      <w:sz w:val="24"/>
+      <w:szCs w:val="24"/>
+      <w:lang w:eastAsia="en-US" w:val="de-DE" w:bidi="ar-SA"/>
+    </w:rPr>
+  </w:style>
+  <w:style w:type="paragraph" w:styleId="ListParagraph">
+    <w:name w:val="List Paragraph"/>
+    <w:basedOn w:val="Normal"/>
+    <w:uiPriority w:val="34"/>
+    <w:qFormat/>
+    <w:rsid w:val="00775779"/>
+    <w:pPr>
+      <w:spacing w:before="0" w:after="200"/>
+      <w:ind w:left="720" w:hanging="0"/>
+      <w:contextualSpacing/>
+    </w:pPr>
+    <w:rPr/>
+  </w:style>
+  <w:style w:type="paragraph" w:styleId="BalloonText">
+    <w:name w:val="Balloon Text"/>
+    <w:basedOn w:val="Normal"/>
+    <w:link w:val="SprechblasentextZchn"/>
+    <w:uiPriority w:val="99"/>
+    <w:semiHidden/>
+    <w:unhideWhenUsed/>
+    <w:qFormat/>
+    <w:rsid w:val="00df1623"/>
+    <w:pPr>
+      <w:spacing w:lineRule="auto" w:line="240" w:before="0" w:after="0"/>
+    </w:pPr>
+    <w:rPr>
+      <w:rFonts w:ascii="Tahoma" w:hAnsi="Tahoma" w:cs="Tahoma"/>
+      <w:sz w:val="16"/>
+      <w:szCs w:val="16"/>
+    </w:rPr>
+  </w:style>
+  <w:style w:type="paragraph" w:styleId="HeaderandFooter">
+    <w:name w:val="Header and Footer"/>
+    <w:basedOn w:val="Normal"/>
+    <w:qFormat/>
+    <w:pPr/>
+    <w:rPr/>
+  </w:style>
+  <w:style w:type="paragraph" w:styleId="Header">
+    <w:name w:val="Header"/>
+    <w:basedOn w:val="Normal"/>
+    <w:link w:val="KopfzeileZchn"/>
+    <w:uiPriority w:val="99"/>
+    <w:unhideWhenUsed/>
+    <w:rsid w:val="00306bfa"/>
+    <w:pPr>
+      <w:tabs>
+        <w:tab w:val="clear" w:pos="708"/>
+        <w:tab w:val="center" w:pos="4536" w:leader="none"/>
+        <w:tab w:val="right" w:pos="9072" w:leader="none"/>
+      </w:tabs>
+      <w:spacing w:lineRule="auto" w:line="240" w:before="0" w:after="0"/>
+    </w:pPr>
+    <w:rPr/>
+  </w:style>
+  <w:style w:type="paragraph" w:styleId="Footer">
+    <w:name w:val="Footer"/>
+    <w:basedOn w:val="Normal"/>
+    <w:link w:val="FuzeileZchn"/>
+    <w:uiPriority w:val="99"/>
+    <w:unhideWhenUsed/>
+    <w:rsid w:val="00306bfa"/>
+    <w:pPr>
+      <w:tabs>
+        <w:tab w:val="clear" w:pos="708"/>
+        <w:tab w:val="center" w:pos="4536" w:leader="none"/>
+        <w:tab w:val="right" w:pos="9072" w:leader="none"/>
+      </w:tabs>
+      <w:spacing w:lineRule="auto" w:line="240" w:before="0" w:after="0"/>
+    </w:pPr>
+    <w:rPr/>
+  </w:style>
+  <w:style w:type="paragraph" w:styleId="FrameContents">
+    <w:name w:val="Frame Contents"/>
+    <w:basedOn w:val="Normal"/>
+    <w:qFormat/>
+    <w:pPr/>
+    <w:rPr/>
+  </w:style>
+  <w:style w:type="numbering" w:styleId="NoList" w:default="1">
+    <w:name w:val="No List"/>
+    <w:uiPriority w:val="99"/>
+    <w:semiHidden/>
+    <w:unhideWhenUsed/>
+    <w:qFormat/>
+  </w:style>
+  <w:style w:type="table" w:default="1" w:styleId="NormaleTabelle">
+    <w:name w:val="Normal Table"/>
+    <w:uiPriority w:val="99"/>
+    <w:semiHidden/>
+    <w:unhideWhenUsed/>
+    <w:tblPr>
+      <w:tblCellMar>
+        <w:top w:w="0" w:type="dxa"/>
+        <w:left w:w="108" w:type="dxa"/>
+        <w:bottom w:w="0" w:type="dxa"/>
+        <w:right w:w="108" w:type="dxa"/>
+      </w:tblCellMar>
+    </w:tblPr>
+  </w:style>
+  <w:style w:type="table" w:styleId="Tabellenraster">
+    <w:name w:val="Table Grid"/>
+    <w:basedOn w:val="NormaleTabelle"/>
+    <w:uiPriority w:val="59"/>
+    <w:rsid w:val="00226daa"/>
+    <w:tblPr>
+      <w:tblBorders>
+        <w:top w:val="single" w:color="auto" w:sz="4" w:space="0"/>
+        <w:left w:val="single" w:color="auto" w:sz="4" w:space="0"/>
+        <w:bottom w:val="single" w:color="auto" w:sz="4" w:space="0"/>
+        <w:right w:val="single" w:color="auto" w:sz="4" w:space="0"/>
+        <w:insideH w:val="single" w:color="auto" w:sz="4" w:space="0"/>
+        <w:insideV w:val="single" w:color="auto" w:sz="4" w:space="0"/>
+      </w:tblBorders>
+    </w:tblPr>
   </w:style>
 </w:styles>
 </file>

--- a/angebot/AngebotsVorlage.docx
+++ b/angebot/AngebotsVorlage.docx
@@ -180,15 +180,7 @@
           <w:color w:val="333333"/>
           <w:szCs w:val="24"/>
         </w:rPr>
-        <w:t xml:space="preserve">die Erbringung der im Folgenden dargestellten Leistung an (Achtung! Nur zur Übung, </w:t>
-      </w:r>
-      <w:r>
-        <w:rPr>
-          <w:rFonts w:ascii="Arial" w:hAnsi="Arial" w:cs="Arial"/>
-          <w:color w:val="333333"/>
-          <w:szCs w:val="24"/>
-        </w:rPr>
-        <w:t>Projektverträge sind ja bereits abgeschlossen):</w:t>
+        <w:t>die Erbringung der im Folgenden dargestellten Leistung an (Achtung! Nur zur Übung, Projektverträge sind ja bereits abgeschlossen):</w:t>
       </w:r>
     </w:p>
     <w:p>
@@ -471,13 +463,7 @@
                 <w:highlight w:val="yellow"/>
               </w:rPr>
               <w:tab/>
-              <w:t xml:space="preserve">€ </w:t>
-            </w:r>
-            <w:r>
-              <w:rPr>
-                <w:highlight w:val="yellow"/>
-              </w:rPr>
-              <w:t>Y.YYY.- (zzgl. MwSt.)</w:t>
+              <w:t>€ Y.YYY.- (zzgl. MwSt.)</w:t>
             </w:r>
           </w:p>
           <w:p>
@@ -684,13 +670,7 @@
         <w:rPr>
           <w:szCs w:val="24"/>
         </w:rPr>
-        <w:t xml:space="preserve">&lt;Welche </w:t>
-      </w:r>
-      <w:r>
-        <w:rPr>
-          <w:szCs w:val="24"/>
-        </w:rPr>
-        <w:t>Anforderungen haben sie verstanden? Welche Ausgangssituation liegt vor?&gt;</w:t>
+        <w:t>&lt;Welche Anforderungen haben sie verstanden? Welche Ausgangssituation liegt vor?&gt;</w:t>
       </w:r>
     </w:p>
     <w:p>
@@ -745,10 +725,7 @@
     </w:p>
     <w:p>
       <w:r>
-        <w:t>&lt;Sie schlagen dem Auftraggeber eine Lösung vor, diese besteht ggf. aus Hardware, Sof</w:t>
-      </w:r>
-      <w:r>
-        <w:t>tware und Dokumentation. In den nächsten Abschnitten versuchen sie plastisch zu beschreiben, was genau der AG von ihnen bekommt&gt;</w:t>
+        <w:t>&lt;Sie schlagen dem Auftraggeber eine Lösung vor, diese besteht ggf. aus Hardware, Software und Dokumentation. In den nächsten Abschnitten versuchen sie plastisch zu beschreiben, was genau der AG von ihnen bekommt&gt;</w:t>
       </w:r>
     </w:p>
     <w:p>
@@ -761,6 +738,103 @@
     </w:p>
     <w:p>
       <w:r>
+        <w:t xml:space="preserve">Die Software wird mit dem </w:t>
+      </w:r>
+      <w:proofErr w:type="spellStart"/>
+      <w:r>
+        <w:t>Javascript</w:t>
+      </w:r>
+      <w:proofErr w:type="spellEnd"/>
+      <w:r>
+        <w:t xml:space="preserve"> Framework </w:t>
+      </w:r>
+      <w:proofErr w:type="spellStart"/>
+      <w:r>
+        <w:t>React</w:t>
+      </w:r>
+      <w:proofErr w:type="spellEnd"/>
+      <w:r>
+        <w:t xml:space="preserve"> entwickelt. Für die konkrete Umsetzung des Drag and Drop Handlings werden weitere Bibliotheken verwendet, welche zum jetzigen Zeitpunkt noch nicht ausgewählt wurden, jedoch wird sich hierbei an die Vorgaben des Auftraggebers gehalten. Zusätzlich dazu soll der Kunde ein PDF in </w:t>
+      </w:r>
+      <w:proofErr w:type="spellStart"/>
+      <w:r>
+        <w:t>Firebase</w:t>
+      </w:r>
+      <w:proofErr w:type="spellEnd"/>
+      <w:r>
+        <w:t xml:space="preserve"> mittels Cloud-Funktionen erstellen können. Um die Zusammenarbeit zwischen Editor, Nutzer und Cloud graphisch darzustellen dient das Umgebungsdiagramm in Abbildung 1.</w:t>
+      </w:r>
+    </w:p>
+    <w:p>
+      <w:pPr>
+        <w:keepNext/>
+      </w:pPr>
+      <w:r>
+        <w:rPr>
+          <w:noProof/>
+        </w:rPr>
+        <w:lastRenderedPageBreak/>
+        <w:drawing>
+          <wp:inline distT="0" distB="0" distL="0" distR="0" wp14:anchorId="5BFADA84" wp14:editId="03D9A766">
+            <wp:extent cx="3257860" cy="3038475"/>
+            <wp:effectExtent l="0" t="0" r="0" b="0"/>
+            <wp:docPr id="1" name="Grafik 1"/>
+            <wp:cNvGraphicFramePr>
+              <a:graphicFrameLocks xmlns:a="http://schemas.openxmlformats.org/drawingml/2006/main" noChangeAspect="1"/>
+            </wp:cNvGraphicFramePr>
+            <a:graphic xmlns:a="http://schemas.openxmlformats.org/drawingml/2006/main">
+              <a:graphicData uri="http://schemas.openxmlformats.org/drawingml/2006/picture">
+                <pic:pic xmlns:pic="http://schemas.openxmlformats.org/drawingml/2006/picture">
+                  <pic:nvPicPr>
+                    <pic:cNvPr id="1" name="Grafik 1"/>
+                    <pic:cNvPicPr/>
+                  </pic:nvPicPr>
+                  <pic:blipFill>
+                    <a:blip r:embed="rId8">
+                      <a:extLst>
+                        <a:ext uri="{28A0092B-C50C-407E-A947-70E740481C1C}">
+                          <a14:useLocalDpi xmlns:a14="http://schemas.microsoft.com/office/drawing/2010/main" val="0"/>
+                        </a:ext>
+                      </a:extLst>
+                    </a:blip>
+                    <a:stretch>
+                      <a:fillRect/>
+                    </a:stretch>
+                  </pic:blipFill>
+                  <pic:spPr>
+                    <a:xfrm>
+                      <a:off x="0" y="0"/>
+                      <a:ext cx="3285489" cy="3064243"/>
+                    </a:xfrm>
+                    <a:prstGeom prst="rect">
+                      <a:avLst/>
+                    </a:prstGeom>
+                  </pic:spPr>
+                </pic:pic>
+              </a:graphicData>
+            </a:graphic>
+          </wp:inline>
+        </w:drawing>
+      </w:r>
+    </w:p>
+    <w:p>
+      <w:pPr>
+        <w:pStyle w:val="Beschriftung"/>
+      </w:pPr>
+      <w:r>
+        <w:t xml:space="preserve">Abbildung </w:t>
+      </w:r>
+      <w:fldSimple w:instr=" SEQ Abbildung \* ARABIC ">
+        <w:r>
+          <w:rPr>
+            <w:noProof/>
+          </w:rPr>
+          <w:t>1</w:t>
+        </w:r>
+      </w:fldSimple>
+    </w:p>
+    <w:p>
+      <w:r>
         <w:t xml:space="preserve">&lt;Trägersystem beschreiben (on </w:t>
       </w:r>
       <w:proofErr w:type="spellStart"/>
@@ -769,10 +843,7 @@
       </w:r>
       <w:proofErr w:type="spellEnd"/>
       <w:r>
-        <w:t xml:space="preserve"> / in der Cloud, welche Rechner, …), Gr</w:t>
-      </w:r>
-      <w:r>
-        <w:t>obarchitektur (Subsysteme), Kontextdiagramm, Verteilungsarchitektur, Liste der Frameworks&gt;</w:t>
+        <w:t xml:space="preserve"> / in der Cloud, welche Rechner, …), Grobarchitektur (Subsysteme), Kontextdiagramm, Verteilungsarchitektur, Liste der Frameworks&gt;</w:t>
       </w:r>
     </w:p>
     <w:p>
@@ -785,6 +856,81 @@
     </w:p>
     <w:p>
       <w:r>
+        <w:t xml:space="preserve">Im Zentralen soll es 4 Elemente in der GUI geben. Eine Navigationsleiste ganz oben. Dort befinden sich Buttons, um Aktionen rückgängig zu machen und der Button, um das PDF zu erstellen. Auf der linken Seite soll sich ein Container mit Text-, Container- und Bildelementen befinden. Diese Elemente werden dann per Drag and Drop in die dritte Komponente das eigentliche Layout gezogen, welches sich in der Mitte des Bildschirms befindet. Auf der rechten Seite befindet sich dann die vierte Komponente, welche es dem Nutzer ermöglicht einzelne Elemente zu bearbeiten. </w:t>
+      </w:r>
+      <w:r>
+        <w:t>Diese Optik wird in Abbildung 2 veranschaulicht.</w:t>
+      </w:r>
+    </w:p>
+    <w:p>
+      <w:pPr>
+        <w:keepNext/>
+      </w:pPr>
+      <w:r>
+        <w:rPr>
+          <w:noProof/>
+        </w:rPr>
+        <w:drawing>
+          <wp:inline distT="0" distB="0" distL="0" distR="0" wp14:anchorId="37591F7A" wp14:editId="6C7471D7">
+            <wp:extent cx="4514850" cy="2657550"/>
+            <wp:effectExtent l="0" t="0" r="0" b="0"/>
+            <wp:docPr id="2" name="Grafik 2"/>
+            <wp:cNvGraphicFramePr>
+              <a:graphicFrameLocks xmlns:a="http://schemas.openxmlformats.org/drawingml/2006/main" noChangeAspect="1"/>
+            </wp:cNvGraphicFramePr>
+            <a:graphic xmlns:a="http://schemas.openxmlformats.org/drawingml/2006/main">
+              <a:graphicData uri="http://schemas.openxmlformats.org/drawingml/2006/picture">
+                <pic:pic xmlns:pic="http://schemas.openxmlformats.org/drawingml/2006/picture">
+                  <pic:nvPicPr>
+                    <pic:cNvPr id="2" name="Grafik 2"/>
+                    <pic:cNvPicPr/>
+                  </pic:nvPicPr>
+                  <pic:blipFill>
+                    <a:blip r:embed="rId9" cstate="print">
+                      <a:extLst>
+                        <a:ext uri="{28A0092B-C50C-407E-A947-70E740481C1C}">
+                          <a14:useLocalDpi xmlns:a14="http://schemas.microsoft.com/office/drawing/2010/main" val="0"/>
+                        </a:ext>
+                      </a:extLst>
+                    </a:blip>
+                    <a:stretch>
+                      <a:fillRect/>
+                    </a:stretch>
+                  </pic:blipFill>
+                  <pic:spPr>
+                    <a:xfrm>
+                      <a:off x="0" y="0"/>
+                      <a:ext cx="4558125" cy="2683023"/>
+                    </a:xfrm>
+                    <a:prstGeom prst="rect">
+                      <a:avLst/>
+                    </a:prstGeom>
+                  </pic:spPr>
+                </pic:pic>
+              </a:graphicData>
+            </a:graphic>
+          </wp:inline>
+        </w:drawing>
+      </w:r>
+    </w:p>
+    <w:p>
+      <w:pPr>
+        <w:pStyle w:val="Beschriftung"/>
+      </w:pPr>
+      <w:r>
+        <w:t xml:space="preserve">Abbildung </w:t>
+      </w:r>
+      <w:fldSimple w:instr=" SEQ Abbildung \* ARABIC ">
+        <w:r>
+          <w:rPr>
+            <w:noProof/>
+          </w:rPr>
+          <w:t>2</w:t>
+        </w:r>
+      </w:fldSimple>
+    </w:p>
+    <w:p>
+      <w:r>
         <w:t>&lt;Wireframes oder ähnliches, wenn sie eine GUI haben&gt;</w:t>
       </w:r>
     </w:p>
@@ -793,15 +939,18 @@
         <w:pStyle w:val="berschrift2"/>
       </w:pPr>
       <w:r>
+        <w:lastRenderedPageBreak/>
         <w:t>Optional: Weitere Details, z.B. zur Hardware oder Mechanik.</w:t>
       </w:r>
     </w:p>
     <w:p>
       <w:r>
-        <w:t>&lt;Hier weitere</w:t>
-      </w:r>
-      <w:r>
-        <w:t xml:space="preserve"> Interessante Punkte zu ihrem Lösungsvorschlag&gt;</w:t>
+        <w:t>Keine weiteren Details vorhanden.</w:t>
+      </w:r>
+    </w:p>
+    <w:p>
+      <w:r>
+        <w:t>&lt;Hier weitere Interessante Punkte zu ihrem Lösungsvorschlag&gt;</w:t>
       </w:r>
     </w:p>
     <w:p>
@@ -809,7 +958,6 @@
         <w:pStyle w:val="berschrift1"/>
       </w:pPr>
       <w:r>
-        <w:lastRenderedPageBreak/>
         <w:t>Der Auftragnehmer  &lt;Ihr Team&gt;</w:t>
       </w:r>
     </w:p>
@@ -846,10 +994,7 @@
     </w:p>
     <w:p>
       <w:r>
-        <w:t>Ya</w:t>
-      </w:r>
-      <w:r>
-        <w:t xml:space="preserve">nnick Albrich Entwickler </w:t>
+        <w:t xml:space="preserve">Yannick Albrich Entwickler </w:t>
       </w:r>
     </w:p>
     <w:p>
@@ -968,10 +1113,7 @@
       </w:r>
       <w:proofErr w:type="spellEnd"/>
       <w:r>
-        <w:t>-Accounts, welche schon zur Verfügung geste</w:t>
-      </w:r>
-      <w:r>
-        <w:t>llt worden sind.</w:t>
+        <w:t>-Accounts, welche schon zur Verfügung gestellt worden sind.</w:t>
       </w:r>
     </w:p>
     <w:p>
@@ -1001,10 +1143,7 @@
       </w:r>
       <w:proofErr w:type="spellStart"/>
       <w:r>
-        <w:t>Git</w:t>
-      </w:r>
-      <w:r>
-        <w:t>lab</w:t>
+        <w:t>Gitlab</w:t>
       </w:r>
       <w:proofErr w:type="spellEnd"/>
       <w:r>
@@ -1034,13 +1173,7 @@
     </w:p>
     <w:p>
       <w:r>
-        <w:t xml:space="preserve">Zur Abnahme wird eine Demo von der Anwendung </w:t>
-      </w:r>
-      <w:r>
-        <w:t>vorgeführt</w:t>
-      </w:r>
-      <w:r>
-        <w:t xml:space="preserve">, dabei werden von zwei PDFs, die zuvor von der </w:t>
+        <w:t xml:space="preserve">Zur Abnahme wird eine Demo von der Anwendung vorgeführt, dabei werden von zwei PDFs, die zuvor von der </w:t>
       </w:r>
       <w:proofErr w:type="spellStart"/>
       <w:r>
@@ -1048,18 +1181,13 @@
       </w:r>
       <w:proofErr w:type="spellEnd"/>
       <w:r>
-        <w:t xml:space="preserve"> </w:t>
-      </w:r>
-      <w:r>
-        <w:t>bereitgestellten wurden,  deren Layout nachgebaut und anschließend deren Platzhalter mit den richtigen Werten generiert.</w:t>
-      </w:r>
-    </w:p>
-    <w:p>
-      <w:r>
-        <w:t>&lt;Wie wollen sie nachweisen, dass ihre Software vollständig funktioniert? Beispiel wäre ein Abnahmetest beim Kunden, mit welchen Testfäl</w:t>
-      </w:r>
-      <w:r>
-        <w:t>len, wer genau erteilt die. Achtung legen sie eine Frist fest, wann die Abnahme spätestens erfolgt sein muss, z.B. 2 Wochen nach Lieferung&gt;</w:t>
+        <w:t xml:space="preserve"> bereitgestellten wurden,  deren Layout nachgebaut und anschließend deren Platzhalter mit den richtigen Werten generiert.</w:t>
+      </w:r>
+    </w:p>
+    <w:p>
+      <w:r>
+        <w:lastRenderedPageBreak/>
+        <w:t>&lt;Wie wollen sie nachweisen, dass ihre Software vollständig funktioniert? Beispiel wäre ein Abnahmetest beim Kunden, mit welchen Testfällen, wer genau erteilt die. Achtung legen sie eine Frist fest, wann die Abnahme spätestens erfolgt sein muss, z.B. 2 Wochen nach Lieferung&gt;</w:t>
       </w:r>
     </w:p>
     <w:p>
@@ -1067,33 +1195,26 @@
         <w:pStyle w:val="berschrift2"/>
       </w:pPr>
       <w:r>
-        <w:lastRenderedPageBreak/>
         <w:t>Mängelkategorien für die Software-Abnahme</w:t>
       </w:r>
     </w:p>
     <w:p>
       <w:r>
-        <w:t>Falls die Software nicht Textfelder, Tabellen und Bilder ins Layout einfüg</w:t>
-      </w:r>
-      <w:r>
-        <w:t xml:space="preserve">en lässt, kann die Abnahme der Software verhindert werden. Des Weiteren kann die Abnahme nicht Erfolgen, falls die Platzhalter </w:t>
-      </w:r>
-      <w:r>
-        <w:t>mit keinen</w:t>
-      </w:r>
-      <w:r>
-        <w:t xml:space="preserve"> Werten generiert werden kann. </w:t>
+        <w:t xml:space="preserve">Falls die Software nicht Textfelder, Tabellen und Bilder ins Layout einfügen lässt, kann die Abnahme der Software verhindert werden. Des Weiteren kann die Abnahme nicht Erfolgen, falls die Platzhalter mit keinen Werten generiert werden kann. </w:t>
+      </w:r>
+      <w:r>
+        <w:t>Mängel,</w:t>
+      </w:r>
+      <w:r>
+        <w:t xml:space="preserve"> die im Rahmen der Gewährleistung noch repariert werden </w:t>
       </w:r>
       <w:proofErr w:type="gramStart"/>
       <w:r>
-        <w:t>Mängel</w:t>
+        <w:t>können</w:t>
       </w:r>
       <w:proofErr w:type="gramEnd"/>
       <w:r>
-        <w:t xml:space="preserve"> die im Rahmen der Gewährleistung noch repariert werden können sind, falls bei der</w:t>
-      </w:r>
-      <w:r>
-        <w:t xml:space="preserve"> Generierung falsche Werte für die Platzhalter eingefügt werden.</w:t>
+        <w:t xml:space="preserve"> sind, falls bei der Generierung falsche Werte für die Platzhalter eingefügt werden.</w:t>
       </w:r>
     </w:p>
     <w:p>
@@ -1114,10 +1235,7 @@
         <w:pStyle w:val="berschrift2"/>
       </w:pPr>
       <w:r>
-        <w:t>Koste</w:t>
-      </w:r>
-      <w:r>
-        <w:t xml:space="preserve">n zum Festpreis </w:t>
+        <w:t xml:space="preserve">Kosten zum Festpreis </w:t>
       </w:r>
     </w:p>
     <w:p>
@@ -1131,13 +1249,7 @@
         <w:rPr>
           <w:rFonts w:ascii="Times New Roman" w:hAnsi="Times New Roman" w:cs="Times New Roman"/>
         </w:rPr>
-        <w:t>&lt;Unterstellen sie einen Stundensatz von ca. 50-100 EUR / Stunde und versuchen sie den Aufwand für die Erstellung es Projektes hochzurechnen.  Berücksichtigen sie dabei nicht nur das Programmieren, sondern auch Dokumentation, Präsentation u</w:t>
-      </w:r>
-      <w:r>
-        <w:rPr>
-          <w:rFonts w:ascii="Times New Roman" w:hAnsi="Times New Roman" w:cs="Times New Roman"/>
-        </w:rPr>
-        <w:t>nd Meetings. Verfahren siehe YouTube Video, ein einfaches Schätzsheet genügt.&gt;</w:t>
+        <w:t>&lt;Unterstellen sie einen Stundensatz von ca. 50-100 EUR / Stunde und versuchen sie den Aufwand für die Erstellung es Projektes hochzurechnen.  Berücksichtigen sie dabei nicht nur das Programmieren, sondern auch Dokumentation, Präsentation und Meetings. Verfahren siehe YouTube Video, ein einfaches Schätzsheet genügt.&gt;</w:t>
       </w:r>
     </w:p>
     <w:p>
@@ -1173,10 +1285,7 @@
     </w:p>
     <w:p>
       <w:r>
-        <w:t>Dem Kunden wird</w:t>
-      </w:r>
-      <w:r>
-        <w:t xml:space="preserve"> das </w:t>
+        <w:t xml:space="preserve">Dem Kunden wird das </w:t>
       </w:r>
       <w:proofErr w:type="spellStart"/>
       <w:r>
@@ -1210,10 +1319,7 @@
     </w:p>
     <w:p>
       <w:r>
-        <w:t>&lt;Ausschließliches Nutzungsrecht geht in der Regel an den Auf</w:t>
-      </w:r>
-      <w:r>
-        <w:t>traggeber über, ggf. behält der Auftragnehmer ein einfaches Nutzungsrecht, bitte hierzu den Vortrag anhören zum Thema Werk- vs. Dienstverträge sowie zum Thema Nutzungsrechte&gt;</w:t>
+        <w:t>&lt;Ausschließliches Nutzungsrecht geht in der Regel an den Auftraggeber über, ggf. behält der Auftragnehmer ein einfaches Nutzungsrecht, bitte hierzu den Vortrag anhören zum Thema Werk- vs. Dienstverträge sowie zum Thema Nutzungsrechte&gt;</w:t>
       </w:r>
     </w:p>
     <w:p>
@@ -1226,23 +1332,21 @@
     </w:p>
     <w:p>
       <w:r>
-        <w:t xml:space="preserve">&lt;Wir müssten hier eigentlich noch </w:t>
-      </w:r>
-      <w:r>
-        <w:t>eine ganze Menge weiterer Punkte ergänzen, welche zu einem ordentlichen Angebot gehören würden. Wenn sie mehr darüber wissen wollen:</w:t>
-      </w:r>
-    </w:p>
-    <w:p>
-      <w:r>
-        <w:t>https://www.bitkom.org/sites/default/files/2021-02/praxishilfe-ausgewogene-vertragskonzepte.pdf https://www.bitkom.org/site</w:t>
-      </w:r>
-      <w:r>
-        <w:t>s/default/files/2021-02/praxishilfe-ausgewogene-vertragskonzepte.pdf&gt;</w:t>
+        <w:t>&lt;Wir müssten hier eigentlich noch eine ganze Menge weiterer Punkte ergänzen, welche zu einem ordentlichen Angebot gehören würden. Wenn sie mehr darüber wissen wollen:</w:t>
+      </w:r>
+    </w:p>
+    <w:p>
+      <w:r>
+        <w:t>https://www.bitkom.org/sites/default/files/2021-02/praxishilfe-ausgewogene-vertragskonzepte.pdf https://www.bitkom.org/sites/default/files/2021-02/praxishilfe-ausgewogene-vertragskonzepte.pdf&gt;</w:t>
       </w:r>
     </w:p>
     <w:sectPr>
-      <w:headerReference w:type="default" r:id="rId8"/>
-      <w:footerReference w:type="default" r:id="rId9"/>
+      <w:headerReference w:type="even" r:id="rId10"/>
+      <w:headerReference w:type="default" r:id="rId11"/>
+      <w:footerReference w:type="even" r:id="rId12"/>
+      <w:footerReference w:type="default" r:id="rId13"/>
+      <w:headerReference w:type="first" r:id="rId14"/>
+      <w:footerReference w:type="first" r:id="rId15"/>
       <w:pgSz w:w="11906" w:h="16838"/>
       <w:pgMar w:top="1417" w:right="1417" w:bottom="1134" w:left="1417" w:header="708" w:footer="708" w:gutter="0"/>
       <w:cols w:space="720"/>
@@ -1279,6 +1383,16 @@
 </file>
 
 <file path=word/footer1.xml><?xml version="1.0" encoding="utf-8"?>
+<w:ftr xmlns:wpc="http://schemas.microsoft.com/office/word/2010/wordprocessingCanvas" xmlns:cx="http://schemas.microsoft.com/office/drawing/2014/chartex" xmlns:cx1="http://schemas.microsoft.com/office/drawing/2015/9/8/chartex" xmlns:cx2="http://schemas.microsoft.com/office/drawing/2015/10/21/chartex" xmlns:cx3="http://schemas.microsoft.com/office/drawing/2016/5/9/chartex" xmlns:cx4="http://schemas.microsoft.com/office/drawing/2016/5/10/chartex" xmlns:cx5="http://schemas.microsoft.com/office/drawing/2016/5/11/chartex" xmlns:cx6="http://schemas.microsoft.com/office/drawing/2016/5/12/chartex" xmlns:cx7="http://schemas.microsoft.com/office/drawing/2016/5/13/chartex" xmlns:cx8="http://schemas.microsoft.com/office/drawing/2016/5/14/chartex" xmlns:mc="http://schemas.openxmlformats.org/markup-compatibility/2006" xmlns:aink="http://schemas.microsoft.com/office/drawing/2016/ink" xmlns:am3d="http://schemas.microsoft.com/office/drawing/2017/model3d" xmlns:o="urn:schemas-microsoft-com:office:office" xmlns:r="http://schemas.openxmlformats.org/officeDocument/2006/relationships" xmlns:m="http://schemas.openxmlformats.org/officeDocument/2006/math" xmlns:v="urn:schemas-microsoft-com:vml" xmlns:wp14="http://schemas.microsoft.com/office/word/2010/wordprocessingDrawing" xmlns:wp="http://schemas.openxmlformats.org/drawingml/2006/wordprocessingDrawing" xmlns:w10="urn:schemas-microsoft-com:office:word" xmlns:w="http://schemas.openxmlformats.org/wordprocessingml/2006/main" xmlns:w14="http://schemas.microsoft.com/office/word/2010/wordml" xmlns:w15="http://schemas.microsoft.com/office/word/2012/wordml" xmlns:w16cex="http://schemas.microsoft.com/office/word/2018/wordml/cex" xmlns:w16cid="http://schemas.microsoft.com/office/word/2016/wordml/cid" xmlns:w16="http://schemas.microsoft.com/office/word/2018/wordml" xmlns:w16sdtdh="http://schemas.microsoft.com/office/word/2020/wordml/sdtdatahash" xmlns:w16se="http://schemas.microsoft.com/office/word/2015/wordml/symex" xmlns:wpg="http://schemas.microsoft.com/office/word/2010/wordprocessingGroup" xmlns:wpi="http://schemas.microsoft.com/office/word/2010/wordprocessingInk" xmlns:wne="http://schemas.microsoft.com/office/word/2006/wordml" xmlns:wps="http://schemas.microsoft.com/office/word/2010/wordprocessingShape" mc:Ignorable="w14 w15 w16se w16cid w16 w16cex w16sdtdh wp14">
+  <w:p>
+    <w:pPr>
+      <w:pStyle w:val="Fuzeile"/>
+    </w:pPr>
+  </w:p>
+</w:ftr>
+</file>
+
+<file path=word/footer2.xml><?xml version="1.0" encoding="utf-8"?>
 <w:ftr xmlns:wpc="http://schemas.microsoft.com/office/word/2010/wordprocessingCanvas" xmlns:cx="http://schemas.microsoft.com/office/drawing/2014/chartex" xmlns:cx1="http://schemas.microsoft.com/office/drawing/2015/9/8/chartex" xmlns:cx2="http://schemas.microsoft.com/office/drawing/2015/10/21/chartex" xmlns:cx3="http://schemas.microsoft.com/office/drawing/2016/5/9/chartex" xmlns:cx4="http://schemas.microsoft.com/office/drawing/2016/5/10/chartex" xmlns:cx5="http://schemas.microsoft.com/office/drawing/2016/5/11/chartex" xmlns:cx6="http://schemas.microsoft.com/office/drawing/2016/5/12/chartex" xmlns:cx7="http://schemas.microsoft.com/office/drawing/2016/5/13/chartex" xmlns:cx8="http://schemas.microsoft.com/office/drawing/2016/5/14/chartex" xmlns:mc="http://schemas.openxmlformats.org/markup-compatibility/2006" xmlns:aink="http://schemas.microsoft.com/office/drawing/2016/ink" xmlns:am3d="http://schemas.microsoft.com/office/drawing/2017/model3d" xmlns:o="urn:schemas-microsoft-com:office:office" xmlns:r="http://schemas.openxmlformats.org/officeDocument/2006/relationships" xmlns:m="http://schemas.openxmlformats.org/officeDocument/2006/math" xmlns:v="urn:schemas-microsoft-com:vml" xmlns:wp14="http://schemas.microsoft.com/office/word/2010/wordprocessingDrawing" xmlns:wp="http://schemas.openxmlformats.org/drawingml/2006/wordprocessingDrawing" xmlns:w10="urn:schemas-microsoft-com:office:word" xmlns:w="http://schemas.openxmlformats.org/wordprocessingml/2006/main" xmlns:w14="http://schemas.microsoft.com/office/word/2010/wordml" xmlns:w15="http://schemas.microsoft.com/office/word/2012/wordml" xmlns:w16cex="http://schemas.microsoft.com/office/word/2018/wordml/cex" xmlns:w16cid="http://schemas.microsoft.com/office/word/2016/wordml/cid" xmlns:w16="http://schemas.microsoft.com/office/word/2018/wordml" xmlns:w16sdtdh="http://schemas.microsoft.com/office/word/2020/wordml/sdtdatahash" xmlns:w16se="http://schemas.microsoft.com/office/word/2015/wordml/symex" xmlns:wpg="http://schemas.microsoft.com/office/word/2010/wordprocessingGroup" xmlns:wpi="http://schemas.microsoft.com/office/word/2010/wordprocessingInk" xmlns:wne="http://schemas.microsoft.com/office/word/2006/wordml" xmlns:wps="http://schemas.microsoft.com/office/word/2010/wordprocessingShape" mc:Ignorable="w14 w15 w16se w16cid w16 w16cex w16sdtdh wp14">
   <w:p>
     <w:pPr>
@@ -1294,6 +1408,16 @@
 </w:ftr>
 </file>
 
+<file path=word/footer3.xml><?xml version="1.0" encoding="utf-8"?>
+<w:ftr xmlns:wpc="http://schemas.microsoft.com/office/word/2010/wordprocessingCanvas" xmlns:cx="http://schemas.microsoft.com/office/drawing/2014/chartex" xmlns:cx1="http://schemas.microsoft.com/office/drawing/2015/9/8/chartex" xmlns:cx2="http://schemas.microsoft.com/office/drawing/2015/10/21/chartex" xmlns:cx3="http://schemas.microsoft.com/office/drawing/2016/5/9/chartex" xmlns:cx4="http://schemas.microsoft.com/office/drawing/2016/5/10/chartex" xmlns:cx5="http://schemas.microsoft.com/office/drawing/2016/5/11/chartex" xmlns:cx6="http://schemas.microsoft.com/office/drawing/2016/5/12/chartex" xmlns:cx7="http://schemas.microsoft.com/office/drawing/2016/5/13/chartex" xmlns:cx8="http://schemas.microsoft.com/office/drawing/2016/5/14/chartex" xmlns:mc="http://schemas.openxmlformats.org/markup-compatibility/2006" xmlns:aink="http://schemas.microsoft.com/office/drawing/2016/ink" xmlns:am3d="http://schemas.microsoft.com/office/drawing/2017/model3d" xmlns:o="urn:schemas-microsoft-com:office:office" xmlns:r="http://schemas.openxmlformats.org/officeDocument/2006/relationships" xmlns:m="http://schemas.openxmlformats.org/officeDocument/2006/math" xmlns:v="urn:schemas-microsoft-com:vml" xmlns:wp14="http://schemas.microsoft.com/office/word/2010/wordprocessingDrawing" xmlns:wp="http://schemas.openxmlformats.org/drawingml/2006/wordprocessingDrawing" xmlns:w10="urn:schemas-microsoft-com:office:word" xmlns:w="http://schemas.openxmlformats.org/wordprocessingml/2006/main" xmlns:w14="http://schemas.microsoft.com/office/word/2010/wordml" xmlns:w15="http://schemas.microsoft.com/office/word/2012/wordml" xmlns:w16cex="http://schemas.microsoft.com/office/word/2018/wordml/cex" xmlns:w16cid="http://schemas.microsoft.com/office/word/2016/wordml/cid" xmlns:w16="http://schemas.microsoft.com/office/word/2018/wordml" xmlns:w16sdtdh="http://schemas.microsoft.com/office/word/2020/wordml/sdtdatahash" xmlns:w16se="http://schemas.microsoft.com/office/word/2015/wordml/symex" xmlns:wpg="http://schemas.microsoft.com/office/word/2010/wordprocessingGroup" xmlns:wpi="http://schemas.microsoft.com/office/word/2010/wordprocessingInk" xmlns:wne="http://schemas.microsoft.com/office/word/2006/wordml" xmlns:wps="http://schemas.microsoft.com/office/word/2010/wordprocessingShape" mc:Ignorable="w14 w15 w16se w16cid w16 w16cex w16sdtdh wp14">
+  <w:p>
+    <w:pPr>
+      <w:pStyle w:val="Fuzeile"/>
+    </w:pPr>
+  </w:p>
+</w:ftr>
+</file>
+
 <file path=word/footnotes.xml><?xml version="1.0" encoding="utf-8"?>
 <w:footnotes xmlns:wpc="http://schemas.microsoft.com/office/word/2010/wordprocessingCanvas" xmlns:cx="http://schemas.microsoft.com/office/drawing/2014/chartex" xmlns:cx1="http://schemas.microsoft.com/office/drawing/2015/9/8/chartex" xmlns:cx2="http://schemas.microsoft.com/office/drawing/2015/10/21/chartex" xmlns:cx3="http://schemas.microsoft.com/office/drawing/2016/5/9/chartex" xmlns:cx4="http://schemas.microsoft.com/office/drawing/2016/5/10/chartex" xmlns:cx5="http://schemas.microsoft.com/office/drawing/2016/5/11/chartex" xmlns:cx6="http://schemas.microsoft.com/office/drawing/2016/5/12/chartex" xmlns:cx7="http://schemas.microsoft.com/office/drawing/2016/5/13/chartex" xmlns:cx8="http://schemas.microsoft.com/office/drawing/2016/5/14/chartex" xmlns:mc="http://schemas.openxmlformats.org/markup-compatibility/2006" xmlns:aink="http://schemas.microsoft.com/office/drawing/2016/ink" xmlns:am3d="http://schemas.microsoft.com/office/drawing/2017/model3d" xmlns:o="urn:schemas-microsoft-com:office:office" xmlns:r="http://schemas.openxmlformats.org/officeDocument/2006/relationships" xmlns:m="http://schemas.openxmlformats.org/officeDocument/2006/math" xmlns:v="urn:schemas-microsoft-com:vml" xmlns:wp14="http://schemas.microsoft.com/office/word/2010/wordprocessingDrawing" xmlns:wp="http://schemas.openxmlformats.org/drawingml/2006/wordprocessingDrawing" xmlns:w10="urn:schemas-microsoft-com:office:word" xmlns:w="http://schemas.openxmlformats.org/wordprocessingml/2006/main" xmlns:w14="http://schemas.microsoft.com/office/word/2010/wordml" xmlns:w15="http://schemas.microsoft.com/office/word/2012/wordml" xmlns:w16cex="http://schemas.microsoft.com/office/word/2018/wordml/cex" xmlns:w16cid="http://schemas.microsoft.com/office/word/2016/wordml/cid" xmlns:w16="http://schemas.microsoft.com/office/word/2018/wordml" xmlns:w16sdtdh="http://schemas.microsoft.com/office/word/2020/wordml/sdtdatahash" xmlns:w16se="http://schemas.microsoft.com/office/word/2015/wordml/symex" xmlns:wpg="http://schemas.microsoft.com/office/word/2010/wordprocessingGroup" xmlns:wpi="http://schemas.microsoft.com/office/word/2010/wordprocessingInk" xmlns:wne="http://schemas.microsoft.com/office/word/2006/wordml" xmlns:wps="http://schemas.microsoft.com/office/word/2010/wordprocessingShape" mc:Ignorable="w14 w15 w16se w16cid w16 w16cex w16sdtdh wp14">
   <w:footnote w:type="separator" w:id="-1">
@@ -1320,6 +1444,16 @@
 </file>
 
 <file path=word/header1.xml><?xml version="1.0" encoding="utf-8"?>
+<w:hdr xmlns:wpc="http://schemas.microsoft.com/office/word/2010/wordprocessingCanvas" xmlns:cx="http://schemas.microsoft.com/office/drawing/2014/chartex" xmlns:cx1="http://schemas.microsoft.com/office/drawing/2015/9/8/chartex" xmlns:cx2="http://schemas.microsoft.com/office/drawing/2015/10/21/chartex" xmlns:cx3="http://schemas.microsoft.com/office/drawing/2016/5/9/chartex" xmlns:cx4="http://schemas.microsoft.com/office/drawing/2016/5/10/chartex" xmlns:cx5="http://schemas.microsoft.com/office/drawing/2016/5/11/chartex" xmlns:cx6="http://schemas.microsoft.com/office/drawing/2016/5/12/chartex" xmlns:cx7="http://schemas.microsoft.com/office/drawing/2016/5/13/chartex" xmlns:cx8="http://schemas.microsoft.com/office/drawing/2016/5/14/chartex" xmlns:mc="http://schemas.openxmlformats.org/markup-compatibility/2006" xmlns:aink="http://schemas.microsoft.com/office/drawing/2016/ink" xmlns:am3d="http://schemas.microsoft.com/office/drawing/2017/model3d" xmlns:o="urn:schemas-microsoft-com:office:office" xmlns:r="http://schemas.openxmlformats.org/officeDocument/2006/relationships" xmlns:m="http://schemas.openxmlformats.org/officeDocument/2006/math" xmlns:v="urn:schemas-microsoft-com:vml" xmlns:wp14="http://schemas.microsoft.com/office/word/2010/wordprocessingDrawing" xmlns:wp="http://schemas.openxmlformats.org/drawingml/2006/wordprocessingDrawing" xmlns:w10="urn:schemas-microsoft-com:office:word" xmlns:w="http://schemas.openxmlformats.org/wordprocessingml/2006/main" xmlns:w14="http://schemas.microsoft.com/office/word/2010/wordml" xmlns:w15="http://schemas.microsoft.com/office/word/2012/wordml" xmlns:w16cex="http://schemas.microsoft.com/office/word/2018/wordml/cex" xmlns:w16cid="http://schemas.microsoft.com/office/word/2016/wordml/cid" xmlns:w16="http://schemas.microsoft.com/office/word/2018/wordml" xmlns:w16sdtdh="http://schemas.microsoft.com/office/word/2020/wordml/sdtdatahash" xmlns:w16se="http://schemas.microsoft.com/office/word/2015/wordml/symex" xmlns:wpg="http://schemas.microsoft.com/office/word/2010/wordprocessingGroup" xmlns:wpi="http://schemas.microsoft.com/office/word/2010/wordprocessingInk" xmlns:wne="http://schemas.microsoft.com/office/word/2006/wordml" xmlns:wps="http://schemas.microsoft.com/office/word/2010/wordprocessingShape" mc:Ignorable="w14 w15 w16se w16cid w16 w16cex w16sdtdh wp14">
+  <w:p>
+    <w:pPr>
+      <w:pStyle w:val="Kopfzeile"/>
+    </w:pPr>
+  </w:p>
+</w:hdr>
+</file>
+
+<file path=word/header2.xml><?xml version="1.0" encoding="utf-8"?>
 <w:hdr xmlns:wpc="http://schemas.microsoft.com/office/word/2010/wordprocessingCanvas" xmlns:cx="http://schemas.microsoft.com/office/drawing/2014/chartex" xmlns:cx1="http://schemas.microsoft.com/office/drawing/2015/9/8/chartex" xmlns:cx2="http://schemas.microsoft.com/office/drawing/2015/10/21/chartex" xmlns:cx3="http://schemas.microsoft.com/office/drawing/2016/5/9/chartex" xmlns:cx4="http://schemas.microsoft.com/office/drawing/2016/5/10/chartex" xmlns:cx5="http://schemas.microsoft.com/office/drawing/2016/5/11/chartex" xmlns:cx6="http://schemas.microsoft.com/office/drawing/2016/5/12/chartex" xmlns:cx7="http://schemas.microsoft.com/office/drawing/2016/5/13/chartex" xmlns:cx8="http://schemas.microsoft.com/office/drawing/2016/5/14/chartex" xmlns:mc="http://schemas.openxmlformats.org/markup-compatibility/2006" xmlns:aink="http://schemas.microsoft.com/office/drawing/2016/ink" xmlns:am3d="http://schemas.microsoft.com/office/drawing/2017/model3d" xmlns:o="urn:schemas-microsoft-com:office:office" xmlns:r="http://schemas.openxmlformats.org/officeDocument/2006/relationships" xmlns:m="http://schemas.openxmlformats.org/officeDocument/2006/math" xmlns:v="urn:schemas-microsoft-com:vml" xmlns:wp14="http://schemas.microsoft.com/office/word/2010/wordprocessingDrawing" xmlns:wp="http://schemas.openxmlformats.org/drawingml/2006/wordprocessingDrawing" xmlns:w10="urn:schemas-microsoft-com:office:word" xmlns:w="http://schemas.openxmlformats.org/wordprocessingml/2006/main" xmlns:w14="http://schemas.microsoft.com/office/word/2010/wordml" xmlns:w15="http://schemas.microsoft.com/office/word/2012/wordml" xmlns:w16cex="http://schemas.microsoft.com/office/word/2018/wordml/cex" xmlns:w16cid="http://schemas.microsoft.com/office/word/2016/wordml/cid" xmlns:w16="http://schemas.microsoft.com/office/word/2018/wordml" xmlns:w16sdtdh="http://schemas.microsoft.com/office/word/2020/wordml/sdtdatahash" xmlns:w16se="http://schemas.microsoft.com/office/word/2015/wordml/symex" xmlns:wpg="http://schemas.microsoft.com/office/word/2010/wordprocessingGroup" xmlns:wpi="http://schemas.microsoft.com/office/word/2010/wordprocessingInk" xmlns:wne="http://schemas.microsoft.com/office/word/2006/wordml" xmlns:wps="http://schemas.microsoft.com/office/word/2010/wordprocessingShape" mc:Ignorable="w14 w15 w16se w16cid w16 w16cex w16sdtdh wp14">
   <w:p>
     <w:pPr>
@@ -1419,6 +1553,16 @@
         </v:shape>
       </w:pict>
     </w:r>
+  </w:p>
+</w:hdr>
+</file>
+
+<file path=word/header3.xml><?xml version="1.0" encoding="utf-8"?>
+<w:hdr xmlns:wpc="http://schemas.microsoft.com/office/word/2010/wordprocessingCanvas" xmlns:cx="http://schemas.microsoft.com/office/drawing/2014/chartex" xmlns:cx1="http://schemas.microsoft.com/office/drawing/2015/9/8/chartex" xmlns:cx2="http://schemas.microsoft.com/office/drawing/2015/10/21/chartex" xmlns:cx3="http://schemas.microsoft.com/office/drawing/2016/5/9/chartex" xmlns:cx4="http://schemas.microsoft.com/office/drawing/2016/5/10/chartex" xmlns:cx5="http://schemas.microsoft.com/office/drawing/2016/5/11/chartex" xmlns:cx6="http://schemas.microsoft.com/office/drawing/2016/5/12/chartex" xmlns:cx7="http://schemas.microsoft.com/office/drawing/2016/5/13/chartex" xmlns:cx8="http://schemas.microsoft.com/office/drawing/2016/5/14/chartex" xmlns:mc="http://schemas.openxmlformats.org/markup-compatibility/2006" xmlns:aink="http://schemas.microsoft.com/office/drawing/2016/ink" xmlns:am3d="http://schemas.microsoft.com/office/drawing/2017/model3d" xmlns:o="urn:schemas-microsoft-com:office:office" xmlns:r="http://schemas.openxmlformats.org/officeDocument/2006/relationships" xmlns:m="http://schemas.openxmlformats.org/officeDocument/2006/math" xmlns:v="urn:schemas-microsoft-com:vml" xmlns:wp14="http://schemas.microsoft.com/office/word/2010/wordprocessingDrawing" xmlns:wp="http://schemas.openxmlformats.org/drawingml/2006/wordprocessingDrawing" xmlns:w10="urn:schemas-microsoft-com:office:word" xmlns:w="http://schemas.openxmlformats.org/wordprocessingml/2006/main" xmlns:w14="http://schemas.microsoft.com/office/word/2010/wordml" xmlns:w15="http://schemas.microsoft.com/office/word/2012/wordml" xmlns:w16cex="http://schemas.microsoft.com/office/word/2018/wordml/cex" xmlns:w16cid="http://schemas.microsoft.com/office/word/2016/wordml/cid" xmlns:w16="http://schemas.microsoft.com/office/word/2018/wordml" xmlns:w16sdtdh="http://schemas.microsoft.com/office/word/2020/wordml/sdtdatahash" xmlns:w16se="http://schemas.microsoft.com/office/word/2015/wordml/symex" xmlns:wpg="http://schemas.microsoft.com/office/word/2010/wordprocessingGroup" xmlns:wpi="http://schemas.microsoft.com/office/word/2010/wordprocessingInk" xmlns:wne="http://schemas.microsoft.com/office/word/2006/wordml" xmlns:wps="http://schemas.microsoft.com/office/word/2010/wordprocessingShape" mc:Ignorable="w14 w15 w16se w16cid w16 w16cex w16sdtdh wp14">
+  <w:p>
+    <w:pPr>
+      <w:pStyle w:val="Kopfzeile"/>
+    </w:pPr>
   </w:p>
 </w:hdr>
 </file>
@@ -2455,7 +2599,6 @@
     </w:pPr>
     <w:rPr>
       <w:rFonts w:cs="Arial"/>
-      <w:lang/>
     </w:rPr>
   </w:style>
   <w:style w:type="paragraph" w:customStyle="1" w:styleId="Default">
